--- a/business-logic-development-and-design/business-logic-and-microservices.docx
+++ b/business-logic-development-and-design/business-logic-and-microservices.docx
@@ -167,27 +167,18 @@
           <w:sz w:val="20"/>
           <w:szCs w:val="20"/>
         </w:rPr>
-        <w:t xml:space="preserve">we can address these issues by using the Aggregate pattern from DDD. The Aggregate pattern structures a service’s business logic as a collection of aggregates. An </w:t>
-      </w:r>
-      <w:r>
-        <w:rPr>
-          <w:rFonts w:ascii="NewBaskerville-Italic" w:hAnsi="NewBaskerville-Italic" w:cs="NewBaskerville-Italic"/>
-          <w:i/>
-          <w:iCs/>
-          <w:color w:val="262626"/>
-          <w:sz w:val="20"/>
-          <w:szCs w:val="20"/>
-        </w:rPr>
-        <w:t xml:space="preserve">aggregate </w:t>
-      </w:r>
-      <w:r>
-        <w:rPr>
-          <w:rFonts w:ascii="NewBaskerville-Roman" w:hAnsi="NewBaskerville-Roman" w:cs="NewBaskerville-Roman"/>
-          <w:color w:val="262626"/>
-          <w:sz w:val="20"/>
-          <w:szCs w:val="20"/>
-        </w:rPr>
-        <w:t>is a cluster of objects that can be treated as a unit. There are two reasons why aggregates are useful when developing business logic in a microservice architecture:</w:t>
+        <w:t xml:space="preserve">we can address these issues by using the Aggregate pattern from DDD. </w:t>
+      </w:r>
+      <w:r>
+        <w:rPr>
+          <w:rFonts w:ascii="NewBaskerville-Roman" w:hAnsi="NewBaskerville-Roman" w:cs="NewBaskerville-Roman"/>
+          <w:b/>
+          <w:bCs/>
+          <w:color w:val="262626"/>
+          <w:sz w:val="20"/>
+          <w:szCs w:val="20"/>
+        </w:rPr>
+        <w:t>The Aggregate pattern structures a service’s business logic as a collection of aggregates.</w:t>
       </w:r>
     </w:p>
     <w:p>
@@ -198,11 +189,146 @@
         <w:spacing w:after="0"/>
         <w:rPr>
           <w:rFonts w:ascii="NewBaskerville-Roman" w:hAnsi="NewBaskerville-Roman" w:cs="NewBaskerville-Roman"/>
-          <w:color w:val="262626"/>
-          <w:sz w:val="20"/>
-          <w:szCs w:val="20"/>
-        </w:rPr>
-      </w:pPr>
+          <w:b/>
+          <w:bCs/>
+          <w:color w:val="262626"/>
+          <w:sz w:val="20"/>
+          <w:szCs w:val="20"/>
+        </w:rPr>
+      </w:pPr>
+      <w:r>
+        <w:rPr>
+          <w:rFonts w:ascii="NewBaskerville-Roman" w:hAnsi="NewBaskerville-Roman" w:cs="NewBaskerville-Roman"/>
+          <w:b/>
+          <w:bCs/>
+          <w:color w:val="262626"/>
+          <w:sz w:val="20"/>
+          <w:szCs w:val="20"/>
+          <w:highlight w:val="yellow"/>
+        </w:rPr>
+        <w:t xml:space="preserve">An </w:t>
+      </w:r>
+      <w:r>
+        <w:rPr>
+          <w:rFonts w:ascii="NewBaskerville-Italic" w:hAnsi="NewBaskerville-Italic" w:cs="NewBaskerville-Italic"/>
+          <w:b/>
+          <w:bCs/>
+          <w:i/>
+          <w:iCs/>
+          <w:color w:val="262626"/>
+          <w:sz w:val="20"/>
+          <w:szCs w:val="20"/>
+          <w:highlight w:val="yellow"/>
+        </w:rPr>
+        <w:t xml:space="preserve">aggregate </w:t>
+      </w:r>
+      <w:r>
+        <w:rPr>
+          <w:rFonts w:ascii="NewBaskerville-Roman" w:hAnsi="NewBaskerville-Roman" w:cs="NewBaskerville-Roman"/>
+          <w:b/>
+          <w:bCs/>
+          <w:color w:val="262626"/>
+          <w:sz w:val="20"/>
+          <w:szCs w:val="20"/>
+          <w:highlight w:val="yellow"/>
+        </w:rPr>
+        <w:t xml:space="preserve">is a cluster of objects </w:t>
+      </w:r>
+      <w:r>
+        <w:rPr>
+          <w:rFonts w:ascii="NewBaskerville-Roman" w:hAnsi="NewBaskerville-Roman" w:cs="NewBaskerville-Roman"/>
+          <w:b/>
+          <w:bCs/>
+          <w:color w:val="262626"/>
+          <w:sz w:val="20"/>
+          <w:szCs w:val="20"/>
+          <w:highlight w:val="yellow"/>
+        </w:rPr>
+        <w:t xml:space="preserve">inside a subdomain </w:t>
+      </w:r>
+      <w:r>
+        <w:rPr>
+          <w:rFonts w:ascii="NewBaskerville-Roman" w:hAnsi="NewBaskerville-Roman" w:cs="NewBaskerville-Roman"/>
+          <w:b/>
+          <w:bCs/>
+          <w:color w:val="262626"/>
+          <w:sz w:val="20"/>
+          <w:szCs w:val="20"/>
+          <w:highlight w:val="yellow"/>
+        </w:rPr>
+        <w:t xml:space="preserve">that can be treated as a </w:t>
+      </w:r>
+      <w:r>
+        <w:rPr>
+          <w:rFonts w:ascii="NewBaskerville-Roman" w:hAnsi="NewBaskerville-Roman" w:cs="NewBaskerville-Roman"/>
+          <w:b/>
+          <w:bCs/>
+          <w:color w:val="262626"/>
+          <w:sz w:val="20"/>
+          <w:szCs w:val="20"/>
+          <w:highlight w:val="yellow"/>
+        </w:rPr>
+        <w:t xml:space="preserve">single </w:t>
+      </w:r>
+      <w:r>
+        <w:rPr>
+          <w:rFonts w:ascii="NewBaskerville-Roman" w:hAnsi="NewBaskerville-Roman" w:cs="NewBaskerville-Roman"/>
+          <w:b/>
+          <w:bCs/>
+          <w:color w:val="262626"/>
+          <w:sz w:val="20"/>
+          <w:szCs w:val="20"/>
+          <w:highlight w:val="yellow"/>
+        </w:rPr>
+        <w:t>unit</w:t>
+      </w:r>
+      <w:r>
+        <w:rPr>
+          <w:rFonts w:ascii="NewBaskerville-Roman" w:hAnsi="NewBaskerville-Roman" w:cs="NewBaskerville-Roman"/>
+          <w:b/>
+          <w:bCs/>
+          <w:color w:val="262626"/>
+          <w:sz w:val="20"/>
+          <w:szCs w:val="20"/>
+          <w:highlight w:val="yellow"/>
+        </w:rPr>
+        <w:t xml:space="preserve"> for data change</w:t>
+      </w:r>
+      <w:r>
+        <w:rPr>
+          <w:rFonts w:ascii="NewBaskerville-Roman" w:hAnsi="NewBaskerville-Roman" w:cs="NewBaskerville-Roman"/>
+          <w:b/>
+          <w:bCs/>
+          <w:color w:val="262626"/>
+          <w:sz w:val="20"/>
+          <w:szCs w:val="20"/>
+          <w:highlight w:val="yellow"/>
+        </w:rPr>
+        <w:t>s</w:t>
+      </w:r>
+      <w:r>
+        <w:rPr>
+          <w:rFonts w:ascii="NewBaskerville-Roman" w:hAnsi="NewBaskerville-Roman" w:cs="NewBaskerville-Roman"/>
+          <w:b/>
+          <w:bCs/>
+          <w:color w:val="262626"/>
+          <w:sz w:val="20"/>
+          <w:szCs w:val="20"/>
+          <w:highlight w:val="yellow"/>
+        </w:rPr>
+        <w:t>.</w:t>
+      </w:r>
+      <w:r>
+        <w:rPr>
+          <w:rFonts w:ascii="NewBaskerville-Roman" w:hAnsi="NewBaskerville-Roman" w:cs="NewBaskerville-Roman"/>
+          <w:b/>
+          <w:bCs/>
+          <w:color w:val="262626"/>
+          <w:sz w:val="20"/>
+          <w:szCs w:val="20"/>
+        </w:rPr>
+        <w:t xml:space="preserve"> </w:t>
+      </w:r>
     </w:p>
     <w:p>
       <w:pPr>
@@ -212,6 +338,59 @@
         <w:spacing w:after="0"/>
         <w:rPr>
           <w:rFonts w:ascii="NewBaskerville-Roman" w:hAnsi="NewBaskerville-Roman" w:cs="NewBaskerville-Roman"/>
+          <w:b/>
+          <w:bCs/>
+          <w:color w:val="262626"/>
+          <w:sz w:val="20"/>
+          <w:szCs w:val="20"/>
+        </w:rPr>
+      </w:pPr>
+    </w:p>
+    <w:p>
+      <w:pPr>
+        <w:autoSpaceDE w:val="0"/>
+        <w:autoSpaceDN w:val="0"/>
+        <w:adjustRightInd w:val="0"/>
+        <w:spacing w:after="0"/>
+        <w:rPr>
+          <w:rFonts w:ascii="NewBaskerville-Roman" w:hAnsi="NewBaskerville-Roman" w:cs="NewBaskerville-Roman"/>
+          <w:color w:val="262626"/>
+          <w:sz w:val="20"/>
+          <w:szCs w:val="20"/>
+        </w:rPr>
+      </w:pPr>
+      <w:r>
+        <w:rPr>
+          <w:rFonts w:ascii="NewBaskerville-Roman" w:hAnsi="NewBaskerville-Roman" w:cs="NewBaskerville-Roman"/>
+          <w:color w:val="262626"/>
+          <w:sz w:val="20"/>
+          <w:szCs w:val="20"/>
+        </w:rPr>
+        <w:t xml:space="preserve"> There are two reasons why aggregates are useful when developing business logic in a microservice architecture:</w:t>
+      </w:r>
+    </w:p>
+    <w:p>
+      <w:pPr>
+        <w:autoSpaceDE w:val="0"/>
+        <w:autoSpaceDN w:val="0"/>
+        <w:adjustRightInd w:val="0"/>
+        <w:spacing w:after="0"/>
+        <w:rPr>
+          <w:rFonts w:ascii="NewBaskerville-Roman" w:hAnsi="NewBaskerville-Roman" w:cs="NewBaskerville-Roman"/>
+          <w:color w:val="262626"/>
+          <w:sz w:val="20"/>
+          <w:szCs w:val="20"/>
+        </w:rPr>
+      </w:pPr>
+    </w:p>
+    <w:p>
+      <w:pPr>
+        <w:autoSpaceDE w:val="0"/>
+        <w:autoSpaceDN w:val="0"/>
+        <w:adjustRightInd w:val="0"/>
+        <w:spacing w:after="0"/>
+        <w:rPr>
+          <w:rFonts w:ascii="NewBaskerville-Roman" w:hAnsi="NewBaskerville-Roman" w:cs="NewBaskerville-Roman"/>
           <w:color w:val="262626"/>
           <w:sz w:val="20"/>
           <w:szCs w:val="20"/>
@@ -221,8 +400,8 @@
         <w:rPr>
           <w:rFonts w:ascii="Wingdings2" w:eastAsia="Wingdings2" w:hAnsi="NewBaskerville-Roman" w:cs="Wingdings2" w:hint="eastAsia"/>
           <w:color w:val="CDA759"/>
-          <w:sz w:val="17"/>
-          <w:szCs w:val="17"/>
+          <w:sz w:val="25"/>
+          <w:szCs w:val="25"/>
         </w:rPr>
         <w:t></w:t>
       </w:r>
@@ -238,6 +417,8 @@
       <w:r>
         <w:rPr>
           <w:rFonts w:ascii="NewBaskerville-Roman" w:hAnsi="NewBaskerville-Roman" w:cs="NewBaskerville-Roman"/>
+          <w:b/>
+          <w:bCs/>
           <w:color w:val="262626"/>
           <w:sz w:val="20"/>
           <w:szCs w:val="20"/>
@@ -258,12 +439,26 @@
           <w:szCs w:val="20"/>
         </w:rPr>
       </w:pPr>
+    </w:p>
+    <w:p>
+      <w:pPr>
+        <w:autoSpaceDE w:val="0"/>
+        <w:autoSpaceDN w:val="0"/>
+        <w:adjustRightInd w:val="0"/>
+        <w:spacing w:after="0"/>
+        <w:rPr>
+          <w:rFonts w:ascii="NewBaskerville-Roman" w:hAnsi="NewBaskerville-Roman" w:cs="NewBaskerville-Roman"/>
+          <w:color w:val="262626"/>
+          <w:sz w:val="20"/>
+          <w:szCs w:val="20"/>
+        </w:rPr>
+      </w:pPr>
       <w:r>
         <w:rPr>
           <w:rFonts w:ascii="Wingdings2" w:eastAsia="Wingdings2" w:hAnsi="NewBaskerville-Roman" w:cs="Wingdings2" w:hint="eastAsia"/>
           <w:color w:val="CDA759"/>
-          <w:sz w:val="17"/>
-          <w:szCs w:val="17"/>
+          <w:sz w:val="25"/>
+          <w:szCs w:val="25"/>
         </w:rPr>
         <w:t></w:t>
       </w:r>
@@ -279,6 +474,8 @@
       <w:r>
         <w:rPr>
           <w:rFonts w:ascii="NewBaskerville-Roman" w:hAnsi="NewBaskerville-Roman" w:cs="NewBaskerville-Roman"/>
+          <w:b/>
+          <w:bCs/>
           <w:color w:val="262626"/>
           <w:sz w:val="20"/>
           <w:szCs w:val="20"/>
@@ -438,16 +635,7 @@
           <w:sz w:val="20"/>
           <w:szCs w:val="20"/>
         </w:rPr>
-        <w:t xml:space="preserve">talk about </w:t>
-      </w:r>
-      <w:r>
-        <w:rPr>
-          <w:rFonts w:ascii="NewBaskerville-Roman" w:hAnsi="NewBaskerville-Roman" w:cs="NewBaskerville-Roman"/>
-          <w:color w:val="262626"/>
-          <w:sz w:val="20"/>
-          <w:szCs w:val="20"/>
-        </w:rPr>
-        <w:t>the problems with the classic OOD that the DDD approach</w:t>
+        <w:t>talk about the problems with the classic OOD that the DDD approach</w:t>
       </w:r>
       <w:r>
         <w:rPr>
@@ -563,25 +751,7 @@
           <w:sz w:val="20"/>
           <w:szCs w:val="20"/>
         </w:rPr>
-        <w:t>After that, I describe the Domain event pattern events and explain why</w:t>
-      </w:r>
-      <w:r>
-        <w:rPr>
-          <w:rFonts w:ascii="NewBaskerville-Roman" w:hAnsi="NewBaskerville-Roman" w:cs="NewBaskerville-Roman"/>
-          <w:color w:val="262626"/>
-          <w:sz w:val="20"/>
-          <w:szCs w:val="20"/>
-        </w:rPr>
-        <w:t xml:space="preserve"> </w:t>
-      </w:r>
-      <w:r>
-        <w:rPr>
-          <w:rFonts w:ascii="NewBaskerville-Roman" w:hAnsi="NewBaskerville-Roman" w:cs="NewBaskerville-Roman"/>
-          <w:color w:val="262626"/>
-          <w:sz w:val="20"/>
-          <w:szCs w:val="20"/>
-        </w:rPr>
-        <w:t>it’s useful for a service to publish events.</w:t>
+        <w:t>After that, I describe the Domain event pattern events and explain why it’s useful for a service to publish events.</w:t>
       </w:r>
       <w:r>
         <w:rPr>
@@ -609,6 +779,7 @@
         <w:pStyle w:val="Heading1"/>
       </w:pPr>
       <w:r>
+        <w:lastRenderedPageBreak/>
         <w:t>Designing a Domain Model Using the DDD Aggregate Pattern</w:t>
       </w:r>
     </w:p>
@@ -617,13 +788,7 @@
         <w:pStyle w:val="NoSpacing"/>
       </w:pPr>
       <w:r>
-        <w:t>In traditional object-oriented design, a domain model is a collection of classes and</w:t>
-      </w:r>
-      <w:r>
-        <w:t xml:space="preserve"> </w:t>
-      </w:r>
-      <w:r>
-        <w:t>relationships between classes. The classes are usually organized into packages.</w:t>
+        <w:t>In traditional object-oriented design, a domain model is a collection of classes and relationships between classes. The classes are usually organized into packages.</w:t>
       </w:r>
     </w:p>
     <w:p>
@@ -1005,25 +1170,7 @@
           <w:sz w:val="20"/>
           <w:szCs w:val="20"/>
         </w:rPr>
-        <w:t>Imagine, for example, that you want to perform an operation, such as a load or delete,</w:t>
-      </w:r>
-      <w:r>
-        <w:rPr>
-          <w:rFonts w:ascii="NewBaskerville-Roman" w:hAnsi="NewBaskerville-Roman" w:cs="NewBaskerville-Roman"/>
-          <w:color w:val="262626"/>
-          <w:sz w:val="20"/>
-          <w:szCs w:val="20"/>
-        </w:rPr>
-        <w:t xml:space="preserve"> </w:t>
-      </w:r>
-      <w:r>
-        <w:rPr>
-          <w:rFonts w:ascii="NewBaskerville-Roman" w:hAnsi="NewBaskerville-Roman" w:cs="NewBaskerville-Roman"/>
-          <w:color w:val="262626"/>
-          <w:sz w:val="20"/>
-          <w:szCs w:val="20"/>
-        </w:rPr>
-        <w:t xml:space="preserve">on an </w:t>
+        <w:t xml:space="preserve">Imagine, for example, that you want to perform an operation, such as a load or delete, on an </w:t>
       </w:r>
       <w:r>
         <w:rPr>
@@ -1041,25 +1188,27 @@
           <w:sz w:val="20"/>
           <w:szCs w:val="20"/>
         </w:rPr>
-        <w:t>business object. What exactly does that mean? What is the scope an operation?</w:t>
-      </w:r>
-      <w:r>
-        <w:rPr>
-          <w:rFonts w:ascii="NewBaskerville-Roman" w:hAnsi="NewBaskerville-Roman" w:cs="NewBaskerville-Roman"/>
-          <w:color w:val="262626"/>
-          <w:sz w:val="20"/>
-          <w:szCs w:val="20"/>
-        </w:rPr>
-        <w:t xml:space="preserve"> </w:t>
-      </w:r>
-      <w:r>
-        <w:rPr>
-          <w:rFonts w:ascii="NewBaskerville-Roman" w:hAnsi="NewBaskerville-Roman" w:cs="NewBaskerville-Roman"/>
-          <w:color w:val="262626"/>
-          <w:sz w:val="20"/>
-          <w:szCs w:val="20"/>
-        </w:rPr>
-        <w:t xml:space="preserve">You would certainly load or delete the </w:t>
+        <w:t>business object. What exactly does that mean</w:t>
+      </w:r>
+      <w:r>
+        <w:rPr>
+          <w:rFonts w:ascii="NewBaskerville-Roman" w:hAnsi="NewBaskerville-Roman" w:cs="NewBaskerville-Roman"/>
+          <w:b/>
+          <w:bCs/>
+          <w:color w:val="262626"/>
+          <w:sz w:val="20"/>
+          <w:szCs w:val="20"/>
+        </w:rPr>
+        <w:t>? What is the scope an operation</w:t>
+      </w:r>
+      <w:r>
+        <w:rPr>
+          <w:rFonts w:ascii="NewBaskerville-Roman" w:hAnsi="NewBaskerville-Roman" w:cs="NewBaskerville-Roman"/>
+          <w:color w:val="262626"/>
+          <w:sz w:val="20"/>
+          <w:szCs w:val="20"/>
+        </w:rPr>
+        <w:t xml:space="preserve">? You would certainly load or delete the </w:t>
       </w:r>
       <w:r>
         <w:rPr>
@@ -1095,25 +1244,7 @@
           <w:sz w:val="20"/>
           <w:szCs w:val="20"/>
         </w:rPr>
-        <w:t xml:space="preserve"> there’s more</w:t>
-      </w:r>
-      <w:r>
-        <w:rPr>
-          <w:rFonts w:ascii="NewBaskerville-Roman" w:hAnsi="NewBaskerville-Roman" w:cs="NewBaskerville-Roman"/>
-          <w:color w:val="262626"/>
-          <w:sz w:val="20"/>
-          <w:szCs w:val="20"/>
-        </w:rPr>
-        <w:t xml:space="preserve"> </w:t>
-      </w:r>
-      <w:r>
-        <w:rPr>
-          <w:rFonts w:ascii="NewBaskerville-Roman" w:hAnsi="NewBaskerville-Roman" w:cs="NewBaskerville-Roman"/>
-          <w:color w:val="262626"/>
-          <w:sz w:val="20"/>
-          <w:szCs w:val="20"/>
-        </w:rPr>
-        <w:t xml:space="preserve">to an </w:t>
+        <w:t xml:space="preserve"> there’s more to an </w:t>
       </w:r>
       <w:r>
         <w:rPr>
@@ -1149,25 +1280,7 @@
           <w:sz w:val="20"/>
           <w:szCs w:val="20"/>
         </w:rPr>
-        <w:t>object. There are also the order line items, the payment</w:t>
-      </w:r>
-      <w:r>
-        <w:rPr>
-          <w:rFonts w:ascii="NewBaskerville-Roman" w:hAnsi="NewBaskerville-Roman" w:cs="NewBaskerville-Roman"/>
-          <w:color w:val="262626"/>
-          <w:sz w:val="20"/>
-          <w:szCs w:val="20"/>
-        </w:rPr>
-        <w:t xml:space="preserve"> </w:t>
-      </w:r>
-      <w:r>
-        <w:rPr>
-          <w:rFonts w:ascii="NewBaskerville-Roman" w:hAnsi="NewBaskerville-Roman" w:cs="NewBaskerville-Roman"/>
-          <w:color w:val="262626"/>
-          <w:sz w:val="20"/>
-          <w:szCs w:val="20"/>
-        </w:rPr>
-        <w:t xml:space="preserve">information, and so on. </w:t>
+        <w:t xml:space="preserve">object. There are also the order line items, the payment information, and so on. </w:t>
       </w:r>
       <w:r>
         <w:rPr>
@@ -1178,29 +1291,7 @@
           <w:sz w:val="20"/>
           <w:szCs w:val="20"/>
         </w:rPr>
-        <w:t>Figure 5.4 leaves the boundaries of a domain object to</w:t>
-      </w:r>
-      <w:r>
-        <w:rPr>
-          <w:rFonts w:ascii="NewBaskerville-Roman" w:hAnsi="NewBaskerville-Roman" w:cs="NewBaskerville-Roman"/>
-          <w:b/>
-          <w:bCs/>
-          <w:color w:val="262626"/>
-          <w:sz w:val="20"/>
-          <w:szCs w:val="20"/>
-        </w:rPr>
-        <w:t xml:space="preserve"> </w:t>
-      </w:r>
-      <w:r>
-        <w:rPr>
-          <w:rFonts w:ascii="NewBaskerville-Roman" w:hAnsi="NewBaskerville-Roman" w:cs="NewBaskerville-Roman"/>
-          <w:b/>
-          <w:bCs/>
-          <w:color w:val="262626"/>
-          <w:sz w:val="20"/>
-          <w:szCs w:val="20"/>
-        </w:rPr>
-        <w:t>the developer’s intuition.</w:t>
+        <w:t>Figure 5.4 leaves the boundaries of a domain object to the developer’s intuition.</w:t>
       </w:r>
     </w:p>
     <w:p>
@@ -1232,41 +1323,47 @@
         <w:spacing w:after="0"/>
         <w:rPr>
           <w:rFonts w:ascii="NewBaskerville-Roman" w:hAnsi="NewBaskerville-Roman" w:cs="NewBaskerville-Roman"/>
-          <w:color w:val="262626"/>
-          <w:sz w:val="20"/>
-          <w:szCs w:val="20"/>
-        </w:rPr>
-      </w:pPr>
-      <w:r>
-        <w:rPr>
-          <w:rFonts w:ascii="NewBaskerville-Roman" w:hAnsi="NewBaskerville-Roman" w:cs="NewBaskerville-Roman"/>
-          <w:color w:val="262626"/>
-          <w:sz w:val="20"/>
-          <w:szCs w:val="20"/>
-        </w:rPr>
-        <w:t>Besides a conceptual fuzziness, the lack of explicit boundaries causes problems</w:t>
-      </w:r>
-      <w:r>
-        <w:rPr>
-          <w:rFonts w:ascii="NewBaskerville-Roman" w:hAnsi="NewBaskerville-Roman" w:cs="NewBaskerville-Roman"/>
-          <w:color w:val="262626"/>
-          <w:sz w:val="20"/>
-          <w:szCs w:val="20"/>
-        </w:rPr>
-        <w:t xml:space="preserve"> </w:t>
-      </w:r>
-      <w:r>
-        <w:rPr>
-          <w:rFonts w:ascii="NewBaskerville-Roman" w:hAnsi="NewBaskerville-Roman" w:cs="NewBaskerville-Roman"/>
-          <w:color w:val="262626"/>
-          <w:sz w:val="20"/>
-          <w:szCs w:val="20"/>
-        </w:rPr>
-        <w:t xml:space="preserve">when updating a business object. A typical business object has </w:t>
+          <w:b/>
+          <w:bCs/>
+          <w:color w:val="262626"/>
+          <w:sz w:val="20"/>
+          <w:szCs w:val="20"/>
+        </w:rPr>
+      </w:pPr>
+      <w:r>
+        <w:rPr>
+          <w:rFonts w:ascii="NewBaskerville-Roman" w:hAnsi="NewBaskerville-Roman" w:cs="NewBaskerville-Roman"/>
+          <w:color w:val="262626"/>
+          <w:sz w:val="20"/>
+          <w:szCs w:val="20"/>
+        </w:rPr>
+        <w:t>Besides a conceptual fuzziness</w:t>
+      </w:r>
+      <w:r>
+        <w:rPr>
+          <w:rFonts w:ascii="NewBaskerville-Roman" w:hAnsi="NewBaskerville-Roman" w:cs="NewBaskerville-Roman"/>
+          <w:b/>
+          <w:bCs/>
+          <w:color w:val="262626"/>
+          <w:sz w:val="20"/>
+          <w:szCs w:val="20"/>
+        </w:rPr>
+        <w:t>, the lack of explicit boundaries causes problems when updating a business object.</w:t>
+      </w:r>
+      <w:r>
+        <w:rPr>
+          <w:rFonts w:ascii="NewBaskerville-Roman" w:hAnsi="NewBaskerville-Roman" w:cs="NewBaskerville-Roman"/>
+          <w:color w:val="262626"/>
+          <w:sz w:val="20"/>
+          <w:szCs w:val="20"/>
+        </w:rPr>
+        <w:t xml:space="preserve"> A typical business object has </w:t>
       </w:r>
       <w:r>
         <w:rPr>
           <w:rFonts w:ascii="NewBaskerville-Italic" w:hAnsi="NewBaskerville-Italic" w:cs="NewBaskerville-Italic"/>
+          <w:b/>
+          <w:bCs/>
           <w:i/>
           <w:iCs/>
           <w:color w:val="262626"/>
@@ -1278,29 +1375,22 @@
       <w:r>
         <w:rPr>
           <w:rFonts w:ascii="NewBaskerville-Roman" w:hAnsi="NewBaskerville-Roman" w:cs="NewBaskerville-Roman"/>
-          <w:color w:val="262626"/>
-          <w:sz w:val="20"/>
-          <w:szCs w:val="20"/>
-        </w:rPr>
-        <w:t>, business</w:t>
-      </w:r>
-      <w:r>
-        <w:rPr>
-          <w:rFonts w:ascii="NewBaskerville-Roman" w:hAnsi="NewBaskerville-Roman" w:cs="NewBaskerville-Roman"/>
-          <w:color w:val="262626"/>
-          <w:sz w:val="20"/>
-          <w:szCs w:val="20"/>
-        </w:rPr>
-        <w:t xml:space="preserve"> </w:t>
-      </w:r>
-      <w:r>
-        <w:rPr>
-          <w:rFonts w:ascii="NewBaskerville-Roman" w:hAnsi="NewBaskerville-Roman" w:cs="NewBaskerville-Roman"/>
-          <w:color w:val="262626"/>
-          <w:sz w:val="20"/>
-          <w:szCs w:val="20"/>
-        </w:rPr>
-        <w:t xml:space="preserve">rules that must be enforced at all times. An </w:t>
+          <w:b/>
+          <w:bCs/>
+          <w:color w:val="262626"/>
+          <w:sz w:val="20"/>
+          <w:szCs w:val="20"/>
+        </w:rPr>
+        <w:t>, business rules that must be enforced at all times.</w:t>
+      </w:r>
+      <w:r>
+        <w:rPr>
+          <w:rFonts w:ascii="NewBaskerville-Roman" w:hAnsi="NewBaskerville-Roman" w:cs="NewBaskerville-Roman"/>
+          <w:color w:val="262626"/>
+          <w:sz w:val="20"/>
+          <w:szCs w:val="20"/>
+        </w:rPr>
+        <w:t xml:space="preserve"> An </w:t>
       </w:r>
       <w:r>
         <w:rPr>
@@ -1354,7 +1444,17 @@
           <w:sz w:val="20"/>
           <w:szCs w:val="20"/>
         </w:rPr>
-        <w:t>doesn’t violate an invariant such as the minimum order amount. The challenge is that</w:t>
+        <w:t xml:space="preserve">doesn’t violate an </w:t>
+      </w:r>
+      <w:r>
+        <w:rPr>
+          <w:rFonts w:ascii="NewBaskerville-Roman" w:hAnsi="NewBaskerville-Roman" w:cs="NewBaskerville-Roman"/>
+          <w:color w:val="262626"/>
+          <w:sz w:val="20"/>
+          <w:szCs w:val="20"/>
+        </w:rPr>
+        <w:lastRenderedPageBreak/>
+        <w:t>invariant such as the minimum order amount. The challenge is that</w:t>
       </w:r>
       <w:r>
         <w:rPr>
@@ -1368,6 +1468,8 @@
       <w:r>
         <w:rPr>
           <w:rFonts w:ascii="NewBaskerville-Roman" w:hAnsi="NewBaskerville-Roman" w:cs="NewBaskerville-Roman"/>
+          <w:b/>
+          <w:bCs/>
           <w:color w:val="262626"/>
           <w:sz w:val="20"/>
           <w:szCs w:val="20"/>
@@ -1392,7 +1494,6 @@
         <w:t xml:space="preserve"> </w:t>
       </w:r>
       <w:r>
-        <w:lastRenderedPageBreak/>
         <w:t>working together on an order and simultaneously decide that the order exceeds their</w:t>
       </w:r>
       <w:r>
@@ -1547,16 +1648,7 @@
           <w:sz w:val="20"/>
           <w:szCs w:val="20"/>
         </w:rPr>
-        <w:t>Each consumer changes a line item using a sequence of two transactions</w:t>
-      </w:r>
-      <w:r>
-        <w:rPr>
-          <w:rFonts w:ascii="NewBaskerville-Roman" w:hAnsi="NewBaskerville-Roman" w:cs="NewBaskerville-Roman"/>
-          <w:color w:val="262626"/>
-          <w:sz w:val="20"/>
-          <w:szCs w:val="20"/>
-        </w:rPr>
-        <w:t>:</w:t>
+        <w:t>Each consumer changes a line item using a sequence of two transactions:</w:t>
       </w:r>
     </w:p>
     <w:p>
@@ -1584,43 +1676,7 @@
           <w:sz w:val="20"/>
           <w:szCs w:val="20"/>
         </w:rPr>
-        <w:t>The first</w:t>
-      </w:r>
-      <w:r>
-        <w:rPr>
-          <w:rFonts w:ascii="NewBaskerville-Roman" w:hAnsi="NewBaskerville-Roman" w:cs="NewBaskerville-Roman"/>
-          <w:color w:val="262626"/>
-          <w:sz w:val="20"/>
-          <w:szCs w:val="20"/>
-        </w:rPr>
-        <w:t xml:space="preserve"> </w:t>
-      </w:r>
-      <w:r>
-        <w:rPr>
-          <w:rFonts w:ascii="NewBaskerville-Roman" w:hAnsi="NewBaskerville-Roman" w:cs="NewBaskerville-Roman"/>
-          <w:color w:val="262626"/>
-          <w:sz w:val="20"/>
-          <w:szCs w:val="20"/>
-        </w:rPr>
-        <w:t>transaction loads the order and its line items. The UI verifies that the order minimum</w:t>
-      </w:r>
-      <w:r>
-        <w:rPr>
-          <w:rFonts w:ascii="NewBaskerville-Roman" w:hAnsi="NewBaskerville-Roman" w:cs="NewBaskerville-Roman"/>
-          <w:color w:val="262626"/>
-          <w:sz w:val="20"/>
-          <w:szCs w:val="20"/>
-        </w:rPr>
-        <w:t xml:space="preserve"> </w:t>
-      </w:r>
-      <w:r>
-        <w:rPr>
-          <w:rFonts w:ascii="NewBaskerville-Roman" w:hAnsi="NewBaskerville-Roman" w:cs="NewBaskerville-Roman"/>
-          <w:color w:val="262626"/>
-          <w:sz w:val="20"/>
-          <w:szCs w:val="20"/>
-        </w:rPr>
-        <w:t>is satisfied before executing the second transaction.</w:t>
+        <w:t>The first transaction loads the order and its line items. The UI verifies that the order minimum is satisfied before executing the second transaction.</w:t>
       </w:r>
     </w:p>
     <w:p>
@@ -1781,7 +1837,17 @@
           <w:sz w:val="20"/>
           <w:szCs w:val="20"/>
         </w:rPr>
-        <w:t xml:space="preserve">still satisfied the order minimum after each consumer’s update. As you can see, </w:t>
+        <w:t xml:space="preserve">still satisfied the order </w:t>
+      </w:r>
+      <w:r>
+        <w:rPr>
+          <w:rFonts w:ascii="NewBaskerville-Roman" w:hAnsi="NewBaskerville-Roman" w:cs="NewBaskerville-Roman"/>
+          <w:color w:val="262626"/>
+          <w:sz w:val="20"/>
+          <w:szCs w:val="20"/>
+        </w:rPr>
+        <w:lastRenderedPageBreak/>
+        <w:t xml:space="preserve">minimum after each consumer’s update. As you can see, </w:t>
       </w:r>
       <w:r>
         <w:rPr>
@@ -1844,7 +1910,6 @@
         <w:pStyle w:val="Heading2"/>
       </w:pPr>
       <w:r>
-        <w:lastRenderedPageBreak/>
         <w:t>Aggregates Have Explicit Boundaries</w:t>
       </w:r>
     </w:p>
@@ -1879,25 +1944,7 @@
           <w:sz w:val="21"/>
           <w:szCs w:val="21"/>
         </w:rPr>
-        <w:t xml:space="preserve">The </w:t>
-      </w:r>
-      <w:r>
-        <w:rPr>
-          <w:rFonts w:ascii="FranklinGothic-Demi" w:hAnsi="FranklinGothic-Demi" w:cs="FranklinGothic-Demi"/>
-          <w:color w:val="476B86"/>
-          <w:sz w:val="21"/>
-          <w:szCs w:val="21"/>
-        </w:rPr>
-        <w:t xml:space="preserve"> Aggregate</w:t>
-      </w:r>
-      <w:r>
-        <w:rPr>
-          <w:rFonts w:ascii="FranklinGothic-Demi" w:hAnsi="FranklinGothic-Demi" w:cs="FranklinGothic-Demi"/>
-          <w:color w:val="476B86"/>
-          <w:sz w:val="21"/>
-          <w:szCs w:val="21"/>
-        </w:rPr>
-        <w:t xml:space="preserve"> Pattern</w:t>
+        <w:t>The  Aggregate Pattern</w:t>
       </w:r>
       <w:r>
         <w:rPr>
@@ -1957,27 +2004,18 @@
           <w:i/>
           <w:iCs/>
         </w:rPr>
-        <w:t>objects that can be treated as a unit.</w:t>
-      </w:r>
-      <w:r>
+        <w:t>objects that can be treated as a unit.”</w:t>
+      </w:r>
+    </w:p>
+    <w:p>
+      <w:pPr>
+        <w:pStyle w:val="NoSpacing"/>
         <w:rPr>
           <w:b/>
           <w:bCs/>
           <w:i/>
           <w:iCs/>
         </w:rPr>
-        <w:t>”</w:t>
-      </w:r>
-    </w:p>
-    <w:p>
-      <w:pPr>
-        <w:pStyle w:val="NoSpacing"/>
-        <w:rPr>
-          <w:b/>
-          <w:bCs/>
-          <w:i/>
-          <w:iCs/>
-        </w:rPr>
       </w:pPr>
     </w:p>
     <w:p>
@@ -2071,7 +2109,16 @@
           <w:sz w:val="20"/>
           <w:szCs w:val="20"/>
         </w:rPr>
-        <w:t>can be treated as a</w:t>
+        <w:t>can be treated as a unit</w:t>
+      </w:r>
+      <w:r>
+        <w:rPr>
+          <w:rFonts w:ascii="NewBaskerville-Roman" w:hAnsi="NewBaskerville-Roman" w:cs="NewBaskerville-Roman"/>
+          <w:color w:val="262626"/>
+          <w:sz w:val="20"/>
+          <w:szCs w:val="20"/>
+        </w:rPr>
+        <w:t xml:space="preserve">. It consists of </w:t>
       </w:r>
       <w:r>
         <w:rPr>
@@ -2082,7 +2129,16 @@
           <w:sz w:val="20"/>
           <w:szCs w:val="20"/>
         </w:rPr>
-        <w:t xml:space="preserve"> </w:t>
+        <w:t>a root entity</w:t>
+      </w:r>
+      <w:r>
+        <w:rPr>
+          <w:rFonts w:ascii="NewBaskerville-Roman" w:hAnsi="NewBaskerville-Roman" w:cs="NewBaskerville-Roman"/>
+          <w:color w:val="262626"/>
+          <w:sz w:val="20"/>
+          <w:szCs w:val="20"/>
+        </w:rPr>
+        <w:t xml:space="preserve"> and possibly </w:t>
       </w:r>
       <w:r>
         <w:rPr>
@@ -2093,16 +2149,16 @@
           <w:sz w:val="20"/>
           <w:szCs w:val="20"/>
         </w:rPr>
-        <w:t>unit</w:t>
-      </w:r>
-      <w:r>
-        <w:rPr>
-          <w:rFonts w:ascii="NewBaskerville-Roman" w:hAnsi="NewBaskerville-Roman" w:cs="NewBaskerville-Roman"/>
-          <w:color w:val="262626"/>
-          <w:sz w:val="20"/>
-          <w:szCs w:val="20"/>
-        </w:rPr>
-        <w:t xml:space="preserve">. It consists of </w:t>
+        <w:t>one or more other entities</w:t>
+      </w:r>
+      <w:r>
+        <w:rPr>
+          <w:rFonts w:ascii="NewBaskerville-Roman" w:hAnsi="NewBaskerville-Roman" w:cs="NewBaskerville-Roman"/>
+          <w:color w:val="262626"/>
+          <w:sz w:val="20"/>
+          <w:szCs w:val="20"/>
+        </w:rPr>
+        <w:t xml:space="preserve"> </w:t>
       </w:r>
       <w:r>
         <w:rPr>
@@ -2113,69 +2169,7 @@
           <w:sz w:val="20"/>
           <w:szCs w:val="20"/>
         </w:rPr>
-        <w:t>a root entity</w:t>
-      </w:r>
-      <w:r>
-        <w:rPr>
-          <w:rFonts w:ascii="NewBaskerville-Roman" w:hAnsi="NewBaskerville-Roman" w:cs="NewBaskerville-Roman"/>
-          <w:color w:val="262626"/>
-          <w:sz w:val="20"/>
-          <w:szCs w:val="20"/>
-        </w:rPr>
-        <w:t xml:space="preserve"> and possibly </w:t>
-      </w:r>
-      <w:r>
-        <w:rPr>
-          <w:rFonts w:ascii="NewBaskerville-Roman" w:hAnsi="NewBaskerville-Roman" w:cs="NewBaskerville-Roman"/>
-          <w:b/>
-          <w:bCs/>
-          <w:color w:val="262626"/>
-          <w:sz w:val="20"/>
-          <w:szCs w:val="20"/>
-        </w:rPr>
-        <w:t>one or more other entities</w:t>
-      </w:r>
-      <w:r>
-        <w:rPr>
-          <w:rFonts w:ascii="NewBaskerville-Roman" w:hAnsi="NewBaskerville-Roman" w:cs="NewBaskerville-Roman"/>
-          <w:color w:val="262626"/>
-          <w:sz w:val="20"/>
-          <w:szCs w:val="20"/>
-        </w:rPr>
-        <w:t xml:space="preserve"> </w:t>
-      </w:r>
-      <w:r>
-        <w:rPr>
-          <w:rFonts w:ascii="NewBaskerville-Roman" w:hAnsi="NewBaskerville-Roman" w:cs="NewBaskerville-Roman"/>
-          <w:b/>
-          <w:bCs/>
-          <w:color w:val="262626"/>
-          <w:sz w:val="20"/>
-          <w:szCs w:val="20"/>
-        </w:rPr>
-        <w:t>and value</w:t>
-      </w:r>
-      <w:r>
-        <w:rPr>
-          <w:rFonts w:ascii="NewBaskerville-Roman" w:hAnsi="NewBaskerville-Roman" w:cs="NewBaskerville-Roman"/>
-          <w:b/>
-          <w:bCs/>
-          <w:color w:val="262626"/>
-          <w:sz w:val="20"/>
-          <w:szCs w:val="20"/>
-        </w:rPr>
-        <w:t xml:space="preserve"> </w:t>
-      </w:r>
-      <w:r>
-        <w:rPr>
-          <w:rFonts w:ascii="NewBaskerville-Roman" w:hAnsi="NewBaskerville-Roman" w:cs="NewBaskerville-Roman"/>
-          <w:b/>
-          <w:bCs/>
-          <w:color w:val="262626"/>
-          <w:sz w:val="20"/>
-          <w:szCs w:val="20"/>
-        </w:rPr>
-        <w:t>objects</w:t>
+        <w:t>and value objects</w:t>
       </w:r>
       <w:r>
         <w:rPr>
@@ -2221,43 +2215,27 @@
           <w:sz w:val="20"/>
           <w:szCs w:val="20"/>
         </w:rPr>
-        <w:t>Many business objects are modeled as aggregates. For example, in chapter 2</w:t>
-      </w:r>
-      <w:r>
-        <w:rPr>
-          <w:rFonts w:ascii="NewBaskerville-Roman" w:hAnsi="NewBaskerville-Roman" w:cs="NewBaskerville-Roman"/>
-          <w:color w:val="262626"/>
-          <w:sz w:val="20"/>
-          <w:szCs w:val="20"/>
-        </w:rPr>
-        <w:t xml:space="preserve"> </w:t>
-      </w:r>
-      <w:r>
-        <w:rPr>
-          <w:rFonts w:ascii="NewBaskerville-Roman" w:hAnsi="NewBaskerville-Roman" w:cs="NewBaskerville-Roman"/>
-          <w:color w:val="262626"/>
-          <w:sz w:val="20"/>
-          <w:szCs w:val="20"/>
-        </w:rPr>
-        <w:t>we created a rough domain model by analyzing the nouns used in the requirements</w:t>
-      </w:r>
-      <w:r>
-        <w:rPr>
-          <w:rFonts w:ascii="NewBaskerville-Roman" w:hAnsi="NewBaskerville-Roman" w:cs="NewBaskerville-Roman"/>
-          <w:color w:val="262626"/>
-          <w:sz w:val="20"/>
-          <w:szCs w:val="20"/>
-        </w:rPr>
-        <w:t xml:space="preserve"> </w:t>
-      </w:r>
-      <w:r>
-        <w:rPr>
-          <w:rFonts w:ascii="NewBaskerville-Roman" w:hAnsi="NewBaskerville-Roman" w:cs="NewBaskerville-Roman"/>
-          <w:color w:val="262626"/>
-          <w:sz w:val="20"/>
-          <w:szCs w:val="20"/>
-        </w:rPr>
-        <w:t>and by domain experts. Many of</w:t>
+        <w:t xml:space="preserve">Many business objects are modeled as aggregates. For example, in chapter 2 we created a rough domain model </w:t>
+      </w:r>
+      <w:r>
+        <w:rPr>
+          <w:rFonts w:ascii="NewBaskerville-Roman" w:hAnsi="NewBaskerville-Roman" w:cs="NewBaskerville-Roman"/>
+          <w:b/>
+          <w:bCs/>
+          <w:color w:val="262626"/>
+          <w:sz w:val="20"/>
+          <w:szCs w:val="20"/>
+        </w:rPr>
+        <w:t>by analyzing the nouns used in the requirements and by domain experts</w:t>
+      </w:r>
+      <w:r>
+        <w:rPr>
+          <w:rFonts w:ascii="NewBaskerville-Roman" w:hAnsi="NewBaskerville-Roman" w:cs="NewBaskerville-Roman"/>
+          <w:color w:val="262626"/>
+          <w:sz w:val="20"/>
+          <w:szCs w:val="20"/>
+        </w:rPr>
+        <w:t>. Many of</w:t>
       </w:r>
       <w:r>
         <w:rPr>
@@ -2329,25 +2307,7 @@
           <w:sz w:val="20"/>
           <w:szCs w:val="20"/>
         </w:rPr>
-        <w:t>,</w:t>
-      </w:r>
-      <w:r>
-        <w:rPr>
-          <w:rFonts w:ascii="NewBaskerville-Roman" w:hAnsi="NewBaskerville-Roman" w:cs="NewBaskerville-Roman"/>
-          <w:color w:val="262626"/>
-          <w:sz w:val="20"/>
-          <w:szCs w:val="20"/>
-        </w:rPr>
-        <w:t xml:space="preserve"> </w:t>
-      </w:r>
-      <w:r>
-        <w:rPr>
-          <w:rFonts w:ascii="NewBaskerville-Roman" w:hAnsi="NewBaskerville-Roman" w:cs="NewBaskerville-Roman"/>
-          <w:color w:val="262626"/>
-          <w:sz w:val="20"/>
-          <w:szCs w:val="20"/>
-        </w:rPr>
-        <w:t>are aggregates.</w:t>
+        <w:t>, are aggregates.</w:t>
       </w:r>
     </w:p>
     <w:p>
@@ -2420,25 +2380,7 @@
           <w:sz w:val="20"/>
           <w:szCs w:val="20"/>
         </w:rPr>
-        <w:t>aggregate consists of</w:t>
-      </w:r>
-      <w:r>
-        <w:rPr>
-          <w:rFonts w:ascii="NewBaskerville-Roman" w:hAnsi="NewBaskerville-Roman" w:cs="NewBaskerville-Roman"/>
-          <w:color w:val="262626"/>
-          <w:sz w:val="20"/>
-          <w:szCs w:val="20"/>
-        </w:rPr>
-        <w:t xml:space="preserve"> </w:t>
-      </w:r>
-      <w:r>
-        <w:rPr>
-          <w:rFonts w:ascii="NewBaskerville-Roman" w:hAnsi="NewBaskerville-Roman" w:cs="NewBaskerville-Roman"/>
-          <w:color w:val="262626"/>
-          <w:sz w:val="20"/>
-          <w:szCs w:val="20"/>
-        </w:rPr>
-        <w:t xml:space="preserve">an </w:t>
+        <w:t xml:space="preserve">aggregate consists of an </w:t>
       </w:r>
       <w:r>
         <w:rPr>
@@ -2474,25 +2416,7 @@
           <w:sz w:val="20"/>
           <w:szCs w:val="20"/>
         </w:rPr>
-        <w:t>value objects, and other value objects</w:t>
-      </w:r>
-      <w:r>
-        <w:rPr>
-          <w:rFonts w:ascii="NewBaskerville-Roman" w:hAnsi="NewBaskerville-Roman" w:cs="NewBaskerville-Roman"/>
-          <w:color w:val="262626"/>
-          <w:sz w:val="20"/>
-          <w:szCs w:val="20"/>
-        </w:rPr>
-        <w:t xml:space="preserve"> </w:t>
-      </w:r>
-      <w:r>
-        <w:rPr>
-          <w:rFonts w:ascii="NewBaskerville-Roman" w:hAnsi="NewBaskerville-Roman" w:cs="NewBaskerville-Roman"/>
-          <w:color w:val="262626"/>
-          <w:sz w:val="20"/>
-          <w:szCs w:val="20"/>
-        </w:rPr>
-        <w:t xml:space="preserve">such as a delivery </w:t>
+        <w:t xml:space="preserve">value objects, and other value objects such as a delivery </w:t>
       </w:r>
       <w:r>
         <w:rPr>
@@ -2650,7 +2574,16 @@
           <w:sz w:val="20"/>
           <w:szCs w:val="20"/>
         </w:rPr>
-        <w:t>Aggregates decompose a domain model into chunks, which are individually easier to</w:t>
+        <w:t>Aggregates decompose a domain model into chunks, which are individually easier to understand.</w:t>
+      </w:r>
+      <w:r>
+        <w:rPr>
+          <w:rFonts w:ascii="NewBaskerville-Roman" w:hAnsi="NewBaskerville-Roman" w:cs="NewBaskerville-Roman"/>
+          <w:color w:val="262626"/>
+          <w:sz w:val="20"/>
+          <w:szCs w:val="20"/>
+        </w:rPr>
+        <w:t xml:space="preserve"> They also clarify the scope of operations such as load, update, and delete. </w:t>
       </w:r>
       <w:r>
         <w:rPr>
@@ -2661,141 +2594,7 @@
           <w:sz w:val="20"/>
           <w:szCs w:val="20"/>
         </w:rPr>
-        <w:t xml:space="preserve"> </w:t>
-      </w:r>
-      <w:r>
-        <w:rPr>
-          <w:rFonts w:ascii="NewBaskerville-Roman" w:hAnsi="NewBaskerville-Roman" w:cs="NewBaskerville-Roman"/>
-          <w:b/>
-          <w:bCs/>
-          <w:color w:val="262626"/>
-          <w:sz w:val="20"/>
-          <w:szCs w:val="20"/>
-        </w:rPr>
-        <w:t>understand.</w:t>
-      </w:r>
-      <w:r>
-        <w:rPr>
-          <w:rFonts w:ascii="NewBaskerville-Roman" w:hAnsi="NewBaskerville-Roman" w:cs="NewBaskerville-Roman"/>
-          <w:color w:val="262626"/>
-          <w:sz w:val="20"/>
-          <w:szCs w:val="20"/>
-        </w:rPr>
-        <w:t xml:space="preserve"> They also clarify the scope of operations such as load, update, and delete.</w:t>
-      </w:r>
-      <w:r>
-        <w:rPr>
-          <w:rFonts w:ascii="NewBaskerville-Roman" w:hAnsi="NewBaskerville-Roman" w:cs="NewBaskerville-Roman"/>
-          <w:color w:val="262626"/>
-          <w:sz w:val="20"/>
-          <w:szCs w:val="20"/>
-        </w:rPr>
-        <w:t xml:space="preserve"> </w:t>
-      </w:r>
-      <w:r>
-        <w:rPr>
-          <w:rFonts w:ascii="NewBaskerville-Roman" w:hAnsi="NewBaskerville-Roman" w:cs="NewBaskerville-Roman"/>
-          <w:color w:val="262626"/>
-          <w:sz w:val="20"/>
-          <w:szCs w:val="20"/>
-        </w:rPr>
-        <w:t>These operations act on the entire aggregate rather than on parts of it. An aggregate</w:t>
-      </w:r>
-      <w:r>
-        <w:rPr>
-          <w:rFonts w:ascii="NewBaskerville-Roman" w:hAnsi="NewBaskerville-Roman" w:cs="NewBaskerville-Roman"/>
-          <w:color w:val="262626"/>
-          <w:sz w:val="20"/>
-          <w:szCs w:val="20"/>
-        </w:rPr>
-        <w:t xml:space="preserve"> </w:t>
-      </w:r>
-      <w:r>
-        <w:rPr>
-          <w:rFonts w:ascii="NewBaskerville-Roman" w:hAnsi="NewBaskerville-Roman" w:cs="NewBaskerville-Roman"/>
-          <w:color w:val="262626"/>
-          <w:sz w:val="20"/>
-          <w:szCs w:val="20"/>
-        </w:rPr>
-        <w:t>is often loaded in its entirety from the database, thereby avoiding any complications of</w:t>
-      </w:r>
-      <w:r>
-        <w:rPr>
-          <w:rFonts w:ascii="NewBaskerville-Roman" w:hAnsi="NewBaskerville-Roman" w:cs="NewBaskerville-Roman"/>
-          <w:color w:val="262626"/>
-          <w:sz w:val="20"/>
-          <w:szCs w:val="20"/>
-        </w:rPr>
-        <w:t xml:space="preserve"> </w:t>
-      </w:r>
-      <w:r>
-        <w:rPr>
-          <w:rFonts w:ascii="NewBaskerville-Roman" w:hAnsi="NewBaskerville-Roman" w:cs="NewBaskerville-Roman"/>
-          <w:color w:val="262626"/>
-          <w:sz w:val="20"/>
-          <w:szCs w:val="20"/>
-        </w:rPr>
-        <w:t>lazy loading. Deleting an</w:t>
-      </w:r>
-      <w:r>
-        <w:rPr>
-          <w:rFonts w:ascii="NewBaskerville-Roman" w:hAnsi="NewBaskerville-Roman" w:cs="NewBaskerville-Roman"/>
-          <w:color w:val="262626"/>
-          <w:sz w:val="20"/>
-          <w:szCs w:val="20"/>
-        </w:rPr>
-        <w:t xml:space="preserve"> </w:t>
-      </w:r>
-      <w:r>
-        <w:rPr>
-          <w:rFonts w:ascii="NewBaskerville-Roman" w:hAnsi="NewBaskerville-Roman" w:cs="NewBaskerville-Roman"/>
-          <w:color w:val="262626"/>
-          <w:sz w:val="20"/>
-          <w:szCs w:val="20"/>
-        </w:rPr>
-        <w:t>aggregate</w:t>
-      </w:r>
-      <w:r>
-        <w:rPr>
-          <w:rFonts w:ascii="NewBaskerville-Roman" w:hAnsi="NewBaskerville-Roman" w:cs="NewBaskerville-Roman"/>
-          <w:color w:val="262626"/>
-          <w:sz w:val="20"/>
-          <w:szCs w:val="20"/>
-        </w:rPr>
-        <w:t>,</w:t>
-      </w:r>
-      <w:r>
-        <w:rPr>
-          <w:rFonts w:ascii="NewBaskerville-Roman" w:hAnsi="NewBaskerville-Roman" w:cs="NewBaskerville-Roman"/>
-          <w:color w:val="262626"/>
-          <w:sz w:val="20"/>
-          <w:szCs w:val="20"/>
-        </w:rPr>
-        <w:t xml:space="preserve"> removes all of its objects from a database.</w:t>
-      </w:r>
-    </w:p>
-    <w:p>
-      <w:pPr>
-        <w:rPr>
-          <w:rFonts w:ascii="NewBaskerville-Roman" w:hAnsi="NewBaskerville-Roman" w:cs="NewBaskerville-Roman"/>
-          <w:sz w:val="20"/>
-          <w:szCs w:val="20"/>
-        </w:rPr>
-      </w:pPr>
-    </w:p>
-    <w:p>
-      <w:pPr>
-        <w:pStyle w:val="Heading3"/>
-      </w:pPr>
-      <w:r>
-        <w:rPr>
-          <w:sz w:val="19"/>
-          <w:szCs w:val="19"/>
-        </w:rPr>
-        <w:t>A</w:t>
-      </w:r>
-      <w:r>
-        <w:t>GGREGATES ARE CONSISTENCY BOUNDARIES</w:t>
+        <w:t>These operations act on the entire aggregate rather than on parts of it.</w:t>
       </w:r>
     </w:p>
     <w:p>
@@ -2811,51 +2610,6 @@
           <w:szCs w:val="20"/>
         </w:rPr>
       </w:pPr>
-      <w:r>
-        <w:rPr>
-          <w:rFonts w:ascii="NewBaskerville-Roman" w:hAnsi="NewBaskerville-Roman" w:cs="NewBaskerville-Roman"/>
-          <w:color w:val="262626"/>
-          <w:sz w:val="20"/>
-          <w:szCs w:val="20"/>
-        </w:rPr>
-        <w:t>Updating an entire aggregate rather than its parts solves the consistency issues, such</w:t>
-      </w:r>
-      <w:r>
-        <w:rPr>
-          <w:rFonts w:ascii="NewBaskerville-Roman" w:hAnsi="NewBaskerville-Roman" w:cs="NewBaskerville-Roman"/>
-          <w:color w:val="262626"/>
-          <w:sz w:val="20"/>
-          <w:szCs w:val="20"/>
-        </w:rPr>
-        <w:t xml:space="preserve"> </w:t>
-      </w:r>
-      <w:r>
-        <w:rPr>
-          <w:rFonts w:ascii="NewBaskerville-Roman" w:hAnsi="NewBaskerville-Roman" w:cs="NewBaskerville-Roman"/>
-          <w:color w:val="262626"/>
-          <w:sz w:val="20"/>
-          <w:szCs w:val="20"/>
-        </w:rPr>
-        <w:t>as the example described earlier. Update operations are invoked on the aggregate</w:t>
-      </w:r>
-      <w:r>
-        <w:rPr>
-          <w:rFonts w:ascii="NewBaskerville-Roman" w:hAnsi="NewBaskerville-Roman" w:cs="NewBaskerville-Roman"/>
-          <w:color w:val="262626"/>
-          <w:sz w:val="20"/>
-          <w:szCs w:val="20"/>
-        </w:rPr>
-        <w:t xml:space="preserve"> </w:t>
-      </w:r>
-      <w:r>
-        <w:rPr>
-          <w:rFonts w:ascii="NewBaskerville-Roman" w:hAnsi="NewBaskerville-Roman" w:cs="NewBaskerville-Roman"/>
-          <w:color w:val="262626"/>
-          <w:sz w:val="20"/>
-          <w:szCs w:val="20"/>
-        </w:rPr>
-        <w:t>root, which enforces invariants.</w:t>
-      </w:r>
     </w:p>
     <w:p>
       <w:pPr>
@@ -2865,11 +2619,92 @@
         <w:spacing w:after="0"/>
         <w:rPr>
           <w:rFonts w:ascii="NewBaskerville-Roman" w:hAnsi="NewBaskerville-Roman" w:cs="NewBaskerville-Roman"/>
-          <w:color w:val="262626"/>
-          <w:sz w:val="20"/>
-          <w:szCs w:val="20"/>
-        </w:rPr>
-      </w:pPr>
+          <w:b/>
+          <w:bCs/>
+          <w:color w:val="262626"/>
+          <w:sz w:val="20"/>
+          <w:szCs w:val="20"/>
+        </w:rPr>
+      </w:pPr>
+      <w:r>
+        <w:rPr>
+          <w:rFonts w:ascii="NewBaskerville-Roman" w:hAnsi="NewBaskerville-Roman" w:cs="NewBaskerville-Roman"/>
+          <w:b/>
+          <w:bCs/>
+          <w:color w:val="262626"/>
+          <w:sz w:val="20"/>
+          <w:szCs w:val="20"/>
+        </w:rPr>
+        <w:t>An aggregate is often loaded in its entirety from the database, thereby avoiding any complications of lazy loading. Deleting an</w:t>
+      </w:r>
+      <w:r>
+        <w:rPr>
+          <w:rFonts w:ascii="NewBaskerville-Roman" w:hAnsi="NewBaskerville-Roman" w:cs="NewBaskerville-Roman"/>
+          <w:b/>
+          <w:bCs/>
+          <w:color w:val="262626"/>
+          <w:sz w:val="20"/>
+          <w:szCs w:val="20"/>
+        </w:rPr>
+        <w:t xml:space="preserve"> </w:t>
+      </w:r>
+      <w:r>
+        <w:rPr>
+          <w:rFonts w:ascii="NewBaskerville-Roman" w:hAnsi="NewBaskerville-Roman" w:cs="NewBaskerville-Roman"/>
+          <w:b/>
+          <w:bCs/>
+          <w:color w:val="262626"/>
+          <w:sz w:val="20"/>
+          <w:szCs w:val="20"/>
+        </w:rPr>
+        <w:t>aggregate</w:t>
+      </w:r>
+      <w:r>
+        <w:rPr>
+          <w:rFonts w:ascii="NewBaskerville-Roman" w:hAnsi="NewBaskerville-Roman" w:cs="NewBaskerville-Roman"/>
+          <w:b/>
+          <w:bCs/>
+          <w:color w:val="262626"/>
+          <w:sz w:val="20"/>
+          <w:szCs w:val="20"/>
+        </w:rPr>
+        <w:t>,</w:t>
+      </w:r>
+      <w:r>
+        <w:rPr>
+          <w:rFonts w:ascii="NewBaskerville-Roman" w:hAnsi="NewBaskerville-Roman" w:cs="NewBaskerville-Roman"/>
+          <w:b/>
+          <w:bCs/>
+          <w:color w:val="262626"/>
+          <w:sz w:val="20"/>
+          <w:szCs w:val="20"/>
+        </w:rPr>
+        <w:t xml:space="preserve"> removes all of its objects from a database.</w:t>
+      </w:r>
+    </w:p>
+    <w:p>
+      <w:pPr>
+        <w:rPr>
+          <w:rFonts w:ascii="NewBaskerville-Roman" w:hAnsi="NewBaskerville-Roman" w:cs="NewBaskerville-Roman"/>
+          <w:sz w:val="20"/>
+          <w:szCs w:val="20"/>
+        </w:rPr>
+      </w:pPr>
+    </w:p>
+    <w:p>
+      <w:pPr>
+        <w:pStyle w:val="Heading3"/>
+      </w:pPr>
+      <w:r>
+        <w:rPr>
+          <w:sz w:val="19"/>
+          <w:szCs w:val="19"/>
+        </w:rPr>
+        <w:t>A</w:t>
+      </w:r>
+      <w:r>
+        <w:t>GGREGATES ARE CONSISTENCY BOUNDARIES</w:t>
+      </w:r>
     </w:p>
     <w:p>
       <w:pPr>
@@ -2891,25 +2726,29 @@
           <w:sz w:val="20"/>
           <w:szCs w:val="20"/>
         </w:rPr>
-        <w:t>Also, concurrency is handled by locking the aggregate</w:t>
-      </w:r>
-      <w:r>
-        <w:rPr>
-          <w:rFonts w:ascii="NewBaskerville-Roman" w:hAnsi="NewBaskerville-Roman" w:cs="NewBaskerville-Roman"/>
-          <w:color w:val="262626"/>
-          <w:sz w:val="20"/>
-          <w:szCs w:val="20"/>
-        </w:rPr>
-        <w:t xml:space="preserve"> </w:t>
-      </w:r>
-      <w:r>
-        <w:rPr>
-          <w:rFonts w:ascii="NewBaskerville-Roman" w:hAnsi="NewBaskerville-Roman" w:cs="NewBaskerville-Roman"/>
-          <w:color w:val="262626"/>
-          <w:sz w:val="20"/>
-          <w:szCs w:val="20"/>
-        </w:rPr>
-        <w:t>root using, for example, a version number or a database-level lock.</w:t>
+        <w:t xml:space="preserve">Updating an entire aggregate rather than its parts solves the consistency issues, such as the example described earlier. </w:t>
+      </w:r>
+      <w:r>
+        <w:rPr>
+          <w:rFonts w:ascii="NewBaskerville-Roman" w:hAnsi="NewBaskerville-Roman" w:cs="NewBaskerville-Roman"/>
+          <w:b/>
+          <w:bCs/>
+          <w:color w:val="262626"/>
+          <w:sz w:val="20"/>
+          <w:szCs w:val="20"/>
+        </w:rPr>
+        <w:t>Update operations are invoked on the aggregate root, which enforces invariants.</w:t>
+      </w:r>
+      <w:r>
+        <w:rPr>
+          <w:rFonts w:ascii="NewBaskerville-Roman" w:hAnsi="NewBaskerville-Roman" w:cs="NewBaskerville-Roman"/>
+          <w:b/>
+          <w:bCs/>
+          <w:color w:val="262626"/>
+          <w:sz w:val="20"/>
+          <w:szCs w:val="20"/>
+        </w:rPr>
+        <w:t xml:space="preserve"> (Isn’t this  supposed to imply the integrity of the data not the consistency?)</w:t>
       </w:r>
     </w:p>
     <w:p>
@@ -2946,7 +2785,18 @@
           <w:sz w:val="20"/>
           <w:szCs w:val="20"/>
         </w:rPr>
-        <w:t>For example,</w:t>
+        <w:t>Also, concurrency is handled by locking the aggregate root using, for example</w:t>
+      </w:r>
+      <w:r>
+        <w:rPr>
+          <w:rFonts w:ascii="NewBaskerville-Roman" w:hAnsi="NewBaskerville-Roman" w:cs="NewBaskerville-Roman"/>
+          <w:b/>
+          <w:bCs/>
+          <w:color w:val="262626"/>
+          <w:sz w:val="20"/>
+          <w:szCs w:val="20"/>
+        </w:rPr>
+        <w:t>, a version number</w:t>
       </w:r>
       <w:r>
         <w:rPr>
@@ -2963,8 +2813,29 @@
           <w:color w:val="262626"/>
           <w:sz w:val="20"/>
           <w:szCs w:val="20"/>
-        </w:rPr>
-        <w:t>instead of updating line items’ quantities directly, a client must invoke a method on</w:t>
+          <w:highlight w:val="yellow"/>
+        </w:rPr>
+        <w:t>or</w:t>
+      </w:r>
+      <w:r>
+        <w:rPr>
+          <w:rFonts w:ascii="NewBaskerville-Roman" w:hAnsi="NewBaskerville-Roman" w:cs="NewBaskerville-Roman"/>
+          <w:color w:val="262626"/>
+          <w:sz w:val="20"/>
+          <w:szCs w:val="20"/>
+        </w:rPr>
+        <w:t xml:space="preserve"> a </w:t>
+      </w:r>
+      <w:r>
+        <w:rPr>
+          <w:rFonts w:ascii="NewBaskerville-Roman" w:hAnsi="NewBaskerville-Roman" w:cs="NewBaskerville-Roman"/>
+          <w:b/>
+          <w:bCs/>
+          <w:color w:val="262626"/>
+          <w:sz w:val="20"/>
+          <w:szCs w:val="20"/>
+        </w:rPr>
+        <w:t>database-level lock.</w:t>
       </w:r>
     </w:p>
     <w:p>
@@ -2980,123 +2851,6 @@
           <w:szCs w:val="20"/>
         </w:rPr>
       </w:pPr>
-      <w:r>
-        <w:rPr>
-          <w:rFonts w:ascii="NewBaskerville-Roman" w:hAnsi="NewBaskerville-Roman" w:cs="NewBaskerville-Roman"/>
-          <w:color w:val="262626"/>
-          <w:sz w:val="20"/>
-          <w:szCs w:val="20"/>
-        </w:rPr>
-        <w:t xml:space="preserve">the root of the </w:t>
-      </w:r>
-      <w:r>
-        <w:rPr>
-          <w:rFonts w:ascii="Courier" w:hAnsi="Courier" w:cs="Courier"/>
-          <w:color w:val="262626"/>
-          <w:sz w:val="19"/>
-          <w:szCs w:val="19"/>
-        </w:rPr>
-        <w:t xml:space="preserve">Order </w:t>
-      </w:r>
-      <w:r>
-        <w:rPr>
-          <w:rFonts w:ascii="NewBaskerville-Roman" w:hAnsi="NewBaskerville-Roman" w:cs="NewBaskerville-Roman"/>
-          <w:color w:val="262626"/>
-          <w:sz w:val="20"/>
-          <w:szCs w:val="20"/>
-        </w:rPr>
-        <w:t>aggregate, which enforces invariants such as the minimum order</w:t>
-      </w:r>
-      <w:r>
-        <w:rPr>
-          <w:rFonts w:ascii="NewBaskerville-Roman" w:hAnsi="NewBaskerville-Roman" w:cs="NewBaskerville-Roman"/>
-          <w:color w:val="262626"/>
-          <w:sz w:val="20"/>
-          <w:szCs w:val="20"/>
-        </w:rPr>
-        <w:t xml:space="preserve"> </w:t>
-      </w:r>
-      <w:r>
-        <w:rPr>
-          <w:rFonts w:ascii="NewBaskerville-Roman" w:hAnsi="NewBaskerville-Roman" w:cs="NewBaskerville-Roman"/>
-          <w:color w:val="262626"/>
-          <w:sz w:val="20"/>
-          <w:szCs w:val="20"/>
-        </w:rPr>
-        <w:t>amount. Note, though, that this approach doesn’t require the entire aggregate to be</w:t>
-      </w:r>
-      <w:r>
-        <w:rPr>
-          <w:rFonts w:ascii="NewBaskerville-Roman" w:hAnsi="NewBaskerville-Roman" w:cs="NewBaskerville-Roman"/>
-          <w:color w:val="262626"/>
-          <w:sz w:val="20"/>
-          <w:szCs w:val="20"/>
-        </w:rPr>
-        <w:t xml:space="preserve"> </w:t>
-      </w:r>
-      <w:r>
-        <w:rPr>
-          <w:rFonts w:ascii="NewBaskerville-Roman" w:hAnsi="NewBaskerville-Roman" w:cs="NewBaskerville-Roman"/>
-          <w:color w:val="262626"/>
-          <w:sz w:val="20"/>
-          <w:szCs w:val="20"/>
-        </w:rPr>
-        <w:t>updated in the database. An application might, for example, only update the rows corresponding</w:t>
-      </w:r>
-      <w:r>
-        <w:rPr>
-          <w:rFonts w:ascii="NewBaskerville-Roman" w:hAnsi="NewBaskerville-Roman" w:cs="NewBaskerville-Roman"/>
-          <w:color w:val="262626"/>
-          <w:sz w:val="20"/>
-          <w:szCs w:val="20"/>
-        </w:rPr>
-        <w:t xml:space="preserve"> </w:t>
-      </w:r>
-      <w:r>
-        <w:rPr>
-          <w:rFonts w:ascii="NewBaskerville-Roman" w:hAnsi="NewBaskerville-Roman" w:cs="NewBaskerville-Roman"/>
-          <w:color w:val="262626"/>
-          <w:sz w:val="20"/>
-          <w:szCs w:val="20"/>
-        </w:rPr>
-        <w:t xml:space="preserve">to the </w:t>
-      </w:r>
-      <w:r>
-        <w:rPr>
-          <w:rFonts w:ascii="Courier" w:hAnsi="Courier" w:cs="Courier"/>
-          <w:color w:val="262626"/>
-          <w:sz w:val="19"/>
-          <w:szCs w:val="19"/>
-        </w:rPr>
-        <w:t xml:space="preserve">Order </w:t>
-      </w:r>
-      <w:r>
-        <w:rPr>
-          <w:rFonts w:ascii="NewBaskerville-Roman" w:hAnsi="NewBaskerville-Roman" w:cs="NewBaskerville-Roman"/>
-          <w:color w:val="262626"/>
-          <w:sz w:val="20"/>
-          <w:szCs w:val="20"/>
-        </w:rPr>
-        <w:t xml:space="preserve">object and the updated </w:t>
-      </w:r>
-      <w:r>
-        <w:rPr>
-          <w:rFonts w:ascii="Courier" w:hAnsi="Courier" w:cs="Courier"/>
-          <w:color w:val="262626"/>
-          <w:sz w:val="19"/>
-          <w:szCs w:val="19"/>
-        </w:rPr>
-        <w:t>OrderLineItem</w:t>
-      </w:r>
-      <w:r>
-        <w:rPr>
-          <w:rFonts w:ascii="NewBaskerville-Roman" w:hAnsi="NewBaskerville-Roman" w:cs="NewBaskerville-Roman"/>
-          <w:color w:val="262626"/>
-          <w:sz w:val="20"/>
-          <w:szCs w:val="20"/>
-        </w:rPr>
-        <w:t>.</w:t>
-      </w:r>
     </w:p>
     <w:p>
       <w:pPr>
@@ -3111,21 +2865,15 @@
           <w:szCs w:val="20"/>
         </w:rPr>
       </w:pPr>
-    </w:p>
-    <w:p>
-      <w:pPr>
-        <w:pStyle w:val="Heading3"/>
-      </w:pPr>
-      <w:r>
-        <w:rPr>
-          <w:sz w:val="19"/>
-          <w:szCs w:val="19"/>
+      <w:r>
+        <w:rPr>
+          <w:rFonts w:ascii="NewBaskerville-Roman" w:hAnsi="NewBaskerville-Roman" w:cs="NewBaskerville-Roman"/>
+          <w:color w:val="262626"/>
+          <w:sz w:val="20"/>
+          <w:szCs w:val="20"/>
         </w:rPr>
         <w:lastRenderedPageBreak/>
-        <w:t>I</w:t>
-      </w:r>
-      <w:r>
-        <w:t>DENTIFYING AGGREGATES IS KEY</w:t>
+        <w:t>For example, instead of updating line items’ quantities directly, a client must invoke a method on</w:t>
       </w:r>
     </w:p>
     <w:p>
@@ -3148,80 +2896,52 @@
           <w:sz w:val="20"/>
           <w:szCs w:val="20"/>
         </w:rPr>
-        <w:t xml:space="preserve">In DDD, a key part of designing a domain model is </w:t>
-      </w:r>
-      <w:r>
-        <w:rPr>
-          <w:rFonts w:ascii="NewBaskerville-Roman" w:hAnsi="NewBaskerville-Roman" w:cs="NewBaskerville-Roman"/>
-          <w:b/>
-          <w:bCs/>
-          <w:color w:val="262626"/>
-          <w:sz w:val="20"/>
-          <w:szCs w:val="20"/>
-        </w:rPr>
-        <w:t>identifying aggregates</w:t>
-      </w:r>
-      <w:r>
-        <w:rPr>
-          <w:rFonts w:ascii="NewBaskerville-Roman" w:hAnsi="NewBaskerville-Roman" w:cs="NewBaskerville-Roman"/>
-          <w:color w:val="262626"/>
-          <w:sz w:val="20"/>
-          <w:szCs w:val="20"/>
-        </w:rPr>
-        <w:t xml:space="preserve">, </w:t>
-      </w:r>
-      <w:r>
-        <w:rPr>
-          <w:rFonts w:ascii="NewBaskerville-Roman" w:hAnsi="NewBaskerville-Roman" w:cs="NewBaskerville-Roman"/>
-          <w:b/>
-          <w:bCs/>
-          <w:color w:val="262626"/>
-          <w:sz w:val="20"/>
-          <w:szCs w:val="20"/>
-        </w:rPr>
-        <w:t>their</w:t>
-      </w:r>
-      <w:r>
-        <w:rPr>
-          <w:rFonts w:ascii="NewBaskerville-Roman" w:hAnsi="NewBaskerville-Roman" w:cs="NewBaskerville-Roman"/>
-          <w:b/>
-          <w:bCs/>
-          <w:color w:val="262626"/>
-          <w:sz w:val="20"/>
-          <w:szCs w:val="20"/>
-        </w:rPr>
-        <w:t xml:space="preserve"> </w:t>
-      </w:r>
-      <w:r>
-        <w:rPr>
-          <w:rFonts w:ascii="NewBaskerville-Roman" w:hAnsi="NewBaskerville-Roman" w:cs="NewBaskerville-Roman"/>
-          <w:b/>
-          <w:bCs/>
-          <w:color w:val="262626"/>
-          <w:sz w:val="20"/>
-          <w:szCs w:val="20"/>
-        </w:rPr>
-        <w:t>boundaries</w:t>
-      </w:r>
-      <w:r>
-        <w:rPr>
-          <w:rFonts w:ascii="NewBaskerville-Roman" w:hAnsi="NewBaskerville-Roman" w:cs="NewBaskerville-Roman"/>
-          <w:color w:val="262626"/>
-          <w:sz w:val="20"/>
-          <w:szCs w:val="20"/>
-        </w:rPr>
-        <w:t xml:space="preserve">, and </w:t>
-      </w:r>
-      <w:r>
-        <w:rPr>
-          <w:rFonts w:ascii="NewBaskerville-Roman" w:hAnsi="NewBaskerville-Roman" w:cs="NewBaskerville-Roman"/>
-          <w:b/>
-          <w:bCs/>
-          <w:color w:val="262626"/>
-          <w:sz w:val="20"/>
-          <w:szCs w:val="20"/>
-        </w:rPr>
-        <w:t>their roots</w:t>
+        <w:t xml:space="preserve">the root of the </w:t>
+      </w:r>
+      <w:r>
+        <w:rPr>
+          <w:rFonts w:ascii="Courier" w:hAnsi="Courier" w:cs="Courier"/>
+          <w:color w:val="262626"/>
+          <w:sz w:val="19"/>
+          <w:szCs w:val="19"/>
+        </w:rPr>
+        <w:t xml:space="preserve">Order </w:t>
+      </w:r>
+      <w:r>
+        <w:rPr>
+          <w:rFonts w:ascii="NewBaskerville-Roman" w:hAnsi="NewBaskerville-Roman" w:cs="NewBaskerville-Roman"/>
+          <w:color w:val="262626"/>
+          <w:sz w:val="20"/>
+          <w:szCs w:val="20"/>
+        </w:rPr>
+        <w:t xml:space="preserve">aggregate, which enforces invariants such as the minimum order amount. Note, though, that this approach doesn’t require the entire aggregate to be updated in the database. An application might, for example, only update the rows corresponding to the </w:t>
+      </w:r>
+      <w:r>
+        <w:rPr>
+          <w:rFonts w:ascii="Courier" w:hAnsi="Courier" w:cs="Courier"/>
+          <w:color w:val="262626"/>
+          <w:sz w:val="19"/>
+          <w:szCs w:val="19"/>
+        </w:rPr>
+        <w:t xml:space="preserve">Order </w:t>
+      </w:r>
+      <w:r>
+        <w:rPr>
+          <w:rFonts w:ascii="NewBaskerville-Roman" w:hAnsi="NewBaskerville-Roman" w:cs="NewBaskerville-Roman"/>
+          <w:color w:val="262626"/>
+          <w:sz w:val="20"/>
+          <w:szCs w:val="20"/>
+        </w:rPr>
+        <w:t xml:space="preserve">object and the updated </w:t>
+      </w:r>
+      <w:r>
+        <w:rPr>
+          <w:rFonts w:ascii="Courier" w:hAnsi="Courier" w:cs="Courier"/>
+          <w:color w:val="262626"/>
+          <w:sz w:val="19"/>
+          <w:szCs w:val="19"/>
+        </w:rPr>
+        <w:t>OrderLineItem</w:t>
       </w:r>
       <w:r>
         <w:rPr>
@@ -3231,60 +2951,6 @@
           <w:szCs w:val="20"/>
         </w:rPr>
         <w:t>.</w:t>
-      </w:r>
-      <w:r>
-        <w:rPr>
-          <w:rFonts w:ascii="NewBaskerville-Roman" w:hAnsi="NewBaskerville-Roman" w:cs="NewBaskerville-Roman"/>
-          <w:color w:val="262626"/>
-          <w:sz w:val="20"/>
-          <w:szCs w:val="20"/>
-        </w:rPr>
-        <w:t xml:space="preserve"> </w:t>
-      </w:r>
-      <w:r>
-        <w:rPr>
-          <w:rFonts w:ascii="NewBaskerville-Roman" w:hAnsi="NewBaskerville-Roman" w:cs="NewBaskerville-Roman"/>
-          <w:color w:val="262626"/>
-          <w:sz w:val="20"/>
-          <w:szCs w:val="20"/>
-        </w:rPr>
-        <w:t>The details of the aggregates’ internal structure</w:t>
-      </w:r>
-      <w:r>
-        <w:rPr>
-          <w:rFonts w:ascii="NewBaskerville-Roman" w:hAnsi="NewBaskerville-Roman" w:cs="NewBaskerville-Roman"/>
-          <w:color w:val="262626"/>
-          <w:sz w:val="20"/>
-          <w:szCs w:val="20"/>
-        </w:rPr>
-        <w:t xml:space="preserve"> </w:t>
-      </w:r>
-      <w:r>
-        <w:rPr>
-          <w:rFonts w:ascii="NewBaskerville-Roman" w:hAnsi="NewBaskerville-Roman" w:cs="NewBaskerville-Roman"/>
-          <w:color w:val="262626"/>
-          <w:sz w:val="20"/>
-          <w:szCs w:val="20"/>
-        </w:rPr>
-        <w:t>is</w:t>
-      </w:r>
-      <w:r>
-        <w:rPr>
-          <w:rFonts w:ascii="NewBaskerville-Roman" w:hAnsi="NewBaskerville-Roman" w:cs="NewBaskerville-Roman"/>
-          <w:color w:val="262626"/>
-          <w:sz w:val="20"/>
-          <w:szCs w:val="20"/>
-        </w:rPr>
-        <w:t xml:space="preserve"> </w:t>
-      </w:r>
-      <w:r>
-        <w:rPr>
-          <w:rFonts w:ascii="NewBaskerville-Roman" w:hAnsi="NewBaskerville-Roman" w:cs="NewBaskerville-Roman"/>
-          <w:color w:val="262626"/>
-          <w:sz w:val="20"/>
-          <w:szCs w:val="20"/>
-        </w:rPr>
-        <w:t>secondary.</w:t>
       </w:r>
     </w:p>
     <w:p>
@@ -3303,6 +2969,21 @@
     </w:p>
     <w:p>
       <w:pPr>
+        <w:pStyle w:val="Heading3"/>
+      </w:pPr>
+      <w:r>
+        <w:rPr>
+          <w:sz w:val="19"/>
+          <w:szCs w:val="19"/>
+        </w:rPr>
+        <w:t>I</w:t>
+      </w:r>
+      <w:r>
+        <w:t>DENTIFYING AGGREGATES IS KEY</w:t>
+      </w:r>
+    </w:p>
+    <w:p>
+      <w:pPr>
         <w:autoSpaceDE w:val="0"/>
         <w:autoSpaceDN w:val="0"/>
         <w:adjustRightInd w:val="0"/>
@@ -3321,7 +3002,67 @@
           <w:sz w:val="20"/>
           <w:szCs w:val="20"/>
         </w:rPr>
-        <w:t>The benefit of aggregates, however, goes far beyond modularizing a domain</w:t>
+        <w:t xml:space="preserve">In DDD, a key part of designing a domain model is </w:t>
+      </w:r>
+      <w:r>
+        <w:rPr>
+          <w:rFonts w:ascii="NewBaskerville-Roman" w:hAnsi="NewBaskerville-Roman" w:cs="NewBaskerville-Roman"/>
+          <w:b/>
+          <w:bCs/>
+          <w:color w:val="262626"/>
+          <w:sz w:val="20"/>
+          <w:szCs w:val="20"/>
+        </w:rPr>
+        <w:t>identifying aggregates</w:t>
+      </w:r>
+      <w:r>
+        <w:rPr>
+          <w:rFonts w:ascii="NewBaskerville-Roman" w:hAnsi="NewBaskerville-Roman" w:cs="NewBaskerville-Roman"/>
+          <w:color w:val="262626"/>
+          <w:sz w:val="20"/>
+          <w:szCs w:val="20"/>
+        </w:rPr>
+        <w:t xml:space="preserve">, </w:t>
+      </w:r>
+      <w:r>
+        <w:rPr>
+          <w:rFonts w:ascii="NewBaskerville-Roman" w:hAnsi="NewBaskerville-Roman" w:cs="NewBaskerville-Roman"/>
+          <w:b/>
+          <w:bCs/>
+          <w:color w:val="262626"/>
+          <w:sz w:val="20"/>
+          <w:szCs w:val="20"/>
+        </w:rPr>
+        <w:t>their boundaries</w:t>
+      </w:r>
+      <w:r>
+        <w:rPr>
+          <w:rFonts w:ascii="NewBaskerville-Roman" w:hAnsi="NewBaskerville-Roman" w:cs="NewBaskerville-Roman"/>
+          <w:color w:val="262626"/>
+          <w:sz w:val="20"/>
+          <w:szCs w:val="20"/>
+        </w:rPr>
+        <w:t xml:space="preserve">, and </w:t>
+      </w:r>
+      <w:r>
+        <w:rPr>
+          <w:rFonts w:ascii="NewBaskerville-Roman" w:hAnsi="NewBaskerville-Roman" w:cs="NewBaskerville-Roman"/>
+          <w:b/>
+          <w:bCs/>
+          <w:color w:val="262626"/>
+          <w:sz w:val="20"/>
+          <w:szCs w:val="20"/>
+        </w:rPr>
+        <w:t>their roots</w:t>
+      </w:r>
+      <w:r>
+        <w:rPr>
+          <w:rFonts w:ascii="NewBaskerville-Roman" w:hAnsi="NewBaskerville-Roman" w:cs="NewBaskerville-Roman"/>
+          <w:color w:val="262626"/>
+          <w:sz w:val="20"/>
+          <w:szCs w:val="20"/>
+        </w:rPr>
+        <w:t>.</w:t>
       </w:r>
       <w:r>
         <w:rPr>
@@ -3339,16 +3080,43 @@
           <w:sz w:val="20"/>
           <w:szCs w:val="20"/>
         </w:rPr>
-        <w:t>model. That’s because aggregates must obey certain rules</w:t>
-      </w:r>
-      <w:r>
-        <w:rPr>
-          <w:rFonts w:ascii="NewBaskerville-Roman" w:hAnsi="NewBaskerville-Roman" w:cs="NewBaskerville-Roman"/>
-          <w:color w:val="262626"/>
-          <w:sz w:val="20"/>
-          <w:szCs w:val="20"/>
-        </w:rPr>
-        <w:t>.</w:t>
+        <w:t>The details of the aggregates’ internal structure</w:t>
+      </w:r>
+      <w:r>
+        <w:rPr>
+          <w:rFonts w:ascii="NewBaskerville-Roman" w:hAnsi="NewBaskerville-Roman" w:cs="NewBaskerville-Roman"/>
+          <w:color w:val="262626"/>
+          <w:sz w:val="20"/>
+          <w:szCs w:val="20"/>
+        </w:rPr>
+        <w:t xml:space="preserve"> </w:t>
+      </w:r>
+      <w:r>
+        <w:rPr>
+          <w:rFonts w:ascii="NewBaskerville-Roman" w:hAnsi="NewBaskerville-Roman" w:cs="NewBaskerville-Roman"/>
+          <w:color w:val="262626"/>
+          <w:sz w:val="20"/>
+          <w:szCs w:val="20"/>
+        </w:rPr>
+        <w:t>is</w:t>
+      </w:r>
+      <w:r>
+        <w:rPr>
+          <w:rFonts w:ascii="NewBaskerville-Roman" w:hAnsi="NewBaskerville-Roman" w:cs="NewBaskerville-Roman"/>
+          <w:color w:val="262626"/>
+          <w:sz w:val="20"/>
+          <w:szCs w:val="20"/>
+        </w:rPr>
+        <w:t xml:space="preserve"> </w:t>
+      </w:r>
+      <w:r>
+        <w:rPr>
+          <w:rFonts w:ascii="NewBaskerville-Roman" w:hAnsi="NewBaskerville-Roman" w:cs="NewBaskerville-Roman"/>
+          <w:color w:val="262626"/>
+          <w:sz w:val="20"/>
+          <w:szCs w:val="20"/>
+        </w:rPr>
+        <w:t>secondary.</w:t>
       </w:r>
     </w:p>
     <w:p>
@@ -3367,14 +3135,6 @@
     </w:p>
     <w:p>
       <w:pPr>
-        <w:pStyle w:val="Heading2"/>
-      </w:pPr>
-      <w:r>
-        <w:t>Aggregate Rules</w:t>
-      </w:r>
-    </w:p>
-    <w:p>
-      <w:pPr>
         <w:autoSpaceDE w:val="0"/>
         <w:autoSpaceDN w:val="0"/>
         <w:adjustRightInd w:val="0"/>
@@ -3393,58 +3153,16 @@
           <w:sz w:val="20"/>
           <w:szCs w:val="20"/>
         </w:rPr>
-        <w:t xml:space="preserve">These rules </w:t>
-      </w:r>
-      <w:r>
-        <w:rPr>
-          <w:rFonts w:ascii="NewBaskerville-Roman" w:hAnsi="NewBaskerville-Roman" w:cs="NewBaskerville-Roman"/>
-          <w:b/>
-          <w:bCs/>
-          <w:color w:val="262626"/>
-          <w:sz w:val="20"/>
-          <w:szCs w:val="20"/>
-        </w:rPr>
-        <w:t>ensure that an aggregate is</w:t>
-      </w:r>
-      <w:r>
-        <w:rPr>
-          <w:rFonts w:ascii="NewBaskerville-Roman" w:hAnsi="NewBaskerville-Roman" w:cs="NewBaskerville-Roman"/>
-          <w:b/>
-          <w:bCs/>
-          <w:color w:val="262626"/>
-          <w:sz w:val="20"/>
-          <w:szCs w:val="20"/>
-        </w:rPr>
-        <w:t xml:space="preserve"> </w:t>
-      </w:r>
-      <w:r>
-        <w:rPr>
-          <w:rFonts w:ascii="NewBaskerville-Roman" w:hAnsi="NewBaskerville-Roman" w:cs="NewBaskerville-Roman"/>
-          <w:b/>
-          <w:bCs/>
-          <w:color w:val="262626"/>
-          <w:sz w:val="20"/>
-          <w:szCs w:val="20"/>
-        </w:rPr>
-        <w:t>a self-contained unit that can enforce its invariants</w:t>
-      </w:r>
-      <w:r>
-        <w:rPr>
-          <w:rFonts w:ascii="NewBaskerville-Roman" w:hAnsi="NewBaskerville-Roman" w:cs="NewBaskerville-Roman"/>
-          <w:color w:val="262626"/>
-          <w:sz w:val="20"/>
-          <w:szCs w:val="20"/>
-        </w:rPr>
-        <w:t>. Let’s look at each of the rules</w:t>
-      </w:r>
-      <w:r>
-        <w:rPr>
-          <w:rFonts w:ascii="NewBaskerville-Roman" w:hAnsi="NewBaskerville-Roman" w:cs="NewBaskerville-Roman"/>
-          <w:color w:val="262626"/>
-          <w:sz w:val="20"/>
-          <w:szCs w:val="20"/>
-        </w:rPr>
-        <w:t>:</w:t>
+        <w:t>The benefit of aggregates, however, goes far beyond modularizing a domain model. That’s because aggregates must obey certain rules</w:t>
+      </w:r>
+      <w:r>
+        <w:rPr>
+          <w:rFonts w:ascii="NewBaskerville-Roman" w:hAnsi="NewBaskerville-Roman" w:cs="NewBaskerville-Roman"/>
+          <w:color w:val="262626"/>
+          <w:sz w:val="20"/>
+          <w:szCs w:val="20"/>
+        </w:rPr>
+        <w:t>.</w:t>
       </w:r>
     </w:p>
     <w:p>
@@ -3463,16 +3181,10 @@
     </w:p>
     <w:p>
       <w:pPr>
-        <w:pStyle w:val="Heading3"/>
-      </w:pPr>
-      <w:r>
-        <w:t>Rule #1: Ref</w:t>
-      </w:r>
-      <w:r>
-        <w:t>e</w:t>
-      </w:r>
-      <w:r>
-        <w:t>rence Only the Aggregate Root</w:t>
+        <w:pStyle w:val="Heading2"/>
+      </w:pPr>
+      <w:r>
+        <w:t>Aggregate Rules</w:t>
       </w:r>
     </w:p>
     <w:p>
@@ -3491,58 +3203,22 @@
       <w:r>
         <w:rPr>
           <w:rFonts w:ascii="NewBaskerville-Roman" w:hAnsi="NewBaskerville-Roman" w:cs="NewBaskerville-Roman"/>
-          <w:color w:val="262626"/>
-          <w:sz w:val="20"/>
-          <w:szCs w:val="20"/>
-        </w:rPr>
-        <w:t xml:space="preserve">The previous example illustrated the perils of updating </w:t>
-      </w:r>
-      <w:r>
-        <w:rPr>
-          <w:rFonts w:ascii="Courier" w:hAnsi="Courier" w:cs="Courier"/>
-          <w:color w:val="262626"/>
-          <w:sz w:val="19"/>
-          <w:szCs w:val="19"/>
-        </w:rPr>
-        <w:t xml:space="preserve">OrderLineItems </w:t>
-      </w:r>
-      <w:r>
-        <w:rPr>
-          <w:rFonts w:ascii="NewBaskerville-Roman" w:hAnsi="NewBaskerville-Roman" w:cs="NewBaskerville-Roman"/>
-          <w:color w:val="262626"/>
-          <w:sz w:val="20"/>
-          <w:szCs w:val="20"/>
-        </w:rPr>
-        <w:t>directly. The</w:t>
-      </w:r>
-      <w:r>
-        <w:rPr>
-          <w:rFonts w:ascii="NewBaskerville-Roman" w:hAnsi="NewBaskerville-Roman" w:cs="NewBaskerville-Roman"/>
-          <w:color w:val="262626"/>
-          <w:sz w:val="20"/>
-          <w:szCs w:val="20"/>
-        </w:rPr>
-        <w:t xml:space="preserve"> </w:t>
-      </w:r>
-      <w:r>
-        <w:rPr>
-          <w:rFonts w:ascii="NewBaskerville-Roman" w:hAnsi="NewBaskerville-Roman" w:cs="NewBaskerville-Roman"/>
-          <w:color w:val="262626"/>
-          <w:sz w:val="20"/>
-          <w:szCs w:val="20"/>
-        </w:rPr>
-        <w:t xml:space="preserve">goal of the first aggregate rule is to eliminate this problem. </w:t>
-      </w:r>
-      <w:r>
-        <w:rPr>
-          <w:rFonts w:ascii="NewBaskerville-Roman" w:hAnsi="NewBaskerville-Roman" w:cs="NewBaskerville-Roman"/>
           <w:b/>
           <w:bCs/>
           <w:color w:val="262626"/>
           <w:sz w:val="20"/>
           <w:szCs w:val="20"/>
         </w:rPr>
-        <w:t>It requires that the root</w:t>
+        <w:t>These rules</w:t>
+      </w:r>
+      <w:r>
+        <w:rPr>
+          <w:rFonts w:ascii="NewBaskerville-Roman" w:hAnsi="NewBaskerville-Roman" w:cs="NewBaskerville-Roman"/>
+          <w:color w:val="262626"/>
+          <w:sz w:val="20"/>
+          <w:szCs w:val="20"/>
+        </w:rPr>
+        <w:t xml:space="preserve"> </w:t>
       </w:r>
       <w:r>
         <w:rPr>
@@ -3553,7 +3229,7 @@
           <w:sz w:val="20"/>
           <w:szCs w:val="20"/>
         </w:rPr>
-        <w:t xml:space="preserve"> </w:t>
+        <w:t xml:space="preserve">ensure that an aggregate is a </w:t>
       </w:r>
       <w:r>
         <w:rPr>
@@ -3563,8 +3239,9 @@
           <w:color w:val="262626"/>
           <w:sz w:val="20"/>
           <w:szCs w:val="20"/>
-        </w:rPr>
-        <w:t>entity be the only part of an aggregate that can be referenced by classes outside of the</w:t>
+          <w:highlight w:val="yellow"/>
+        </w:rPr>
+        <w:t>self-contained unit</w:t>
       </w:r>
       <w:r>
         <w:rPr>
@@ -3575,7 +3252,7 @@
           <w:sz w:val="20"/>
           <w:szCs w:val="20"/>
         </w:rPr>
-        <w:t xml:space="preserve"> </w:t>
+        <w:t xml:space="preserve"> that </w:t>
       </w:r>
       <w:r>
         <w:rPr>
@@ -3585,35 +3262,27 @@
           <w:color w:val="262626"/>
           <w:sz w:val="20"/>
           <w:szCs w:val="20"/>
-        </w:rPr>
-        <w:t>aggregate</w:t>
-      </w:r>
-      <w:r>
-        <w:rPr>
-          <w:rFonts w:ascii="NewBaskerville-Roman" w:hAnsi="NewBaskerville-Roman" w:cs="NewBaskerville-Roman"/>
-          <w:color w:val="262626"/>
-          <w:sz w:val="20"/>
-          <w:szCs w:val="20"/>
-        </w:rPr>
-        <w:t>. A client can only update an aggregate by invoking a method on the aggregate</w:t>
-      </w:r>
-      <w:r>
-        <w:rPr>
-          <w:rFonts w:ascii="NewBaskerville-Roman" w:hAnsi="NewBaskerville-Roman" w:cs="NewBaskerville-Roman"/>
-          <w:color w:val="262626"/>
-          <w:sz w:val="20"/>
-          <w:szCs w:val="20"/>
-        </w:rPr>
-        <w:t xml:space="preserve"> </w:t>
-      </w:r>
-      <w:r>
-        <w:rPr>
-          <w:rFonts w:ascii="NewBaskerville-Roman" w:hAnsi="NewBaskerville-Roman" w:cs="NewBaskerville-Roman"/>
-          <w:color w:val="262626"/>
-          <w:sz w:val="20"/>
-          <w:szCs w:val="20"/>
-        </w:rPr>
-        <w:t>root.</w:t>
+          <w:highlight w:val="yellow"/>
+        </w:rPr>
+        <w:t>can enforce its invariants</w:t>
+      </w:r>
+      <w:r>
+        <w:rPr>
+          <w:rFonts w:ascii="NewBaskerville-Roman" w:hAnsi="NewBaskerville-Roman" w:cs="NewBaskerville-Roman"/>
+          <w:color w:val="262626"/>
+          <w:sz w:val="20"/>
+          <w:szCs w:val="20"/>
+        </w:rPr>
+        <w:t>. Let’s look at each of the rules</w:t>
+      </w:r>
+      <w:r>
+        <w:rPr>
+          <w:rFonts w:ascii="NewBaskerville-Roman" w:hAnsi="NewBaskerville-Roman" w:cs="NewBaskerville-Roman"/>
+          <w:color w:val="262626"/>
+          <w:sz w:val="20"/>
+          <w:szCs w:val="20"/>
+        </w:rPr>
+        <w:t>:</w:t>
       </w:r>
     </w:p>
     <w:p>
@@ -3632,6 +3301,20 @@
     </w:p>
     <w:p>
       <w:pPr>
+        <w:pStyle w:val="Heading3"/>
+      </w:pPr>
+      <w:r>
+        <w:t>Rule #1: Ref</w:t>
+      </w:r>
+      <w:r>
+        <w:t>e</w:t>
+      </w:r>
+      <w:r>
+        <w:t>rence Only the Aggregate Root</w:t>
+      </w:r>
+    </w:p>
+    <w:p>
+      <w:pPr>
         <w:autoSpaceDE w:val="0"/>
         <w:autoSpaceDN w:val="0"/>
         <w:adjustRightInd w:val="0"/>
@@ -3650,43 +3333,25 @@
           <w:sz w:val="20"/>
           <w:szCs w:val="20"/>
         </w:rPr>
-        <w:t>A service, for example, uses a repository to load an aggregate from the database</w:t>
-      </w:r>
-      <w:r>
-        <w:rPr>
-          <w:rFonts w:ascii="NewBaskerville-Roman" w:hAnsi="NewBaskerville-Roman" w:cs="NewBaskerville-Roman"/>
-          <w:color w:val="262626"/>
-          <w:sz w:val="20"/>
-          <w:szCs w:val="20"/>
-        </w:rPr>
-        <w:t xml:space="preserve"> </w:t>
-      </w:r>
-      <w:r>
-        <w:rPr>
-          <w:rFonts w:ascii="NewBaskerville-Roman" w:hAnsi="NewBaskerville-Roman" w:cs="NewBaskerville-Roman"/>
-          <w:color w:val="262626"/>
-          <w:sz w:val="20"/>
-          <w:szCs w:val="20"/>
-        </w:rPr>
-        <w:t>and obtain a reference to the aggregate root. It updates an aggregate by invoking a</w:t>
-      </w:r>
-      <w:r>
-        <w:rPr>
-          <w:rFonts w:ascii="NewBaskerville-Roman" w:hAnsi="NewBaskerville-Roman" w:cs="NewBaskerville-Roman"/>
-          <w:color w:val="262626"/>
-          <w:sz w:val="20"/>
-          <w:szCs w:val="20"/>
-        </w:rPr>
-        <w:t xml:space="preserve"> </w:t>
-      </w:r>
-      <w:r>
-        <w:rPr>
-          <w:rFonts w:ascii="NewBaskerville-Roman" w:hAnsi="NewBaskerville-Roman" w:cs="NewBaskerville-Roman"/>
-          <w:color w:val="262626"/>
-          <w:sz w:val="20"/>
-          <w:szCs w:val="20"/>
-        </w:rPr>
-        <w:t xml:space="preserve">method on the aggregate root. </w:t>
+        <w:t xml:space="preserve">The previous example illustrated the perils of updating </w:t>
+      </w:r>
+      <w:r>
+        <w:rPr>
+          <w:rFonts w:ascii="Courier" w:hAnsi="Courier" w:cs="Courier"/>
+          <w:color w:val="262626"/>
+          <w:sz w:val="19"/>
+          <w:szCs w:val="19"/>
+        </w:rPr>
+        <w:t xml:space="preserve">OrderLineItems </w:t>
+      </w:r>
+      <w:r>
+        <w:rPr>
+          <w:rFonts w:ascii="NewBaskerville-Roman" w:hAnsi="NewBaskerville-Roman" w:cs="NewBaskerville-Roman"/>
+          <w:color w:val="262626"/>
+          <w:sz w:val="20"/>
+          <w:szCs w:val="20"/>
+        </w:rPr>
+        <w:t xml:space="preserve">directly. The goal of the first aggregate rule is to eliminate this problem. </w:t>
       </w:r>
       <w:r>
         <w:rPr>
@@ -3697,7 +3362,7 @@
           <w:sz w:val="20"/>
           <w:szCs w:val="20"/>
         </w:rPr>
-        <w:t>This rule ensures that the aggregate can enforce its</w:t>
+        <w:t xml:space="preserve">It requires that the root entity </w:t>
       </w:r>
       <w:r>
         <w:rPr>
@@ -3707,8 +3372,9 @@
           <w:color w:val="262626"/>
           <w:sz w:val="20"/>
           <w:szCs w:val="20"/>
-        </w:rPr>
-        <w:t xml:space="preserve"> </w:t>
+          <w:highlight w:val="yellow"/>
+        </w:rPr>
+        <w:t>be the only part</w:t>
       </w:r>
       <w:r>
         <w:rPr>
@@ -3719,27 +3385,16 @@
           <w:sz w:val="20"/>
           <w:szCs w:val="20"/>
         </w:rPr>
-        <w:t>invariant.</w:t>
-      </w:r>
-    </w:p>
-    <w:p>
-      <w:pPr>
-        <w:pStyle w:val="Heading3"/>
-      </w:pPr>
-      <w:r>
-        <w:t>Rule #2: Inter-Aggregate Ref</w:t>
-      </w:r>
-      <w:r>
-        <w:t>e</w:t>
-      </w:r>
-      <w:r>
-        <w:t>rences Must Use Prim</w:t>
-      </w:r>
-      <w:r>
-        <w:t>a</w:t>
-      </w:r>
-      <w:r>
-        <w:t>ry Keys</w:t>
+        <w:t xml:space="preserve"> of an aggregate that can be referenced by classes outside of the aggregate</w:t>
+      </w:r>
+      <w:r>
+        <w:rPr>
+          <w:rFonts w:ascii="NewBaskerville-Roman" w:hAnsi="NewBaskerville-Roman" w:cs="NewBaskerville-Roman"/>
+          <w:color w:val="262626"/>
+          <w:sz w:val="20"/>
+          <w:szCs w:val="20"/>
+        </w:rPr>
+        <w:t>.</w:t>
       </w:r>
     </w:p>
     <w:p>
@@ -3762,7 +3417,62 @@
           <w:sz w:val="20"/>
           <w:szCs w:val="20"/>
         </w:rPr>
-        <w:t xml:space="preserve">Another rule is that </w:t>
+        <w:t>“</w:t>
+      </w:r>
+      <w:r>
+        <w:rPr>
+          <w:rFonts w:ascii="NewBaskerville-Roman" w:hAnsi="NewBaskerville-Roman" w:cs="NewBaskerville-Roman"/>
+          <w:color w:val="262626"/>
+          <w:sz w:val="20"/>
+          <w:szCs w:val="20"/>
+        </w:rPr>
+        <w:t>A client can only update an aggregate by invoking a method on the aggregate root.</w:t>
+      </w:r>
+      <w:r>
+        <w:rPr>
+          <w:rFonts w:ascii="NewBaskerville-Roman" w:hAnsi="NewBaskerville-Roman" w:cs="NewBaskerville-Roman"/>
+          <w:color w:val="262626"/>
+          <w:sz w:val="20"/>
+          <w:szCs w:val="20"/>
+        </w:rPr>
+        <w:t>”</w:t>
+      </w:r>
+    </w:p>
+    <w:p>
+      <w:pPr>
+        <w:autoSpaceDE w:val="0"/>
+        <w:autoSpaceDN w:val="0"/>
+        <w:adjustRightInd w:val="0"/>
+        <w:spacing w:after="0"/>
+        <w:rPr>
+          <w:rFonts w:ascii="NewBaskerville-Roman" w:hAnsi="NewBaskerville-Roman" w:cs="NewBaskerville-Roman"/>
+          <w:color w:val="262626"/>
+          <w:sz w:val="20"/>
+          <w:szCs w:val="20"/>
+        </w:rPr>
+      </w:pPr>
+    </w:p>
+    <w:p>
+      <w:pPr>
+        <w:autoSpaceDE w:val="0"/>
+        <w:autoSpaceDN w:val="0"/>
+        <w:adjustRightInd w:val="0"/>
+        <w:spacing w:after="0"/>
+        <w:rPr>
+          <w:rFonts w:ascii="NewBaskerville-Roman" w:hAnsi="NewBaskerville-Roman" w:cs="NewBaskerville-Roman"/>
+          <w:color w:val="262626"/>
+          <w:sz w:val="20"/>
+          <w:szCs w:val="20"/>
+        </w:rPr>
+      </w:pPr>
+      <w:r>
+        <w:rPr>
+          <w:rFonts w:ascii="NewBaskerville-Roman" w:hAnsi="NewBaskerville-Roman" w:cs="NewBaskerville-Roman"/>
+          <w:color w:val="262626"/>
+          <w:sz w:val="20"/>
+          <w:szCs w:val="20"/>
+        </w:rPr>
+        <w:t xml:space="preserve">A service, for example, uses a repository to load an aggregate from the database and obtain a reference to the aggregate root. It updates an aggregate by invoking a method on the aggregate root. </w:t>
       </w:r>
       <w:r>
         <w:rPr>
@@ -3773,34 +3483,50 @@
           <w:sz w:val="20"/>
           <w:szCs w:val="20"/>
         </w:rPr>
-        <w:t>aggregates reference each other by identity</w:t>
-      </w:r>
-      <w:r>
-        <w:rPr>
-          <w:rFonts w:ascii="NewBaskerville-Roman" w:hAnsi="NewBaskerville-Roman" w:cs="NewBaskerville-Roman"/>
-          <w:color w:val="262626"/>
-          <w:sz w:val="20"/>
-          <w:szCs w:val="20"/>
-        </w:rPr>
-        <w:t xml:space="preserve"> (for example, primary</w:t>
-      </w:r>
-      <w:r>
-        <w:rPr>
-          <w:rFonts w:ascii="NewBaskerville-Roman" w:hAnsi="NewBaskerville-Roman" w:cs="NewBaskerville-Roman"/>
-          <w:color w:val="262626"/>
-          <w:sz w:val="20"/>
-          <w:szCs w:val="20"/>
-        </w:rPr>
-        <w:t xml:space="preserve"> </w:t>
-      </w:r>
-      <w:r>
-        <w:rPr>
-          <w:rFonts w:ascii="NewBaskerville-Roman" w:hAnsi="NewBaskerville-Roman" w:cs="NewBaskerville-Roman"/>
-          <w:color w:val="262626"/>
-          <w:sz w:val="20"/>
-          <w:szCs w:val="20"/>
-        </w:rPr>
-        <w:t xml:space="preserve">key) </w:t>
+        <w:t>This rule ensures that the aggregate can enforce its invariant.</w:t>
+      </w:r>
+    </w:p>
+    <w:p>
+      <w:pPr>
+        <w:pStyle w:val="Heading3"/>
+      </w:pPr>
+      <w:r>
+        <w:t>Rule #2: Inter-Aggregate Ref</w:t>
+      </w:r>
+      <w:r>
+        <w:t>e</w:t>
+      </w:r>
+      <w:r>
+        <w:t>rences Must Use Prim</w:t>
+      </w:r>
+      <w:r>
+        <w:t>a</w:t>
+      </w:r>
+      <w:r>
+        <w:t>ry Keys</w:t>
+      </w:r>
+    </w:p>
+    <w:p>
+      <w:pPr>
+        <w:autoSpaceDE w:val="0"/>
+        <w:autoSpaceDN w:val="0"/>
+        <w:adjustRightInd w:val="0"/>
+        <w:spacing w:after="0"/>
+        <w:rPr>
+          <w:rFonts w:ascii="NewBaskerville-Roman" w:hAnsi="NewBaskerville-Roman" w:cs="NewBaskerville-Roman"/>
+          <w:color w:val="262626"/>
+          <w:sz w:val="20"/>
+          <w:szCs w:val="20"/>
+        </w:rPr>
+      </w:pPr>
+      <w:r>
+        <w:rPr>
+          <w:rFonts w:ascii="NewBaskerville-Roman" w:hAnsi="NewBaskerville-Roman" w:cs="NewBaskerville-Roman"/>
+          <w:color w:val="262626"/>
+          <w:sz w:val="20"/>
+          <w:szCs w:val="20"/>
+        </w:rPr>
+        <w:t xml:space="preserve">Another rule is that </w:t>
       </w:r>
       <w:r>
         <w:rPr>
@@ -3811,6 +3537,27 @@
           <w:sz w:val="20"/>
           <w:szCs w:val="20"/>
         </w:rPr>
+        <w:t>aggregates reference each other by identity</w:t>
+      </w:r>
+      <w:r>
+        <w:rPr>
+          <w:rFonts w:ascii="NewBaskerville-Roman" w:hAnsi="NewBaskerville-Roman" w:cs="NewBaskerville-Roman"/>
+          <w:color w:val="262626"/>
+          <w:sz w:val="20"/>
+          <w:szCs w:val="20"/>
+        </w:rPr>
+        <w:t xml:space="preserve"> (for example, primary key) </w:t>
+      </w:r>
+      <w:r>
+        <w:rPr>
+          <w:rFonts w:ascii="NewBaskerville-Roman" w:hAnsi="NewBaskerville-Roman" w:cs="NewBaskerville-Roman"/>
+          <w:b/>
+          <w:bCs/>
+          <w:color w:val="262626"/>
+          <w:sz w:val="20"/>
+          <w:szCs w:val="20"/>
+          <w:highlight w:val="yellow"/>
+        </w:rPr>
         <w:t>instead of object references</w:t>
       </w:r>
       <w:r>
@@ -3838,25 +3585,7 @@
           <w:sz w:val="20"/>
           <w:szCs w:val="20"/>
         </w:rPr>
-        <w:t>references</w:t>
-      </w:r>
-      <w:r>
-        <w:rPr>
-          <w:rFonts w:ascii="NewBaskerville-Roman" w:hAnsi="NewBaskerville-Roman" w:cs="NewBaskerville-Roman"/>
-          <w:color w:val="262626"/>
-          <w:sz w:val="20"/>
-          <w:szCs w:val="20"/>
-        </w:rPr>
-        <w:t xml:space="preserve"> </w:t>
-      </w:r>
-      <w:r>
-        <w:rPr>
-          <w:rFonts w:ascii="NewBaskerville-Roman" w:hAnsi="NewBaskerville-Roman" w:cs="NewBaskerville-Roman"/>
-          <w:color w:val="262626"/>
-          <w:sz w:val="20"/>
-          <w:szCs w:val="20"/>
-        </w:rPr>
-        <w:t xml:space="preserve">its </w:t>
+        <w:t xml:space="preserve">references its </w:t>
       </w:r>
       <w:r>
         <w:rPr>
@@ -3910,25 +3639,7 @@
           <w:sz w:val="20"/>
           <w:szCs w:val="20"/>
         </w:rPr>
-        <w:t>object.</w:t>
-      </w:r>
-      <w:r>
-        <w:rPr>
-          <w:rFonts w:ascii="NewBaskerville-Roman" w:hAnsi="NewBaskerville-Roman" w:cs="NewBaskerville-Roman"/>
-          <w:color w:val="262626"/>
-          <w:sz w:val="20"/>
-          <w:szCs w:val="20"/>
-        </w:rPr>
-        <w:t xml:space="preserve"> </w:t>
-      </w:r>
-      <w:r>
-        <w:rPr>
-          <w:rFonts w:ascii="NewBaskerville-Roman" w:hAnsi="NewBaskerville-Roman" w:cs="NewBaskerville-Roman"/>
-          <w:color w:val="262626"/>
-          <w:sz w:val="20"/>
-          <w:szCs w:val="20"/>
-        </w:rPr>
-        <w:t xml:space="preserve">Similarly, an </w:t>
+        <w:t xml:space="preserve">object. Similarly, an </w:t>
       </w:r>
       <w:r>
         <w:rPr>
@@ -4085,6 +3796,8 @@
       <w:r>
         <w:rPr>
           <w:rFonts w:ascii="NewBaskerville-Roman" w:hAnsi="NewBaskerville-Roman" w:cs="NewBaskerville-Roman"/>
+          <w:b/>
+          <w:bCs/>
           <w:color w:val="262626"/>
           <w:sz w:val="20"/>
           <w:szCs w:val="20"/>
@@ -4094,6 +3807,8 @@
       <w:r>
         <w:rPr>
           <w:rFonts w:ascii="NewBaskerville-Roman" w:hAnsi="NewBaskerville-Roman" w:cs="NewBaskerville-Roman"/>
+          <w:b/>
+          <w:bCs/>
           <w:color w:val="262626"/>
           <w:sz w:val="20"/>
           <w:szCs w:val="20"/>
@@ -4103,87 +3818,40 @@
       <w:r>
         <w:rPr>
           <w:rFonts w:ascii="NewBaskerville-Roman" w:hAnsi="NewBaskerville-Roman" w:cs="NewBaskerville-Roman"/>
-          <w:color w:val="262626"/>
-          <w:sz w:val="20"/>
-          <w:szCs w:val="20"/>
-        </w:rPr>
-        <w:t>foreign keys in the domain model to be a design smell. It has a number of benefits.</w:t>
-      </w:r>
-      <w:r>
-        <w:rPr>
-          <w:rFonts w:ascii="NewBaskerville-Roman" w:hAnsi="NewBaskerville-Roman" w:cs="NewBaskerville-Roman"/>
-          <w:color w:val="262626"/>
-          <w:sz w:val="20"/>
-          <w:szCs w:val="20"/>
-        </w:rPr>
-        <w:t xml:space="preserve"> </w:t>
-      </w:r>
-      <w:r>
-        <w:rPr>
-          <w:rFonts w:ascii="NewBaskerville-Roman" w:hAnsi="NewBaskerville-Roman" w:cs="NewBaskerville-Roman"/>
-          <w:color w:val="262626"/>
-          <w:sz w:val="20"/>
-          <w:szCs w:val="20"/>
-        </w:rPr>
-        <w:t>The use of identity rather than object references means that the aggregates are loosely</w:t>
-      </w:r>
-      <w:r>
-        <w:rPr>
-          <w:rFonts w:ascii="NewBaskerville-Roman" w:hAnsi="NewBaskerville-Roman" w:cs="NewBaskerville-Roman"/>
-          <w:color w:val="262626"/>
-          <w:sz w:val="20"/>
-          <w:szCs w:val="20"/>
-        </w:rPr>
-        <w:t xml:space="preserve"> </w:t>
-      </w:r>
-      <w:r>
-        <w:rPr>
-          <w:rFonts w:ascii="NewBaskerville-Roman" w:hAnsi="NewBaskerville-Roman" w:cs="NewBaskerville-Roman"/>
-          <w:color w:val="262626"/>
-          <w:sz w:val="20"/>
-          <w:szCs w:val="20"/>
-        </w:rPr>
-        <w:t>coupled. It ensures that the aggregate boundaries between aggregates are well</w:t>
-      </w:r>
-      <w:r>
-        <w:rPr>
-          <w:rFonts w:ascii="NewBaskerville-Roman" w:hAnsi="NewBaskerville-Roman" w:cs="NewBaskerville-Roman"/>
-          <w:color w:val="262626"/>
-          <w:sz w:val="20"/>
-          <w:szCs w:val="20"/>
-        </w:rPr>
-        <w:t xml:space="preserve"> </w:t>
-      </w:r>
-      <w:r>
-        <w:rPr>
-          <w:rFonts w:ascii="NewBaskerville-Roman" w:hAnsi="NewBaskerville-Roman" w:cs="NewBaskerville-Roman"/>
-          <w:color w:val="262626"/>
-          <w:sz w:val="20"/>
-          <w:szCs w:val="20"/>
-        </w:rPr>
-        <w:t>defined and avoids accidentally updating a different aggregate. Also, if an aggregate is</w:t>
-      </w:r>
-      <w:r>
-        <w:rPr>
-          <w:rFonts w:ascii="NewBaskerville-Roman" w:hAnsi="NewBaskerville-Roman" w:cs="NewBaskerville-Roman"/>
-          <w:color w:val="262626"/>
-          <w:sz w:val="20"/>
-          <w:szCs w:val="20"/>
-        </w:rPr>
-        <w:t xml:space="preserve"> </w:t>
-      </w:r>
-      <w:r>
-        <w:rPr>
-          <w:rFonts w:ascii="NewBaskerville-Roman" w:hAnsi="NewBaskerville-Roman" w:cs="NewBaskerville-Roman"/>
-          <w:color w:val="262626"/>
-          <w:sz w:val="20"/>
-          <w:szCs w:val="20"/>
-        </w:rPr>
-        <w:t>part of another service, there isn’t a problem of object references that span services.</w:t>
+          <w:b/>
+          <w:bCs/>
+          <w:color w:val="262626"/>
+          <w:sz w:val="20"/>
+          <w:szCs w:val="20"/>
+        </w:rPr>
+        <w:t>foreign keys in the domain model to be a design smell.</w:t>
+      </w:r>
+      <w:r>
+        <w:rPr>
+          <w:rFonts w:ascii="NewBaskerville-Roman" w:hAnsi="NewBaskerville-Roman" w:cs="NewBaskerville-Roman"/>
+          <w:color w:val="262626"/>
+          <w:sz w:val="20"/>
+          <w:szCs w:val="20"/>
+        </w:rPr>
+        <w:t xml:space="preserve"> It has a number of benefits</w:t>
+      </w:r>
+      <w:r>
+        <w:rPr>
+          <w:rFonts w:ascii="NewBaskerville-Roman" w:hAnsi="NewBaskerville-Roman" w:cs="NewBaskerville-Roman"/>
+          <w:color w:val="262626"/>
+          <w:sz w:val="20"/>
+          <w:szCs w:val="20"/>
+        </w:rPr>
+        <w:t>:</w:t>
       </w:r>
     </w:p>
     <w:p>
       <w:pPr>
+        <w:pStyle w:val="ListParagraph"/>
+        <w:numPr>
+          <w:ilvl w:val="0"/>
+          <w:numId w:val="35"/>
+        </w:numPr>
         <w:autoSpaceDE w:val="0"/>
         <w:autoSpaceDN w:val="0"/>
         <w:adjustRightInd w:val="0"/>
@@ -4195,9 +3863,86 @@
           <w:szCs w:val="20"/>
         </w:rPr>
       </w:pPr>
+      <w:r>
+        <w:rPr>
+          <w:rFonts w:ascii="NewBaskerville-Roman" w:hAnsi="NewBaskerville-Roman" w:cs="NewBaskerville-Roman"/>
+          <w:b/>
+          <w:bCs/>
+          <w:color w:val="262626"/>
+          <w:sz w:val="20"/>
+          <w:szCs w:val="20"/>
+        </w:rPr>
+        <w:lastRenderedPageBreak/>
+        <w:t>The use of identity</w:t>
+      </w:r>
+      <w:r>
+        <w:rPr>
+          <w:rFonts w:ascii="NewBaskerville-Roman" w:hAnsi="NewBaskerville-Roman" w:cs="NewBaskerville-Roman"/>
+          <w:color w:val="262626"/>
+          <w:sz w:val="20"/>
+          <w:szCs w:val="20"/>
+        </w:rPr>
+        <w:t xml:space="preserve"> rather than object references</w:t>
+      </w:r>
+      <w:r>
+        <w:rPr>
+          <w:rFonts w:ascii="NewBaskerville-Roman" w:hAnsi="NewBaskerville-Roman" w:cs="NewBaskerville-Roman"/>
+          <w:color w:val="262626"/>
+          <w:sz w:val="20"/>
+          <w:szCs w:val="20"/>
+        </w:rPr>
+        <w:t xml:space="preserve"> </w:t>
+      </w:r>
+      <w:r>
+        <w:rPr>
+          <w:rFonts w:ascii="NewBaskerville-Roman" w:hAnsi="NewBaskerville-Roman" w:cs="NewBaskerville-Roman"/>
+          <w:b/>
+          <w:bCs/>
+          <w:color w:val="262626"/>
+          <w:sz w:val="20"/>
+          <w:szCs w:val="20"/>
+        </w:rPr>
+        <w:t>means that the aggregates are loosely</w:t>
+      </w:r>
+      <w:r>
+        <w:rPr>
+          <w:rFonts w:ascii="NewBaskerville-Roman" w:hAnsi="NewBaskerville-Roman" w:cs="NewBaskerville-Roman"/>
+          <w:b/>
+          <w:bCs/>
+          <w:color w:val="262626"/>
+          <w:sz w:val="20"/>
+          <w:szCs w:val="20"/>
+        </w:rPr>
+        <w:t xml:space="preserve"> </w:t>
+      </w:r>
+      <w:r>
+        <w:rPr>
+          <w:rFonts w:ascii="NewBaskerville-Roman" w:hAnsi="NewBaskerville-Roman" w:cs="NewBaskerville-Roman"/>
+          <w:b/>
+          <w:bCs/>
+          <w:color w:val="262626"/>
+          <w:sz w:val="20"/>
+          <w:szCs w:val="20"/>
+        </w:rPr>
+        <w:t>coupled</w:t>
+      </w:r>
+      <w:r>
+        <w:rPr>
+          <w:rFonts w:ascii="NewBaskerville-Roman" w:hAnsi="NewBaskerville-Roman" w:cs="NewBaskerville-Roman"/>
+          <w:color w:val="262626"/>
+          <w:sz w:val="20"/>
+          <w:szCs w:val="20"/>
+        </w:rPr>
+        <w:t>.</w:t>
+      </w:r>
     </w:p>
     <w:p>
       <w:pPr>
+        <w:pStyle w:val="ListParagraph"/>
+        <w:numPr>
+          <w:ilvl w:val="1"/>
+          <w:numId w:val="35"/>
+        </w:numPr>
         <w:autoSpaceDE w:val="0"/>
         <w:autoSpaceDN w:val="0"/>
         <w:adjustRightInd w:val="0"/>
@@ -4216,114 +3961,62 @@
           <w:sz w:val="20"/>
           <w:szCs w:val="20"/>
         </w:rPr>
-        <w:t>This approach also simplifies persistence since the aggregate is the unit of storage.</w:t>
+        <w:t>It ensures that the aggregate boundaries between aggregates are well</w:t>
+      </w:r>
+      <w:r>
+        <w:rPr>
+          <w:rFonts w:ascii="NewBaskerville-Roman" w:hAnsi="NewBaskerville-Roman" w:cs="NewBaskerville-Roman"/>
+          <w:color w:val="262626"/>
+          <w:sz w:val="20"/>
+          <w:szCs w:val="20"/>
+        </w:rPr>
+        <w:t xml:space="preserve"> </w:t>
+      </w:r>
+      <w:r>
+        <w:rPr>
+          <w:rFonts w:ascii="NewBaskerville-Roman" w:hAnsi="NewBaskerville-Roman" w:cs="NewBaskerville-Roman"/>
+          <w:color w:val="262626"/>
+          <w:sz w:val="20"/>
+          <w:szCs w:val="20"/>
+        </w:rPr>
+        <w:t>defined</w:t>
       </w:r>
     </w:p>
     <w:p>
       <w:pPr>
+        <w:pStyle w:val="ListParagraph"/>
+        <w:numPr>
+          <w:ilvl w:val="1"/>
+          <w:numId w:val="35"/>
+        </w:numPr>
         <w:autoSpaceDE w:val="0"/>
         <w:autoSpaceDN w:val="0"/>
         <w:adjustRightInd w:val="0"/>
         <w:spacing w:after="0"/>
         <w:rPr>
           <w:rFonts w:ascii="NewBaskerville-Roman" w:hAnsi="NewBaskerville-Roman" w:cs="NewBaskerville-Roman"/>
-          <w:b/>
-          <w:bCs/>
-          <w:color w:val="262626"/>
-          <w:sz w:val="20"/>
-          <w:szCs w:val="20"/>
-        </w:rPr>
-      </w:pPr>
-      <w:r>
-        <w:rPr>
-          <w:rFonts w:ascii="NewBaskerville-Roman" w:hAnsi="NewBaskerville-Roman" w:cs="NewBaskerville-Roman"/>
-          <w:color w:val="262626"/>
-          <w:sz w:val="20"/>
-          <w:szCs w:val="20"/>
-        </w:rPr>
-        <w:lastRenderedPageBreak/>
-        <w:t>It makes it easier to store aggregates in a NoSQL database such as MongoDB. It also</w:t>
-      </w:r>
-      <w:r>
-        <w:rPr>
-          <w:rFonts w:ascii="NewBaskerville-Roman" w:hAnsi="NewBaskerville-Roman" w:cs="NewBaskerville-Roman"/>
-          <w:color w:val="262626"/>
-          <w:sz w:val="20"/>
-          <w:szCs w:val="20"/>
-        </w:rPr>
-        <w:t xml:space="preserve"> </w:t>
-      </w:r>
-      <w:r>
-        <w:rPr>
-          <w:rFonts w:ascii="NewBaskerville-Roman" w:hAnsi="NewBaskerville-Roman" w:cs="NewBaskerville-Roman"/>
-          <w:color w:val="262626"/>
-          <w:sz w:val="20"/>
-          <w:szCs w:val="20"/>
-        </w:rPr>
-        <w:t>eliminates the</w:t>
-      </w:r>
-      <w:r>
-        <w:rPr>
-          <w:rFonts w:ascii="NewBaskerville-Roman" w:hAnsi="NewBaskerville-Roman" w:cs="NewBaskerville-Roman"/>
-          <w:color w:val="262626"/>
-          <w:sz w:val="20"/>
-          <w:szCs w:val="20"/>
-        </w:rPr>
-        <w:t xml:space="preserve"> </w:t>
-      </w:r>
-      <w:r>
-        <w:rPr>
-          <w:rFonts w:ascii="NewBaskerville-Roman" w:hAnsi="NewBaskerville-Roman" w:cs="NewBaskerville-Roman"/>
-          <w:color w:val="262626"/>
-          <w:sz w:val="20"/>
-          <w:szCs w:val="20"/>
-        </w:rPr>
-        <w:t xml:space="preserve">need for transparent lazy loading and its associated problems. </w:t>
-      </w:r>
-      <w:r>
-        <w:rPr>
-          <w:rFonts w:ascii="NewBaskerville-Roman" w:hAnsi="NewBaskerville-Roman" w:cs="NewBaskerville-Roman"/>
-          <w:b/>
-          <w:bCs/>
-          <w:color w:val="262626"/>
-          <w:sz w:val="20"/>
-          <w:szCs w:val="20"/>
-        </w:rPr>
-        <w:t>Scaling</w:t>
-      </w:r>
-      <w:r>
-        <w:rPr>
-          <w:rFonts w:ascii="NewBaskerville-Roman" w:hAnsi="NewBaskerville-Roman" w:cs="NewBaskerville-Roman"/>
-          <w:b/>
-          <w:bCs/>
-          <w:color w:val="262626"/>
-          <w:sz w:val="20"/>
-          <w:szCs w:val="20"/>
-        </w:rPr>
-        <w:t xml:space="preserve"> </w:t>
-      </w:r>
-      <w:r>
-        <w:rPr>
-          <w:rFonts w:ascii="NewBaskerville-Roman" w:hAnsi="NewBaskerville-Roman" w:cs="NewBaskerville-Roman"/>
-          <w:b/>
-          <w:bCs/>
-          <w:color w:val="262626"/>
-          <w:sz w:val="20"/>
-          <w:szCs w:val="20"/>
-        </w:rPr>
-        <w:t>the database by sharding aggregates is relatively straightforward.</w:t>
+          <w:color w:val="262626"/>
+          <w:sz w:val="20"/>
+          <w:szCs w:val="20"/>
+        </w:rPr>
+      </w:pPr>
+      <w:r>
+        <w:rPr>
+          <w:rFonts w:ascii="NewBaskerville-Roman" w:hAnsi="NewBaskerville-Roman" w:cs="NewBaskerville-Roman"/>
+          <w:color w:val="262626"/>
+          <w:sz w:val="20"/>
+          <w:szCs w:val="20"/>
+        </w:rPr>
+        <w:t>and avoids accidentally updating a different aggregate.</w:t>
       </w:r>
     </w:p>
     <w:p>
       <w:pPr>
-        <w:pStyle w:val="Heading3"/>
-      </w:pPr>
-      <w:r>
-        <w:t>Rule #3: One Transaction Creates or Updates One Aggregate</w:t>
-      </w:r>
-    </w:p>
-    <w:p>
-      <w:pPr>
+        <w:pStyle w:val="ListParagraph"/>
+        <w:numPr>
+          <w:ilvl w:val="1"/>
+          <w:numId w:val="35"/>
+        </w:numPr>
         <w:autoSpaceDE w:val="0"/>
         <w:autoSpaceDN w:val="0"/>
         <w:adjustRightInd w:val="0"/>
@@ -4342,7 +4035,7 @@
           <w:sz w:val="20"/>
           <w:szCs w:val="20"/>
         </w:rPr>
-        <w:t>Another rule that aggregates must obey is that a transaction can only create or update</w:t>
+        <w:t>Also, if an aggregate is</w:t>
       </w:r>
       <w:r>
         <w:rPr>
@@ -4360,97 +4053,7 @@
           <w:sz w:val="20"/>
           <w:szCs w:val="20"/>
         </w:rPr>
-        <w:t>a single aggregate. When I first read about it many years ago, this rule made no sense! At</w:t>
-      </w:r>
-      <w:r>
-        <w:rPr>
-          <w:rFonts w:ascii="NewBaskerville-Roman" w:hAnsi="NewBaskerville-Roman" w:cs="NewBaskerville-Roman"/>
-          <w:color w:val="262626"/>
-          <w:sz w:val="20"/>
-          <w:szCs w:val="20"/>
-        </w:rPr>
-        <w:t xml:space="preserve"> </w:t>
-      </w:r>
-      <w:r>
-        <w:rPr>
-          <w:rFonts w:ascii="NewBaskerville-Roman" w:hAnsi="NewBaskerville-Roman" w:cs="NewBaskerville-Roman"/>
-          <w:color w:val="262626"/>
-          <w:sz w:val="20"/>
-          <w:szCs w:val="20"/>
-        </w:rPr>
-        <w:t>the time, I was developing traditional monolithic applications that used an RDBMS, so</w:t>
-      </w:r>
-      <w:r>
-        <w:rPr>
-          <w:rFonts w:ascii="NewBaskerville-Roman" w:hAnsi="NewBaskerville-Roman" w:cs="NewBaskerville-Roman"/>
-          <w:color w:val="262626"/>
-          <w:sz w:val="20"/>
-          <w:szCs w:val="20"/>
-        </w:rPr>
-        <w:t xml:space="preserve"> </w:t>
-      </w:r>
-      <w:r>
-        <w:rPr>
-          <w:rFonts w:ascii="NewBaskerville-Roman" w:hAnsi="NewBaskerville-Roman" w:cs="NewBaskerville-Roman"/>
-          <w:color w:val="262626"/>
-          <w:sz w:val="20"/>
-          <w:szCs w:val="20"/>
-        </w:rPr>
-        <w:t>transactions could update multiple aggregates. Today, this constraint is perfect for the</w:t>
-      </w:r>
-      <w:r>
-        <w:rPr>
-          <w:rFonts w:ascii="NewBaskerville-Roman" w:hAnsi="NewBaskerville-Roman" w:cs="NewBaskerville-Roman"/>
-          <w:color w:val="262626"/>
-          <w:sz w:val="20"/>
-          <w:szCs w:val="20"/>
-        </w:rPr>
-        <w:t xml:space="preserve"> </w:t>
-      </w:r>
-      <w:r>
-        <w:rPr>
-          <w:rFonts w:ascii="NewBaskerville-Roman" w:hAnsi="NewBaskerville-Roman" w:cs="NewBaskerville-Roman"/>
-          <w:color w:val="262626"/>
-          <w:sz w:val="20"/>
-          <w:szCs w:val="20"/>
-        </w:rPr>
-        <w:t>microservice architecture. It ensures that a transaction is contained within a service.</w:t>
-      </w:r>
-      <w:r>
-        <w:rPr>
-          <w:rFonts w:ascii="NewBaskerville-Roman" w:hAnsi="NewBaskerville-Roman" w:cs="NewBaskerville-Roman"/>
-          <w:color w:val="262626"/>
-          <w:sz w:val="20"/>
-          <w:szCs w:val="20"/>
-        </w:rPr>
-        <w:t xml:space="preserve"> </w:t>
-      </w:r>
-      <w:r>
-        <w:rPr>
-          <w:rFonts w:ascii="NewBaskerville-Roman" w:hAnsi="NewBaskerville-Roman" w:cs="NewBaskerville-Roman"/>
-          <w:color w:val="262626"/>
-          <w:sz w:val="20"/>
-          <w:szCs w:val="20"/>
-        </w:rPr>
-        <w:t>This constraint also matches the limited transaction</w:t>
-      </w:r>
-      <w:r>
-        <w:rPr>
-          <w:rFonts w:ascii="NewBaskerville-Roman" w:hAnsi="NewBaskerville-Roman" w:cs="NewBaskerville-Roman"/>
-          <w:color w:val="262626"/>
-          <w:sz w:val="20"/>
-          <w:szCs w:val="20"/>
-        </w:rPr>
-        <w:t xml:space="preserve"> </w:t>
-      </w:r>
-      <w:r>
-        <w:rPr>
-          <w:rFonts w:ascii="NewBaskerville-Roman" w:hAnsi="NewBaskerville-Roman" w:cs="NewBaskerville-Roman"/>
-          <w:color w:val="262626"/>
-          <w:sz w:val="20"/>
-          <w:szCs w:val="20"/>
-        </w:rPr>
-        <w:t>model of most NoSQL databases.</w:t>
+        <w:t>part of another service, there isn’t a problem of object references that span services.</w:t>
       </w:r>
     </w:p>
     <w:p>
@@ -4469,6 +4072,11 @@
     </w:p>
     <w:p>
       <w:pPr>
+        <w:pStyle w:val="ListParagraph"/>
+        <w:numPr>
+          <w:ilvl w:val="0"/>
+          <w:numId w:val="35"/>
+        </w:numPr>
         <w:autoSpaceDE w:val="0"/>
         <w:autoSpaceDN w:val="0"/>
         <w:adjustRightInd w:val="0"/>
@@ -4483,11 +4091,22 @@
       <w:r>
         <w:rPr>
           <w:rFonts w:ascii="NewBaskerville-Roman" w:hAnsi="NewBaskerville-Roman" w:cs="NewBaskerville-Roman"/>
-          <w:color w:val="262626"/>
-          <w:sz w:val="20"/>
-          <w:szCs w:val="20"/>
-        </w:rPr>
-        <w:t>This rule makes it more complicated to implement operations that need to create</w:t>
+          <w:b/>
+          <w:bCs/>
+          <w:color w:val="262626"/>
+          <w:sz w:val="20"/>
+          <w:szCs w:val="20"/>
+        </w:rPr>
+        <w:t>This approach also simplifies persistence since the aggregate is the unit of storage</w:t>
+      </w:r>
+      <w:r>
+        <w:rPr>
+          <w:rFonts w:ascii="NewBaskerville-Roman" w:hAnsi="NewBaskerville-Roman" w:cs="NewBaskerville-Roman"/>
+          <w:color w:val="262626"/>
+          <w:sz w:val="20"/>
+          <w:szCs w:val="20"/>
+        </w:rPr>
+        <w:t>.</w:t>
       </w:r>
       <w:r>
         <w:rPr>
@@ -4505,43 +4124,300 @@
           <w:sz w:val="20"/>
           <w:szCs w:val="20"/>
         </w:rPr>
-        <w:t>or update multiple aggregates. But this is exactly the problem that sagas (described in</w:t>
-      </w:r>
-      <w:r>
-        <w:rPr>
-          <w:rFonts w:ascii="NewBaskerville-Roman" w:hAnsi="NewBaskerville-Roman" w:cs="NewBaskerville-Roman"/>
-          <w:color w:val="262626"/>
-          <w:sz w:val="20"/>
-          <w:szCs w:val="20"/>
-        </w:rPr>
-        <w:t xml:space="preserve"> </w:t>
-      </w:r>
-      <w:r>
-        <w:rPr>
-          <w:rFonts w:ascii="NewBaskerville-Roman" w:hAnsi="NewBaskerville-Roman" w:cs="NewBaskerville-Roman"/>
-          <w:color w:val="262626"/>
-          <w:sz w:val="20"/>
-          <w:szCs w:val="20"/>
-        </w:rPr>
-        <w:t>chapter 4) are designed to solve. Each step of the saga creates or updates exactly one</w:t>
-      </w:r>
-      <w:r>
-        <w:rPr>
-          <w:rFonts w:ascii="NewBaskerville-Roman" w:hAnsi="NewBaskerville-Roman" w:cs="NewBaskerville-Roman"/>
-          <w:color w:val="262626"/>
-          <w:sz w:val="20"/>
-          <w:szCs w:val="20"/>
-        </w:rPr>
-        <w:t xml:space="preserve"> </w:t>
-      </w:r>
-      <w:r>
-        <w:rPr>
-          <w:rFonts w:ascii="NewBaskerville-Roman" w:hAnsi="NewBaskerville-Roman" w:cs="NewBaskerville-Roman"/>
-          <w:color w:val="262626"/>
-          <w:sz w:val="20"/>
-          <w:szCs w:val="20"/>
-        </w:rPr>
-        <w:t>aggregate. Figure 5.7 shows how this works.</w:t>
+        <w:t xml:space="preserve">It makes it </w:t>
+      </w:r>
+      <w:r>
+        <w:rPr>
+          <w:rFonts w:ascii="NewBaskerville-Roman" w:hAnsi="NewBaskerville-Roman" w:cs="NewBaskerville-Roman"/>
+          <w:b/>
+          <w:bCs/>
+          <w:color w:val="262626"/>
+          <w:sz w:val="20"/>
+          <w:szCs w:val="20"/>
+        </w:rPr>
+        <w:t>easier to store aggregates in a NoSQL database such as MongoDB.</w:t>
+      </w:r>
+    </w:p>
+    <w:p>
+      <w:pPr>
+        <w:pStyle w:val="ListParagraph"/>
+        <w:rPr>
+          <w:rFonts w:ascii="NewBaskerville-Roman" w:hAnsi="NewBaskerville-Roman" w:cs="NewBaskerville-Roman"/>
+          <w:color w:val="262626"/>
+          <w:sz w:val="20"/>
+          <w:szCs w:val="20"/>
+        </w:rPr>
+      </w:pPr>
+    </w:p>
+    <w:p>
+      <w:pPr>
+        <w:pStyle w:val="ListParagraph"/>
+        <w:numPr>
+          <w:ilvl w:val="0"/>
+          <w:numId w:val="35"/>
+        </w:numPr>
+        <w:autoSpaceDE w:val="0"/>
+        <w:autoSpaceDN w:val="0"/>
+        <w:adjustRightInd w:val="0"/>
+        <w:spacing w:after="0"/>
+        <w:rPr>
+          <w:rFonts w:ascii="NewBaskerville-Roman" w:hAnsi="NewBaskerville-Roman" w:cs="NewBaskerville-Roman"/>
+          <w:color w:val="262626"/>
+          <w:sz w:val="20"/>
+          <w:szCs w:val="20"/>
+        </w:rPr>
+      </w:pPr>
+      <w:r>
+        <w:rPr>
+          <w:rFonts w:ascii="NewBaskerville-Roman" w:hAnsi="NewBaskerville-Roman" w:cs="NewBaskerville-Roman"/>
+          <w:color w:val="262626"/>
+          <w:sz w:val="20"/>
+          <w:szCs w:val="20"/>
+        </w:rPr>
+        <w:t>It also</w:t>
+      </w:r>
+      <w:r>
+        <w:rPr>
+          <w:rFonts w:ascii="NewBaskerville-Roman" w:hAnsi="NewBaskerville-Roman" w:cs="NewBaskerville-Roman"/>
+          <w:color w:val="262626"/>
+          <w:sz w:val="20"/>
+          <w:szCs w:val="20"/>
+        </w:rPr>
+        <w:t xml:space="preserve"> eliminates the need for transparent lazy loading and its associated problems.</w:t>
+      </w:r>
+    </w:p>
+    <w:p>
+      <w:pPr>
+        <w:pStyle w:val="ListParagraph"/>
+        <w:autoSpaceDE w:val="0"/>
+        <w:autoSpaceDN w:val="0"/>
+        <w:adjustRightInd w:val="0"/>
+        <w:spacing w:after="0"/>
+        <w:rPr>
+          <w:rFonts w:ascii="NewBaskerville-Roman" w:hAnsi="NewBaskerville-Roman" w:cs="NewBaskerville-Roman"/>
+          <w:color w:val="262626"/>
+          <w:sz w:val="20"/>
+          <w:szCs w:val="20"/>
+        </w:rPr>
+      </w:pPr>
+      <w:r>
+        <w:rPr>
+          <w:rFonts w:ascii="NewBaskerville-Roman" w:hAnsi="NewBaskerville-Roman" w:cs="NewBaskerville-Roman"/>
+          <w:b/>
+          <w:bCs/>
+          <w:color w:val="262626"/>
+          <w:sz w:val="20"/>
+          <w:szCs w:val="20"/>
+        </w:rPr>
+        <w:t>I add</w:t>
+      </w:r>
+      <w:r>
+        <w:rPr>
+          <w:rFonts w:ascii="NewBaskerville-Roman" w:hAnsi="NewBaskerville-Roman" w:cs="NewBaskerville-Roman"/>
+          <w:color w:val="262626"/>
+          <w:sz w:val="20"/>
+          <w:szCs w:val="20"/>
+        </w:rPr>
+        <w:t xml:space="preserve"> : you need to explicitly fetch the associated aggregate using its Id</w:t>
+      </w:r>
+      <w:r>
+        <w:rPr>
+          <w:rFonts w:ascii="NewBaskerville-Roman" w:hAnsi="NewBaskerville-Roman" w:cs="NewBaskerville-Roman"/>
+          <w:color w:val="262626"/>
+          <w:sz w:val="20"/>
+          <w:szCs w:val="20"/>
+        </w:rPr>
+        <w:t xml:space="preserve"> instead of relying on proxies in a transparent way?</w:t>
+      </w:r>
+    </w:p>
+    <w:p>
+      <w:pPr>
+        <w:pStyle w:val="ListParagraph"/>
+        <w:rPr>
+          <w:rFonts w:ascii="NewBaskerville-Roman" w:hAnsi="NewBaskerville-Roman" w:cs="NewBaskerville-Roman"/>
+          <w:b/>
+          <w:bCs/>
+          <w:color w:val="262626"/>
+          <w:sz w:val="20"/>
+          <w:szCs w:val="20"/>
+        </w:rPr>
+      </w:pPr>
+    </w:p>
+    <w:p>
+      <w:pPr>
+        <w:pStyle w:val="ListParagraph"/>
+        <w:numPr>
+          <w:ilvl w:val="0"/>
+          <w:numId w:val="35"/>
+        </w:numPr>
+        <w:autoSpaceDE w:val="0"/>
+        <w:autoSpaceDN w:val="0"/>
+        <w:adjustRightInd w:val="0"/>
+        <w:spacing w:after="0"/>
+        <w:rPr>
+          <w:rFonts w:ascii="NewBaskerville-Roman" w:hAnsi="NewBaskerville-Roman" w:cs="NewBaskerville-Roman"/>
+          <w:color w:val="262626"/>
+          <w:sz w:val="20"/>
+          <w:szCs w:val="20"/>
+        </w:rPr>
+      </w:pPr>
+      <w:r>
+        <w:rPr>
+          <w:rFonts w:ascii="NewBaskerville-Roman" w:hAnsi="NewBaskerville-Roman" w:cs="NewBaskerville-Roman"/>
+          <w:b/>
+          <w:bCs/>
+          <w:color w:val="262626"/>
+          <w:sz w:val="20"/>
+          <w:szCs w:val="20"/>
+        </w:rPr>
+        <w:t>Scaling the database by sharding aggregates is relatively straightforward.</w:t>
+      </w:r>
+    </w:p>
+    <w:p>
+      <w:pPr>
+        <w:pStyle w:val="Heading3"/>
+      </w:pPr>
+      <w:r>
+        <w:t>Rule #3: One Transaction Creates or Updates One Aggregate</w:t>
+      </w:r>
+    </w:p>
+    <w:p>
+      <w:pPr>
+        <w:autoSpaceDE w:val="0"/>
+        <w:autoSpaceDN w:val="0"/>
+        <w:adjustRightInd w:val="0"/>
+        <w:spacing w:after="0"/>
+        <w:rPr>
+          <w:rFonts w:ascii="NewBaskerville-Roman" w:hAnsi="NewBaskerville-Roman" w:cs="NewBaskerville-Roman"/>
+          <w:color w:val="262626"/>
+          <w:sz w:val="20"/>
+          <w:szCs w:val="20"/>
+        </w:rPr>
+      </w:pPr>
+      <w:r>
+        <w:rPr>
+          <w:rFonts w:ascii="NewBaskerville-Roman" w:hAnsi="NewBaskerville-Roman" w:cs="NewBaskerville-Roman"/>
+          <w:color w:val="262626"/>
+          <w:sz w:val="20"/>
+          <w:szCs w:val="20"/>
+        </w:rPr>
+        <w:t>Another rule that aggregates must obey is that a transaction can only create or update a single aggregate. When I first read about it many years ago, this rule made no sense! At the time, I was developing traditional monolithic applications that used an RDBMS, so transactions could update multiple aggregates. Today, this constraint is perfect for the microservice architecture.</w:t>
+      </w:r>
+    </w:p>
+    <w:p>
+      <w:pPr>
+        <w:pStyle w:val="ListParagraph"/>
+        <w:numPr>
+          <w:ilvl w:val="0"/>
+          <w:numId w:val="35"/>
+        </w:numPr>
+        <w:autoSpaceDE w:val="0"/>
+        <w:autoSpaceDN w:val="0"/>
+        <w:adjustRightInd w:val="0"/>
+        <w:spacing w:after="0"/>
+        <w:rPr>
+          <w:rFonts w:ascii="NewBaskerville-Roman" w:hAnsi="NewBaskerville-Roman" w:cs="NewBaskerville-Roman"/>
+          <w:color w:val="262626"/>
+          <w:sz w:val="20"/>
+          <w:szCs w:val="20"/>
+        </w:rPr>
+      </w:pPr>
+      <w:r>
+        <w:rPr>
+          <w:rFonts w:ascii="NewBaskerville-Roman" w:hAnsi="NewBaskerville-Roman" w:cs="NewBaskerville-Roman"/>
+          <w:b/>
+          <w:bCs/>
+          <w:color w:val="262626"/>
+          <w:sz w:val="20"/>
+          <w:szCs w:val="20"/>
+        </w:rPr>
+        <w:t>It ensures that a transaction is contained within a service.</w:t>
+      </w:r>
+    </w:p>
+    <w:p>
+      <w:pPr>
+        <w:pStyle w:val="ListParagraph"/>
+        <w:numPr>
+          <w:ilvl w:val="0"/>
+          <w:numId w:val="35"/>
+        </w:numPr>
+        <w:autoSpaceDE w:val="0"/>
+        <w:autoSpaceDN w:val="0"/>
+        <w:adjustRightInd w:val="0"/>
+        <w:spacing w:after="0"/>
+        <w:rPr>
+          <w:rFonts w:ascii="NewBaskerville-Roman" w:hAnsi="NewBaskerville-Roman" w:cs="NewBaskerville-Roman"/>
+          <w:color w:val="262626"/>
+          <w:sz w:val="20"/>
+          <w:szCs w:val="20"/>
+        </w:rPr>
+      </w:pPr>
+      <w:r>
+        <w:rPr>
+          <w:rFonts w:ascii="NewBaskerville-Roman" w:hAnsi="NewBaskerville-Roman" w:cs="NewBaskerville-Roman"/>
+          <w:color w:val="262626"/>
+          <w:sz w:val="20"/>
+          <w:szCs w:val="20"/>
+        </w:rPr>
+        <w:t>This constraint also matches the limited transaction model of most NoSQL databases.</w:t>
+      </w:r>
+    </w:p>
+    <w:p>
+      <w:pPr>
+        <w:autoSpaceDE w:val="0"/>
+        <w:autoSpaceDN w:val="0"/>
+        <w:adjustRightInd w:val="0"/>
+        <w:spacing w:after="0"/>
+        <w:rPr>
+          <w:rFonts w:ascii="NewBaskerville-Roman" w:hAnsi="NewBaskerville-Roman" w:cs="NewBaskerville-Roman"/>
+          <w:color w:val="262626"/>
+          <w:sz w:val="20"/>
+          <w:szCs w:val="20"/>
+        </w:rPr>
+      </w:pPr>
+    </w:p>
+    <w:p>
+      <w:pPr>
+        <w:autoSpaceDE w:val="0"/>
+        <w:autoSpaceDN w:val="0"/>
+        <w:adjustRightInd w:val="0"/>
+        <w:spacing w:after="0"/>
+        <w:rPr>
+          <w:rFonts w:ascii="NewBaskerville-Roman" w:hAnsi="NewBaskerville-Roman" w:cs="NewBaskerville-Roman"/>
+          <w:color w:val="262626"/>
+          <w:sz w:val="20"/>
+          <w:szCs w:val="20"/>
+        </w:rPr>
+      </w:pPr>
+      <w:r>
+        <w:rPr>
+          <w:rFonts w:ascii="NewBaskerville-Roman" w:hAnsi="NewBaskerville-Roman" w:cs="NewBaskerville-Roman"/>
+          <w:color w:val="262626"/>
+          <w:sz w:val="20"/>
+          <w:szCs w:val="20"/>
+        </w:rPr>
+        <w:t xml:space="preserve">This rule makes it more complicated to implement operations that need to create or update multiple aggregates. But this is exactly the problem that sagas (described in chapter 4) are designed to solve. </w:t>
+      </w:r>
+      <w:r>
+        <w:rPr>
+          <w:rFonts w:ascii="NewBaskerville-Roman" w:hAnsi="NewBaskerville-Roman" w:cs="NewBaskerville-Roman"/>
+          <w:b/>
+          <w:bCs/>
+          <w:color w:val="262626"/>
+          <w:sz w:val="20"/>
+          <w:szCs w:val="20"/>
+          <w:highlight w:val="yellow"/>
+        </w:rPr>
+        <w:t>Each step of the saga creates or updates exactly one aggregate</w:t>
+      </w:r>
+      <w:r>
+        <w:rPr>
+          <w:rFonts w:ascii="NewBaskerville-Roman" w:hAnsi="NewBaskerville-Roman" w:cs="NewBaskerville-Roman"/>
+          <w:color w:val="262626"/>
+          <w:sz w:val="20"/>
+          <w:szCs w:val="20"/>
+        </w:rPr>
+        <w:t>. Figure 5.7 shows how this works.</w:t>
       </w:r>
     </w:p>
     <w:p>
@@ -4646,25 +4522,7 @@
           <w:sz w:val="20"/>
           <w:szCs w:val="20"/>
         </w:rPr>
-        <w:t>In this example, the saga consists of three transactions. The first transaction updates</w:t>
-      </w:r>
-      <w:r>
-        <w:rPr>
-          <w:rFonts w:ascii="NewBaskerville-Roman" w:hAnsi="NewBaskerville-Roman" w:cs="NewBaskerville-Roman"/>
-          <w:color w:val="262626"/>
-          <w:sz w:val="20"/>
-          <w:szCs w:val="20"/>
-        </w:rPr>
-        <w:t xml:space="preserve"> </w:t>
-      </w:r>
-      <w:r>
-        <w:rPr>
-          <w:rFonts w:ascii="NewBaskerville-Roman" w:hAnsi="NewBaskerville-Roman" w:cs="NewBaskerville-Roman"/>
-          <w:color w:val="262626"/>
-          <w:sz w:val="20"/>
-          <w:szCs w:val="20"/>
-        </w:rPr>
-        <w:t xml:space="preserve">aggregate </w:t>
+        <w:t xml:space="preserve">In this example, the saga consists of three transactions. The first transaction updates aggregate </w:t>
       </w:r>
       <w:r>
         <w:rPr>
@@ -4718,16 +4576,7 @@
           <w:sz w:val="20"/>
           <w:szCs w:val="20"/>
         </w:rPr>
-        <w:t>. One transaction</w:t>
-      </w:r>
-      <w:r>
-        <w:rPr>
-          <w:rFonts w:ascii="NewBaskerville-Roman" w:hAnsi="NewBaskerville-Roman" w:cs="NewBaskerville-Roman"/>
-          <w:color w:val="262626"/>
-          <w:sz w:val="20"/>
-          <w:szCs w:val="20"/>
-        </w:rPr>
-        <w:t xml:space="preserve"> </w:t>
+        <w:t xml:space="preserve">. One transaction </w:t>
       </w:r>
       <w:proofErr w:type="gramStart"/>
       <w:r>
@@ -4822,43 +4671,7 @@
           <w:sz w:val="20"/>
           <w:szCs w:val="20"/>
         </w:rPr>
-        <w:t>An alternative approach to maintaining consistency across multiple aggregates</w:t>
-      </w:r>
-      <w:r>
-        <w:rPr>
-          <w:rFonts w:ascii="NewBaskerville-Roman" w:hAnsi="NewBaskerville-Roman" w:cs="NewBaskerville-Roman"/>
-          <w:color w:val="262626"/>
-          <w:sz w:val="20"/>
-          <w:szCs w:val="20"/>
-        </w:rPr>
-        <w:t xml:space="preserve"> </w:t>
-      </w:r>
-      <w:r>
-        <w:rPr>
-          <w:rFonts w:ascii="NewBaskerville-Roman" w:hAnsi="NewBaskerville-Roman" w:cs="NewBaskerville-Roman"/>
-          <w:color w:val="262626"/>
-          <w:sz w:val="20"/>
-          <w:szCs w:val="20"/>
-        </w:rPr>
-        <w:t>within a single service is to cheat and update multiple aggregates within a transaction.</w:t>
-      </w:r>
-      <w:r>
-        <w:rPr>
-          <w:rFonts w:ascii="NewBaskerville-Roman" w:hAnsi="NewBaskerville-Roman" w:cs="NewBaskerville-Roman"/>
-          <w:color w:val="262626"/>
-          <w:sz w:val="20"/>
-          <w:szCs w:val="20"/>
-        </w:rPr>
-        <w:t xml:space="preserve"> </w:t>
-      </w:r>
-      <w:r>
-        <w:rPr>
-          <w:rFonts w:ascii="NewBaskerville-Roman" w:hAnsi="NewBaskerville-Roman" w:cs="NewBaskerville-Roman"/>
-          <w:color w:val="262626"/>
-          <w:sz w:val="20"/>
-          <w:szCs w:val="20"/>
-        </w:rPr>
-        <w:t xml:space="preserve">For example, service </w:t>
+        <w:t xml:space="preserve">An alternative approach to maintaining consistency across multiple aggregates within a single service is to cheat and update multiple aggregates within a transaction. For example, service </w:t>
       </w:r>
       <w:r>
         <w:rPr>
@@ -4912,7 +4725,18 @@
           <w:sz w:val="20"/>
           <w:szCs w:val="20"/>
         </w:rPr>
-        <w:t>in a single transaction. This is</w:t>
+        <w:t xml:space="preserve">in a single transaction. </w:t>
+      </w:r>
+      <w:r>
+        <w:rPr>
+          <w:rFonts w:ascii="NewBaskerville-Roman" w:hAnsi="NewBaskerville-Roman" w:cs="NewBaskerville-Roman"/>
+          <w:b/>
+          <w:bCs/>
+          <w:color w:val="262626"/>
+          <w:sz w:val="20"/>
+          <w:szCs w:val="20"/>
+        </w:rPr>
+        <w:t>This is only possible when using a database, such as an RDBMS, that supports a rich transaction model.</w:t>
       </w:r>
       <w:r>
         <w:rPr>
@@ -4930,52 +4754,7 @@
           <w:sz w:val="20"/>
           <w:szCs w:val="20"/>
         </w:rPr>
-        <w:t>only possible when using a database, such as an RDBMS, that supports a rich transaction</w:t>
-      </w:r>
-      <w:r>
-        <w:rPr>
-          <w:rFonts w:ascii="NewBaskerville-Roman" w:hAnsi="NewBaskerville-Roman" w:cs="NewBaskerville-Roman"/>
-          <w:color w:val="262626"/>
-          <w:sz w:val="20"/>
-          <w:szCs w:val="20"/>
-        </w:rPr>
-        <w:t xml:space="preserve"> </w:t>
-      </w:r>
-      <w:r>
-        <w:rPr>
-          <w:rFonts w:ascii="NewBaskerville-Roman" w:hAnsi="NewBaskerville-Roman" w:cs="NewBaskerville-Roman"/>
-          <w:color w:val="262626"/>
-          <w:sz w:val="20"/>
-          <w:szCs w:val="20"/>
-        </w:rPr>
-        <w:t xml:space="preserve">model. </w:t>
-      </w:r>
-      <w:r>
-        <w:rPr>
-          <w:rFonts w:ascii="NewBaskerville-Roman" w:hAnsi="NewBaskerville-Roman" w:cs="NewBaskerville-Roman"/>
-          <w:color w:val="262626"/>
-          <w:sz w:val="20"/>
-          <w:szCs w:val="20"/>
-        </w:rPr>
-        <w:t>If you’re using a NoSQL database that only has simple transactions,</w:t>
-      </w:r>
-      <w:r>
-        <w:rPr>
-          <w:rFonts w:ascii="NewBaskerville-Roman" w:hAnsi="NewBaskerville-Roman" w:cs="NewBaskerville-Roman"/>
-          <w:color w:val="262626"/>
-          <w:sz w:val="20"/>
-          <w:szCs w:val="20"/>
-        </w:rPr>
-        <w:t xml:space="preserve"> </w:t>
-      </w:r>
-      <w:r>
-        <w:rPr>
-          <w:rFonts w:ascii="NewBaskerville-Roman" w:hAnsi="NewBaskerville-Roman" w:cs="NewBaskerville-Roman"/>
-          <w:color w:val="262626"/>
-          <w:sz w:val="20"/>
-          <w:szCs w:val="20"/>
-        </w:rPr>
-        <w:t>there’s no other option except to use sagas.</w:t>
+        <w:t>If you’re using a NoSQL database that only has simple transactions, there’s no other option except to use sagas.</w:t>
       </w:r>
     </w:p>
     <w:p>
@@ -5016,6 +4795,7 @@
           <w:sz w:val="20"/>
           <w:szCs w:val="20"/>
         </w:rPr>
+        <w:lastRenderedPageBreak/>
         <w:t>Or is there?</w:t>
       </w:r>
       <w:r>
@@ -5061,7 +4841,25 @@
           <w:sz w:val="20"/>
           <w:szCs w:val="20"/>
         </w:rPr>
-        <w:t>20th century colonial power drawing national boundaries, you need to be careful.</w:t>
+        <w:t>20th century colonial power</w:t>
+      </w:r>
+      <w:r>
+        <w:rPr>
+          <w:rFonts w:ascii="NewBaskerville-Roman" w:hAnsi="NewBaskerville-Roman" w:cs="NewBaskerville-Roman"/>
+          <w:color w:val="262626"/>
+          <w:sz w:val="20"/>
+          <w:szCs w:val="20"/>
+        </w:rPr>
+        <w:t>,</w:t>
+      </w:r>
+      <w:r>
+        <w:rPr>
+          <w:rFonts w:ascii="NewBaskerville-Roman" w:hAnsi="NewBaskerville-Roman" w:cs="NewBaskerville-Roman"/>
+          <w:color w:val="262626"/>
+          <w:sz w:val="20"/>
+          <w:szCs w:val="20"/>
+        </w:rPr>
+        <w:t xml:space="preserve"> drawing national boundaries, you need to be careful.</w:t>
       </w:r>
     </w:p>
     <w:p>
@@ -5092,133 +4890,7 @@
           <w:sz w:val="20"/>
           <w:szCs w:val="20"/>
         </w:rPr>
-        <w:t>When developing a domain model, a key decision you must make is how large to</w:t>
-      </w:r>
-      <w:r>
-        <w:rPr>
-          <w:rFonts w:ascii="NewBaskerville-Roman" w:hAnsi="NewBaskerville-Roman" w:cs="NewBaskerville-Roman"/>
-          <w:color w:val="262626"/>
-          <w:sz w:val="20"/>
-          <w:szCs w:val="20"/>
-        </w:rPr>
-        <w:t xml:space="preserve"> </w:t>
-      </w:r>
-      <w:r>
-        <w:rPr>
-          <w:rFonts w:ascii="NewBaskerville-Roman" w:hAnsi="NewBaskerville-Roman" w:cs="NewBaskerville-Roman"/>
-          <w:color w:val="262626"/>
-          <w:sz w:val="20"/>
-          <w:szCs w:val="20"/>
-        </w:rPr>
-        <w:t>make each</w:t>
-      </w:r>
-      <w:r>
-        <w:rPr>
-          <w:rFonts w:ascii="NewBaskerville-Roman" w:hAnsi="NewBaskerville-Roman" w:cs="NewBaskerville-Roman"/>
-          <w:color w:val="262626"/>
-          <w:sz w:val="20"/>
-          <w:szCs w:val="20"/>
-        </w:rPr>
-        <w:t xml:space="preserve"> </w:t>
-      </w:r>
-      <w:r>
-        <w:rPr>
-          <w:rFonts w:ascii="NewBaskerville-Roman" w:hAnsi="NewBaskerville-Roman" w:cs="NewBaskerville-Roman"/>
-          <w:color w:val="262626"/>
-          <w:sz w:val="20"/>
-          <w:szCs w:val="20"/>
-        </w:rPr>
-        <w:t>aggregate. On one hand, aggregates should ideally be small. Because</w:t>
-      </w:r>
-      <w:r>
-        <w:rPr>
-          <w:rFonts w:ascii="NewBaskerville-Roman" w:hAnsi="NewBaskerville-Roman" w:cs="NewBaskerville-Roman"/>
-          <w:color w:val="262626"/>
-          <w:sz w:val="20"/>
-          <w:szCs w:val="20"/>
-        </w:rPr>
-        <w:t xml:space="preserve"> </w:t>
-      </w:r>
-      <w:r>
-        <w:rPr>
-          <w:rFonts w:ascii="NewBaskerville-Roman" w:hAnsi="NewBaskerville-Roman" w:cs="NewBaskerville-Roman"/>
-          <w:color w:val="262626"/>
-          <w:sz w:val="20"/>
-          <w:szCs w:val="20"/>
-        </w:rPr>
-        <w:t>updates to each aggregate are serialized, more fine-grained aggregates will increase</w:t>
-      </w:r>
-      <w:r>
-        <w:rPr>
-          <w:rFonts w:ascii="NewBaskerville-Roman" w:hAnsi="NewBaskerville-Roman" w:cs="NewBaskerville-Roman"/>
-          <w:color w:val="262626"/>
-          <w:sz w:val="20"/>
-          <w:szCs w:val="20"/>
-        </w:rPr>
-        <w:t xml:space="preserve"> </w:t>
-      </w:r>
-      <w:r>
-        <w:rPr>
-          <w:rFonts w:ascii="NewBaskerville-Roman" w:hAnsi="NewBaskerville-Roman" w:cs="NewBaskerville-Roman"/>
-          <w:color w:val="262626"/>
-          <w:sz w:val="20"/>
-          <w:szCs w:val="20"/>
-        </w:rPr>
-        <w:t>the number of simultaneous requests that the application can handle, improving scalability.</w:t>
-      </w:r>
-      <w:r>
-        <w:rPr>
-          <w:rFonts w:ascii="NewBaskerville-Roman" w:hAnsi="NewBaskerville-Roman" w:cs="NewBaskerville-Roman"/>
-          <w:color w:val="262626"/>
-          <w:sz w:val="20"/>
-          <w:szCs w:val="20"/>
-        </w:rPr>
-        <w:t xml:space="preserve"> </w:t>
-      </w:r>
-      <w:r>
-        <w:rPr>
-          <w:rFonts w:ascii="NewBaskerville-Roman" w:hAnsi="NewBaskerville-Roman" w:cs="NewBaskerville-Roman"/>
-          <w:color w:val="262626"/>
-          <w:sz w:val="20"/>
-          <w:szCs w:val="20"/>
-        </w:rPr>
-        <w:t>It will also improve the user experience because it reduces the chance of two</w:t>
-      </w:r>
-      <w:r>
-        <w:rPr>
-          <w:rFonts w:ascii="NewBaskerville-Roman" w:hAnsi="NewBaskerville-Roman" w:cs="NewBaskerville-Roman"/>
-          <w:color w:val="262626"/>
-          <w:sz w:val="20"/>
-          <w:szCs w:val="20"/>
-        </w:rPr>
-        <w:t xml:space="preserve"> </w:t>
-      </w:r>
-      <w:r>
-        <w:rPr>
-          <w:rFonts w:ascii="NewBaskerville-Roman" w:hAnsi="NewBaskerville-Roman" w:cs="NewBaskerville-Roman"/>
-          <w:color w:val="262626"/>
-          <w:sz w:val="20"/>
-          <w:szCs w:val="20"/>
-        </w:rPr>
-        <w:t>users attempting conflicting updates of the same aggregate. On the other hand, because</w:t>
-      </w:r>
-      <w:r>
-        <w:rPr>
-          <w:rFonts w:ascii="NewBaskerville-Roman" w:hAnsi="NewBaskerville-Roman" w:cs="NewBaskerville-Roman"/>
-          <w:color w:val="262626"/>
-          <w:sz w:val="20"/>
-          <w:szCs w:val="20"/>
-        </w:rPr>
-        <w:t xml:space="preserve"> </w:t>
-      </w:r>
-      <w:r>
-        <w:rPr>
-          <w:rFonts w:ascii="NewBaskerville-Roman" w:hAnsi="NewBaskerville-Roman" w:cs="NewBaskerville-Roman"/>
-          <w:color w:val="262626"/>
-          <w:sz w:val="20"/>
-          <w:szCs w:val="20"/>
-        </w:rPr>
-        <w:t>an aggregate is the scope of transaction, you may need to define a larger aggregate in</w:t>
+        <w:t>When developing a domain model, a key decision you must make is how large to make each aggregate.</w:t>
       </w:r>
     </w:p>
     <w:p>
@@ -5234,18 +4906,14 @@
           <w:szCs w:val="20"/>
         </w:rPr>
       </w:pPr>
-      <w:r>
-        <w:rPr>
-          <w:rFonts w:ascii="NewBaskerville-Roman" w:hAnsi="NewBaskerville-Roman" w:cs="NewBaskerville-Roman"/>
-          <w:color w:val="262626"/>
-          <w:sz w:val="20"/>
-          <w:szCs w:val="20"/>
-        </w:rPr>
-        <w:t>order to make a particular update atomic.</w:t>
-      </w:r>
     </w:p>
     <w:p>
       <w:pPr>
+        <w:pStyle w:val="ListParagraph"/>
+        <w:numPr>
+          <w:ilvl w:val="0"/>
+          <w:numId w:val="36"/>
+        </w:numPr>
         <w:autoSpaceDE w:val="0"/>
         <w:autoSpaceDN w:val="0"/>
         <w:adjustRightInd w:val="0"/>
@@ -5264,17 +4932,148 @@
           <w:sz w:val="20"/>
           <w:szCs w:val="20"/>
         </w:rPr>
-        <w:lastRenderedPageBreak/>
-        <w:t>For example, earlier I mentioned how in the FTGO application’s domain model</w:t>
-      </w:r>
-      <w:r>
-        <w:rPr>
-          <w:rFonts w:ascii="NewBaskerville-Roman" w:hAnsi="NewBaskerville-Roman" w:cs="NewBaskerville-Roman"/>
+        <w:t xml:space="preserve">On one hand, </w:t>
+      </w:r>
+      <w:r>
+        <w:rPr>
+          <w:rFonts w:ascii="NewBaskerville-Roman" w:hAnsi="NewBaskerville-Roman" w:cs="NewBaskerville-Roman"/>
+          <w:b/>
+          <w:bCs/>
+          <w:color w:val="262626"/>
+          <w:sz w:val="20"/>
+          <w:szCs w:val="20"/>
+        </w:rPr>
+        <w:t xml:space="preserve">aggregates should </w:t>
+      </w:r>
+      <w:r>
+        <w:rPr>
+          <w:rFonts w:ascii="NewBaskerville-Roman" w:hAnsi="NewBaskerville-Roman" w:cs="NewBaskerville-Roman"/>
+          <w:b/>
+          <w:bCs/>
+          <w:color w:val="262626"/>
+          <w:sz w:val="20"/>
+          <w:szCs w:val="20"/>
+          <w:highlight w:val="yellow"/>
+        </w:rPr>
+        <w:t>ideally</w:t>
+      </w:r>
+      <w:r>
+        <w:rPr>
+          <w:rFonts w:ascii="NewBaskerville-Roman" w:hAnsi="NewBaskerville-Roman" w:cs="NewBaskerville-Roman"/>
+          <w:b/>
+          <w:bCs/>
+          <w:color w:val="262626"/>
+          <w:sz w:val="20"/>
+          <w:szCs w:val="20"/>
+        </w:rPr>
+        <w:t xml:space="preserve"> be small</w:t>
+      </w:r>
+      <w:r>
+        <w:rPr>
+          <w:rFonts w:ascii="NewBaskerville-Roman" w:hAnsi="NewBaskerville-Roman" w:cs="NewBaskerville-Roman"/>
+          <w:color w:val="262626"/>
+          <w:sz w:val="20"/>
+          <w:szCs w:val="20"/>
+        </w:rPr>
+        <w:t>. Because updates to each aggregate are serialized, more fine-grained aggregates will increase the number of simultaneous requests that the application can handle, improving scalability. It will also improve the user experience because it reduces the chance of two users attempting conflicting updates of the same aggregate.</w:t>
+      </w:r>
+    </w:p>
+    <w:p>
+      <w:pPr>
+        <w:pStyle w:val="ListParagraph"/>
+        <w:numPr>
+          <w:ilvl w:val="0"/>
+          <w:numId w:val="36"/>
+        </w:numPr>
+        <w:autoSpaceDE w:val="0"/>
+        <w:autoSpaceDN w:val="0"/>
+        <w:adjustRightInd w:val="0"/>
+        <w:spacing w:after="0"/>
+        <w:rPr>
+          <w:rFonts w:ascii="NewBaskerville-Roman" w:hAnsi="NewBaskerville-Roman" w:cs="NewBaskerville-Roman"/>
+          <w:color w:val="262626"/>
+          <w:sz w:val="20"/>
+          <w:szCs w:val="20"/>
+        </w:rPr>
+      </w:pPr>
+      <w:r>
+        <w:rPr>
+          <w:rFonts w:ascii="NewBaskerville-Roman" w:hAnsi="NewBaskerville-Roman" w:cs="NewBaskerville-Roman"/>
+          <w:color w:val="262626"/>
+          <w:sz w:val="20"/>
+          <w:szCs w:val="20"/>
+        </w:rPr>
+        <w:t xml:space="preserve">On the other hand, because an aggregate is the scope of transaction, you may need to define </w:t>
+      </w:r>
+      <w:r>
+        <w:rPr>
+          <w:rFonts w:ascii="NewBaskerville-Roman" w:hAnsi="NewBaskerville-Roman" w:cs="NewBaskerville-Roman"/>
+          <w:b/>
+          <w:bCs/>
+          <w:color w:val="262626"/>
+          <w:sz w:val="20"/>
+          <w:szCs w:val="20"/>
+        </w:rPr>
+        <w:t>a larger aggregate in</w:t>
+      </w:r>
+      <w:r>
+        <w:rPr>
+          <w:rFonts w:ascii="NewBaskerville-Roman" w:hAnsi="NewBaskerville-Roman" w:cs="NewBaskerville-Roman"/>
+          <w:b/>
+          <w:bCs/>
           <w:color w:val="262626"/>
           <w:sz w:val="20"/>
           <w:szCs w:val="20"/>
         </w:rPr>
         <w:t xml:space="preserve"> </w:t>
+      </w:r>
+      <w:r>
+        <w:rPr>
+          <w:rFonts w:ascii="NewBaskerville-Roman" w:hAnsi="NewBaskerville-Roman" w:cs="NewBaskerville-Roman"/>
+          <w:b/>
+          <w:bCs/>
+          <w:color w:val="262626"/>
+          <w:sz w:val="20"/>
+          <w:szCs w:val="20"/>
+        </w:rPr>
+        <w:t>order to make a particular update atomic.</w:t>
+      </w:r>
+    </w:p>
+    <w:p>
+      <w:pPr>
+        <w:autoSpaceDE w:val="0"/>
+        <w:autoSpaceDN w:val="0"/>
+        <w:adjustRightInd w:val="0"/>
+        <w:spacing w:after="0"/>
+        <w:rPr>
+          <w:rFonts w:ascii="NewBaskerville-Roman" w:hAnsi="NewBaskerville-Roman" w:cs="NewBaskerville-Roman"/>
+          <w:color w:val="262626"/>
+          <w:sz w:val="20"/>
+          <w:szCs w:val="20"/>
+        </w:rPr>
+      </w:pPr>
+    </w:p>
+    <w:p>
+      <w:pPr>
+        <w:autoSpaceDE w:val="0"/>
+        <w:autoSpaceDN w:val="0"/>
+        <w:adjustRightInd w:val="0"/>
+        <w:spacing w:after="0"/>
+        <w:rPr>
+          <w:rFonts w:ascii="NewBaskerville-Roman" w:hAnsi="NewBaskerville-Roman" w:cs="NewBaskerville-Roman"/>
+          <w:color w:val="262626"/>
+          <w:sz w:val="20"/>
+          <w:szCs w:val="20"/>
+        </w:rPr>
+      </w:pPr>
+      <w:r>
+        <w:rPr>
+          <w:rFonts w:ascii="NewBaskerville-Roman" w:hAnsi="NewBaskerville-Roman" w:cs="NewBaskerville-Roman"/>
+          <w:color w:val="262626"/>
+          <w:sz w:val="20"/>
+          <w:szCs w:val="20"/>
+        </w:rPr>
+        <w:t xml:space="preserve">For example, earlier I mentioned how in the FTGO application’s domain model </w:t>
       </w:r>
       <w:r>
         <w:rPr>
@@ -5328,16 +5127,7 @@
           <w:sz w:val="20"/>
           <w:szCs w:val="20"/>
         </w:rPr>
-        <w:t xml:space="preserve"> </w:t>
-      </w:r>
-      <w:r>
-        <w:rPr>
-          <w:rFonts w:ascii="NewBaskerville-Roman" w:hAnsi="NewBaskerville-Roman" w:cs="NewBaskerville-Roman"/>
-          <w:color w:val="262626"/>
-          <w:sz w:val="20"/>
-          <w:szCs w:val="20"/>
-        </w:rPr>
-        <w:t xml:space="preserve">part of the </w:t>
+        <w:t xml:space="preserve"> part of the </w:t>
       </w:r>
       <w:r>
         <w:rPr>
@@ -5452,6 +5242,11 @@
     </w:p>
     <w:p>
       <w:pPr>
+        <w:pStyle w:val="ListParagraph"/>
+        <w:numPr>
+          <w:ilvl w:val="0"/>
+          <w:numId w:val="37"/>
+        </w:numPr>
         <w:autoSpaceDE w:val="0"/>
         <w:autoSpaceDN w:val="0"/>
         <w:adjustRightInd w:val="0"/>
@@ -5469,8 +5264,18 @@
           <w:color w:val="262626"/>
           <w:sz w:val="20"/>
           <w:szCs w:val="20"/>
-        </w:rPr>
-        <w:t xml:space="preserve">A benefit of this larger </w:t>
+          <w:highlight w:val="green"/>
+        </w:rPr>
+        <w:t>A benefit</w:t>
+      </w:r>
+      <w:r>
+        <w:rPr>
+          <w:rFonts w:ascii="NewBaskerville-Roman" w:hAnsi="NewBaskerville-Roman" w:cs="NewBaskerville-Roman"/>
+          <w:color w:val="262626"/>
+          <w:sz w:val="20"/>
+          <w:szCs w:val="20"/>
+        </w:rPr>
+        <w:t xml:space="preserve"> of this larger </w:t>
       </w:r>
       <w:r>
         <w:rPr>
@@ -5488,25 +5293,7 @@
           <w:sz w:val="20"/>
           <w:szCs w:val="20"/>
         </w:rPr>
-        <w:t>aggregate is that the application can atomically</w:t>
-      </w:r>
-      <w:r>
-        <w:rPr>
-          <w:rFonts w:ascii="NewBaskerville-Roman" w:hAnsi="NewBaskerville-Roman" w:cs="NewBaskerville-Roman"/>
-          <w:color w:val="262626"/>
-          <w:sz w:val="20"/>
-          <w:szCs w:val="20"/>
-        </w:rPr>
-        <w:t xml:space="preserve"> </w:t>
-      </w:r>
-      <w:r>
-        <w:rPr>
-          <w:rFonts w:ascii="NewBaskerville-Roman" w:hAnsi="NewBaskerville-Roman" w:cs="NewBaskerville-Roman"/>
-          <w:color w:val="262626"/>
-          <w:sz w:val="20"/>
-          <w:szCs w:val="20"/>
-        </w:rPr>
-        <w:t xml:space="preserve">update a </w:t>
+        <w:t xml:space="preserve">aggregate is that the application can atomically update a </w:t>
       </w:r>
       <w:r>
         <w:rPr>
@@ -5542,65 +5329,12 @@
           <w:sz w:val="20"/>
           <w:szCs w:val="20"/>
         </w:rPr>
-        <w:t>. A drawback of this approach is that</w:t>
-      </w:r>
-      <w:r>
-        <w:rPr>
-          <w:rFonts w:ascii="NewBaskerville-Roman" w:hAnsi="NewBaskerville-Roman" w:cs="NewBaskerville-Roman"/>
-          <w:color w:val="262626"/>
-          <w:sz w:val="20"/>
-          <w:szCs w:val="20"/>
-        </w:rPr>
-        <w:t xml:space="preserve"> </w:t>
-      </w:r>
-      <w:r>
-        <w:rPr>
-          <w:rFonts w:ascii="NewBaskerville-Roman" w:hAnsi="NewBaskerville-Roman" w:cs="NewBaskerville-Roman"/>
-          <w:color w:val="262626"/>
-          <w:sz w:val="20"/>
-          <w:szCs w:val="20"/>
-        </w:rPr>
-        <w:t>it reduces scalability. Transactions that update different orders for the same customer</w:t>
-      </w:r>
-      <w:r>
-        <w:rPr>
-          <w:rFonts w:ascii="NewBaskerville-Roman" w:hAnsi="NewBaskerville-Roman" w:cs="NewBaskerville-Roman"/>
-          <w:color w:val="262626"/>
-          <w:sz w:val="20"/>
-          <w:szCs w:val="20"/>
-        </w:rPr>
-        <w:t xml:space="preserve"> </w:t>
-      </w:r>
-      <w:r>
-        <w:rPr>
-          <w:rFonts w:ascii="NewBaskerville-Roman" w:hAnsi="NewBaskerville-Roman" w:cs="NewBaskerville-Roman"/>
-          <w:color w:val="262626"/>
-          <w:sz w:val="20"/>
-          <w:szCs w:val="20"/>
-        </w:rPr>
-        <w:t>would be serialized. Similarly, two users would conflict if they attempted to edit different</w:t>
-      </w:r>
-      <w:r>
-        <w:rPr>
-          <w:rFonts w:ascii="NewBaskerville-Roman" w:hAnsi="NewBaskerville-Roman" w:cs="NewBaskerville-Roman"/>
-          <w:color w:val="262626"/>
-          <w:sz w:val="20"/>
-          <w:szCs w:val="20"/>
-        </w:rPr>
-        <w:t xml:space="preserve"> </w:t>
-      </w:r>
-      <w:r>
-        <w:rPr>
-          <w:rFonts w:ascii="NewBaskerville-Roman" w:hAnsi="NewBaskerville-Roman" w:cs="NewBaskerville-Roman"/>
-          <w:color w:val="262626"/>
-          <w:sz w:val="20"/>
-          <w:szCs w:val="20"/>
-        </w:rPr>
-        <w:t>orders for the same customer.</w:t>
+        <w:t>.</w:t>
       </w:r>
     </w:p>
     <w:p>
       <w:pPr>
+        <w:pStyle w:val="ListParagraph"/>
         <w:autoSpaceDE w:val="0"/>
         <w:autoSpaceDN w:val="0"/>
         <w:adjustRightInd w:val="0"/>
@@ -5615,140 +5349,40 @@
     </w:p>
     <w:p>
       <w:pPr>
+        <w:pStyle w:val="ListParagraph"/>
+        <w:numPr>
+          <w:ilvl w:val="0"/>
+          <w:numId w:val="37"/>
+        </w:numPr>
         <w:autoSpaceDE w:val="0"/>
         <w:autoSpaceDN w:val="0"/>
         <w:adjustRightInd w:val="0"/>
         <w:spacing w:after="0"/>
         <w:rPr>
           <w:rFonts w:ascii="NewBaskerville-Roman" w:hAnsi="NewBaskerville-Roman" w:cs="NewBaskerville-Roman"/>
-          <w:b/>
-          <w:bCs/>
-          <w:color w:val="262626"/>
-          <w:sz w:val="20"/>
-          <w:szCs w:val="20"/>
-        </w:rPr>
-      </w:pPr>
-      <w:r>
-        <w:rPr>
-          <w:rFonts w:ascii="NewBaskerville-Roman" w:hAnsi="NewBaskerville-Roman" w:cs="NewBaskerville-Roman"/>
-          <w:color w:val="262626"/>
-          <w:sz w:val="20"/>
-          <w:szCs w:val="20"/>
-        </w:rPr>
-        <w:t>Another drawback of this approach in a microservice architecture is that it is an</w:t>
-      </w:r>
-      <w:r>
-        <w:rPr>
-          <w:rFonts w:ascii="NewBaskerville-Roman" w:hAnsi="NewBaskerville-Roman" w:cs="NewBaskerville-Roman"/>
-          <w:color w:val="262626"/>
-          <w:sz w:val="20"/>
-          <w:szCs w:val="20"/>
-        </w:rPr>
-        <w:t xml:space="preserve"> </w:t>
-      </w:r>
-      <w:r>
-        <w:rPr>
-          <w:rFonts w:ascii="NewBaskerville-Roman" w:hAnsi="NewBaskerville-Roman" w:cs="NewBaskerville-Roman"/>
-          <w:color w:val="262626"/>
-          <w:sz w:val="20"/>
-          <w:szCs w:val="20"/>
-        </w:rPr>
-        <w:t xml:space="preserve">obstacle to decomposition. The business logic for </w:t>
-      </w:r>
-      <w:r>
-        <w:rPr>
-          <w:rFonts w:ascii="Courier" w:hAnsi="Courier" w:cs="Courier"/>
-          <w:color w:val="262626"/>
-          <w:sz w:val="19"/>
-          <w:szCs w:val="19"/>
-        </w:rPr>
-        <w:t xml:space="preserve">Orders </w:t>
-      </w:r>
-      <w:r>
-        <w:rPr>
-          <w:rFonts w:ascii="NewBaskerville-Roman" w:hAnsi="NewBaskerville-Roman" w:cs="NewBaskerville-Roman"/>
-          <w:color w:val="262626"/>
-          <w:sz w:val="20"/>
-          <w:szCs w:val="20"/>
-        </w:rPr>
-        <w:t xml:space="preserve">and </w:t>
-      </w:r>
-      <w:r>
-        <w:rPr>
-          <w:rFonts w:ascii="Courier" w:hAnsi="Courier" w:cs="Courier"/>
-          <w:color w:val="262626"/>
-          <w:sz w:val="19"/>
-          <w:szCs w:val="19"/>
-        </w:rPr>
-        <w:t>Consumers</w:t>
-      </w:r>
-      <w:r>
-        <w:rPr>
-          <w:rFonts w:ascii="NewBaskerville-Roman" w:hAnsi="NewBaskerville-Roman" w:cs="NewBaskerville-Roman"/>
-          <w:color w:val="262626"/>
-          <w:sz w:val="20"/>
-          <w:szCs w:val="20"/>
-        </w:rPr>
-        <w:t>, for example,</w:t>
-      </w:r>
-      <w:r>
-        <w:rPr>
-          <w:rFonts w:ascii="NewBaskerville-Roman" w:hAnsi="NewBaskerville-Roman" w:cs="NewBaskerville-Roman"/>
-          <w:color w:val="262626"/>
-          <w:sz w:val="20"/>
-          <w:szCs w:val="20"/>
-        </w:rPr>
-        <w:t xml:space="preserve"> </w:t>
-      </w:r>
-      <w:r>
-        <w:rPr>
-          <w:rFonts w:ascii="NewBaskerville-Roman" w:hAnsi="NewBaskerville-Roman" w:cs="NewBaskerville-Roman"/>
-          <w:color w:val="262626"/>
-          <w:sz w:val="20"/>
-          <w:szCs w:val="20"/>
-        </w:rPr>
-        <w:t>must be collocated in the same service, which makes the service larger</w:t>
-      </w:r>
-      <w:r>
-        <w:rPr>
-          <w:rFonts w:ascii="NewBaskerville-Roman" w:hAnsi="NewBaskerville-Roman" w:cs="NewBaskerville-Roman"/>
-          <w:b/>
-          <w:bCs/>
-          <w:color w:val="262626"/>
-          <w:sz w:val="20"/>
-          <w:szCs w:val="20"/>
-        </w:rPr>
-        <w:t>. Because of</w:t>
-      </w:r>
-      <w:r>
-        <w:rPr>
-          <w:rFonts w:ascii="NewBaskerville-Roman" w:hAnsi="NewBaskerville-Roman" w:cs="NewBaskerville-Roman"/>
-          <w:b/>
-          <w:bCs/>
-          <w:color w:val="262626"/>
-          <w:sz w:val="20"/>
-          <w:szCs w:val="20"/>
-        </w:rPr>
-        <w:t xml:space="preserve"> </w:t>
-      </w:r>
-      <w:r>
-        <w:rPr>
-          <w:rFonts w:ascii="NewBaskerville-Roman" w:hAnsi="NewBaskerville-Roman" w:cs="NewBaskerville-Roman"/>
-          <w:b/>
-          <w:bCs/>
-          <w:color w:val="262626"/>
-          <w:sz w:val="20"/>
-          <w:szCs w:val="20"/>
-        </w:rPr>
-        <w:t>these issues, making aggregates as fine-grained as possible is best.</w:t>
-      </w:r>
-    </w:p>
-    <w:p>
-      <w:pPr>
-        <w:pStyle w:val="Heading2"/>
-      </w:pPr>
-      <w:r>
-        <w:t>Designing Business Logic with Aggregates</w:t>
+          <w:color w:val="262626"/>
+          <w:sz w:val="20"/>
+          <w:szCs w:val="20"/>
+        </w:rPr>
+      </w:pPr>
+      <w:r>
+        <w:rPr>
+          <w:rFonts w:ascii="NewBaskerville-Roman" w:hAnsi="NewBaskerville-Roman" w:cs="NewBaskerville-Roman"/>
+          <w:color w:val="262626"/>
+          <w:sz w:val="20"/>
+          <w:szCs w:val="20"/>
+          <w:highlight w:val="red"/>
+        </w:rPr>
+        <w:t>A drawback</w:t>
+      </w:r>
+      <w:r>
+        <w:rPr>
+          <w:rFonts w:ascii="NewBaskerville-Roman" w:hAnsi="NewBaskerville-Roman" w:cs="NewBaskerville-Roman"/>
+          <w:color w:val="262626"/>
+          <w:sz w:val="20"/>
+          <w:szCs w:val="20"/>
+        </w:rPr>
+        <w:t xml:space="preserve"> of this approach is that it reduces scalability. Transactions that update different orders for the same customer would be serialized. Similarly, two users would conflict if they attempted to edit different orders for the same customer.</w:t>
       </w:r>
     </w:p>
     <w:p>
@@ -5767,142 +5401,42 @@
     </w:p>
     <w:p>
       <w:pPr>
+        <w:pStyle w:val="ListParagraph"/>
+        <w:numPr>
+          <w:ilvl w:val="0"/>
+          <w:numId w:val="37"/>
+        </w:numPr>
         <w:autoSpaceDE w:val="0"/>
         <w:autoSpaceDN w:val="0"/>
         <w:adjustRightInd w:val="0"/>
         <w:spacing w:after="0"/>
         <w:rPr>
           <w:rFonts w:ascii="NewBaskerville-Roman" w:hAnsi="NewBaskerville-Roman" w:cs="NewBaskerville-Roman"/>
-          <w:color w:val="262626"/>
-          <w:sz w:val="20"/>
-          <w:szCs w:val="20"/>
-        </w:rPr>
-      </w:pPr>
-      <w:r>
-        <w:rPr>
-          <w:rFonts w:ascii="NewBaskerville-Roman" w:hAnsi="NewBaskerville-Roman" w:cs="NewBaskerville-Roman"/>
-          <w:color w:val="262626"/>
-          <w:sz w:val="20"/>
-          <w:szCs w:val="20"/>
-        </w:rPr>
-        <w:t>In a typical (micro)service, the bulk of the business logic consists of aggregates. The</w:t>
-      </w:r>
-      <w:r>
-        <w:rPr>
-          <w:rFonts w:ascii="NewBaskerville-Roman" w:hAnsi="NewBaskerville-Roman" w:cs="NewBaskerville-Roman"/>
-          <w:color w:val="262626"/>
-          <w:sz w:val="20"/>
-          <w:szCs w:val="20"/>
-        </w:rPr>
-        <w:t xml:space="preserve"> </w:t>
-      </w:r>
-      <w:r>
-        <w:rPr>
-          <w:rFonts w:ascii="NewBaskerville-Roman" w:hAnsi="NewBaskerville-Roman" w:cs="NewBaskerville-Roman"/>
-          <w:color w:val="262626"/>
-          <w:sz w:val="20"/>
-          <w:szCs w:val="20"/>
-        </w:rPr>
-        <w:t>rest of the business logic resides in the domain services and the sagas. The sagas orchestrate</w:t>
-      </w:r>
-      <w:r>
-        <w:rPr>
-          <w:rFonts w:ascii="NewBaskerville-Roman" w:hAnsi="NewBaskerville-Roman" w:cs="NewBaskerville-Roman"/>
-          <w:color w:val="262626"/>
-          <w:sz w:val="20"/>
-          <w:szCs w:val="20"/>
-        </w:rPr>
-        <w:t xml:space="preserve"> </w:t>
-      </w:r>
-      <w:r>
-        <w:rPr>
-          <w:rFonts w:ascii="NewBaskerville-Roman" w:hAnsi="NewBaskerville-Roman" w:cs="NewBaskerville-Roman"/>
-          <w:color w:val="262626"/>
-          <w:sz w:val="20"/>
-          <w:szCs w:val="20"/>
-        </w:rPr>
-        <w:t>sequences of local transactions in order to enforce data consistency. The services</w:t>
-      </w:r>
-      <w:r>
-        <w:rPr>
-          <w:rFonts w:ascii="NewBaskerville-Roman" w:hAnsi="NewBaskerville-Roman" w:cs="NewBaskerville-Roman"/>
-          <w:color w:val="262626"/>
-          <w:sz w:val="20"/>
-          <w:szCs w:val="20"/>
-        </w:rPr>
-        <w:t xml:space="preserve"> </w:t>
-      </w:r>
-      <w:r>
-        <w:rPr>
-          <w:rFonts w:ascii="NewBaskerville-Roman" w:hAnsi="NewBaskerville-Roman" w:cs="NewBaskerville-Roman"/>
-          <w:color w:val="262626"/>
-          <w:sz w:val="20"/>
-          <w:szCs w:val="20"/>
-        </w:rPr>
-        <w:t>are the entry points into the business logic and are invoked by inbound adapters. A</w:t>
-      </w:r>
-      <w:r>
-        <w:rPr>
-          <w:rFonts w:ascii="NewBaskerville-Roman" w:hAnsi="NewBaskerville-Roman" w:cs="NewBaskerville-Roman"/>
-          <w:color w:val="262626"/>
-          <w:sz w:val="20"/>
-          <w:szCs w:val="20"/>
-        </w:rPr>
-        <w:t xml:space="preserve"> </w:t>
-      </w:r>
-      <w:r>
-        <w:rPr>
-          <w:rFonts w:ascii="NewBaskerville-Roman" w:hAnsi="NewBaskerville-Roman" w:cs="NewBaskerville-Roman"/>
-          <w:color w:val="262626"/>
-          <w:sz w:val="20"/>
-          <w:szCs w:val="20"/>
-        </w:rPr>
-        <w:t>service uses a repository to retrieve aggregates from the database or save aggregates to</w:t>
-      </w:r>
-      <w:r>
-        <w:rPr>
-          <w:rFonts w:ascii="NewBaskerville-Roman" w:hAnsi="NewBaskerville-Roman" w:cs="NewBaskerville-Roman"/>
-          <w:color w:val="262626"/>
-          <w:sz w:val="20"/>
-          <w:szCs w:val="20"/>
-        </w:rPr>
-        <w:t xml:space="preserve"> </w:t>
-      </w:r>
-      <w:r>
-        <w:rPr>
-          <w:rFonts w:ascii="NewBaskerville-Roman" w:hAnsi="NewBaskerville-Roman" w:cs="NewBaskerville-Roman"/>
-          <w:color w:val="262626"/>
-          <w:sz w:val="20"/>
-          <w:szCs w:val="20"/>
-        </w:rPr>
-        <w:t>the database. Each repository is implemented by an outbound adapter that accesses</w:t>
-      </w:r>
-      <w:r>
-        <w:rPr>
-          <w:rFonts w:ascii="NewBaskerville-Roman" w:hAnsi="NewBaskerville-Roman" w:cs="NewBaskerville-Roman"/>
-          <w:color w:val="262626"/>
-          <w:sz w:val="20"/>
-          <w:szCs w:val="20"/>
-        </w:rPr>
-        <w:t xml:space="preserve"> </w:t>
-      </w:r>
-      <w:r>
-        <w:rPr>
-          <w:rFonts w:ascii="NewBaskerville-Roman" w:hAnsi="NewBaskerville-Roman" w:cs="NewBaskerville-Roman"/>
-          <w:color w:val="262626"/>
-          <w:sz w:val="20"/>
-          <w:szCs w:val="20"/>
-        </w:rPr>
-        <w:t>the database. Figure 5.9 shows the aggregate-based design of the business logic for the</w:t>
-      </w:r>
-      <w:r>
-        <w:rPr>
-          <w:rFonts w:ascii="NewBaskerville-Roman" w:hAnsi="NewBaskerville-Roman" w:cs="NewBaskerville-Roman"/>
-          <w:color w:val="262626"/>
-          <w:sz w:val="20"/>
-          <w:szCs w:val="20"/>
-        </w:rPr>
-        <w:t xml:space="preserve"> </w:t>
+          <w:b/>
+          <w:bCs/>
+          <w:color w:val="262626"/>
+          <w:sz w:val="20"/>
+          <w:szCs w:val="20"/>
+        </w:rPr>
+      </w:pPr>
+      <w:r>
+        <w:rPr>
+          <w:rFonts w:ascii="NewBaskerville-Roman" w:hAnsi="NewBaskerville-Roman" w:cs="NewBaskerville-Roman"/>
+          <w:color w:val="262626"/>
+          <w:sz w:val="20"/>
+          <w:szCs w:val="20"/>
+          <w:highlight w:val="red"/>
+        </w:rPr>
+        <w:t>Another drawback</w:t>
+      </w:r>
+      <w:r>
+        <w:rPr>
+          <w:rFonts w:ascii="NewBaskerville-Roman" w:hAnsi="NewBaskerville-Roman" w:cs="NewBaskerville-Roman"/>
+          <w:color w:val="262626"/>
+          <w:sz w:val="20"/>
+          <w:szCs w:val="20"/>
+        </w:rPr>
+        <w:t xml:space="preserve"> of this approach in a microservice architecture is that it is an obstacle to decomposition. The business logic for </w:t>
       </w:r>
       <w:r>
         <w:rPr>
@@ -5911,17 +5445,59 @@
           <w:sz w:val="19"/>
           <w:szCs w:val="19"/>
         </w:rPr>
-        <w:t>Order Service</w:t>
-      </w:r>
-      <w:r>
-        <w:rPr>
-          <w:rFonts w:ascii="NewBaskerville-Roman" w:hAnsi="NewBaskerville-Roman" w:cs="NewBaskerville-Roman"/>
+        <w:t xml:space="preserve">Orders </w:t>
+      </w:r>
+      <w:r>
+        <w:rPr>
+          <w:rFonts w:ascii="NewBaskerville-Roman" w:hAnsi="NewBaskerville-Roman" w:cs="NewBaskerville-Roman"/>
+          <w:color w:val="262626"/>
+          <w:sz w:val="20"/>
+          <w:szCs w:val="20"/>
+        </w:rPr>
+        <w:t xml:space="preserve">and </w:t>
+      </w:r>
+      <w:r>
+        <w:rPr>
+          <w:rFonts w:ascii="Courier" w:hAnsi="Courier" w:cs="Courier"/>
+          <w:color w:val="262626"/>
+          <w:sz w:val="19"/>
+          <w:szCs w:val="19"/>
+        </w:rPr>
+        <w:t>Consumers</w:t>
+      </w:r>
+      <w:r>
+        <w:rPr>
+          <w:rFonts w:ascii="NewBaskerville-Roman" w:hAnsi="NewBaskerville-Roman" w:cs="NewBaskerville-Roman"/>
+          <w:color w:val="262626"/>
+          <w:sz w:val="20"/>
+          <w:szCs w:val="20"/>
+        </w:rPr>
+        <w:t>, for example, must be collocated in the same service, which makes the service larger</w:t>
+      </w:r>
+      <w:r>
+        <w:rPr>
+          <w:rFonts w:ascii="NewBaskerville-Roman" w:hAnsi="NewBaskerville-Roman" w:cs="NewBaskerville-Roman"/>
+          <w:b/>
+          <w:bCs/>
           <w:color w:val="262626"/>
           <w:sz w:val="20"/>
           <w:szCs w:val="20"/>
         </w:rPr>
         <w:t>.</w:t>
       </w:r>
+    </w:p>
+    <w:p>
+      <w:pPr>
+        <w:pStyle w:val="ListParagraph"/>
+        <w:rPr>
+          <w:rFonts w:ascii="NewBaskerville-Roman" w:hAnsi="NewBaskerville-Roman" w:cs="NewBaskerville-Roman"/>
+          <w:b/>
+          <w:bCs/>
+          <w:color w:val="262626"/>
+          <w:sz w:val="20"/>
+          <w:szCs w:val="20"/>
+        </w:rPr>
+      </w:pPr>
     </w:p>
     <w:p>
       <w:pPr>
@@ -5931,11 +5507,33 @@
         <w:spacing w:after="0"/>
         <w:rPr>
           <w:rFonts w:ascii="NewBaskerville-Roman" w:hAnsi="NewBaskerville-Roman" w:cs="NewBaskerville-Roman"/>
-          <w:color w:val="262626"/>
-          <w:sz w:val="20"/>
-          <w:szCs w:val="20"/>
-        </w:rPr>
-      </w:pPr>
+          <w:b/>
+          <w:bCs/>
+          <w:color w:val="262626"/>
+          <w:sz w:val="20"/>
+          <w:szCs w:val="20"/>
+        </w:rPr>
+      </w:pPr>
+      <w:r>
+        <w:rPr>
+          <w:rFonts w:ascii="NewBaskerville-Roman" w:hAnsi="NewBaskerville-Roman" w:cs="NewBaskerville-Roman"/>
+          <w:b/>
+          <w:bCs/>
+          <w:color w:val="262626"/>
+          <w:sz w:val="20"/>
+          <w:szCs w:val="20"/>
+          <w:highlight w:val="yellow"/>
+        </w:rPr>
+        <w:t>Because of these issues, making aggregates as fine-grained as possible is best.</w:t>
+      </w:r>
+    </w:p>
+    <w:p>
+      <w:pPr>
+        <w:pStyle w:val="Heading2"/>
+      </w:pPr>
+      <w:r>
+        <w:t>Designing Business Logic with Aggregates</w:t>
+      </w:r>
     </w:p>
     <w:p>
       <w:pPr>
@@ -5950,132 +5548,6 @@
           <w:szCs w:val="20"/>
         </w:rPr>
       </w:pPr>
-      <w:r>
-        <w:rPr>
-          <w:rFonts w:ascii="NewBaskerville-Roman" w:hAnsi="NewBaskerville-Roman" w:cs="NewBaskerville-Roman"/>
-          <w:color w:val="262626"/>
-          <w:sz w:val="20"/>
-          <w:szCs w:val="20"/>
-        </w:rPr>
-        <w:t xml:space="preserve">The business logic consists of the </w:t>
-      </w:r>
-      <w:r>
-        <w:rPr>
-          <w:rFonts w:ascii="Courier" w:hAnsi="Courier" w:cs="Courier"/>
-          <w:color w:val="262626"/>
-          <w:sz w:val="19"/>
-          <w:szCs w:val="19"/>
-        </w:rPr>
-        <w:t xml:space="preserve">Order </w:t>
-      </w:r>
-      <w:r>
-        <w:rPr>
-          <w:rFonts w:ascii="NewBaskerville-Roman" w:hAnsi="NewBaskerville-Roman" w:cs="NewBaskerville-Roman"/>
-          <w:color w:val="262626"/>
-          <w:sz w:val="20"/>
-          <w:szCs w:val="20"/>
-        </w:rPr>
-        <w:t xml:space="preserve">aggregate, the </w:t>
-      </w:r>
-      <w:r>
-        <w:rPr>
-          <w:rFonts w:ascii="Courier" w:hAnsi="Courier" w:cs="Courier"/>
-          <w:color w:val="262626"/>
-          <w:sz w:val="19"/>
-          <w:szCs w:val="19"/>
-        </w:rPr>
-        <w:t xml:space="preserve">OrderService </w:t>
-      </w:r>
-      <w:r>
-        <w:rPr>
-          <w:rFonts w:ascii="NewBaskerville-Roman" w:hAnsi="NewBaskerville-Roman" w:cs="NewBaskerville-Roman"/>
-          <w:color w:val="262626"/>
-          <w:sz w:val="20"/>
-          <w:szCs w:val="20"/>
-        </w:rPr>
-        <w:t>service class, the</w:t>
-      </w:r>
-      <w:r>
-        <w:rPr>
-          <w:rFonts w:ascii="NewBaskerville-Roman" w:hAnsi="NewBaskerville-Roman" w:cs="NewBaskerville-Roman"/>
-          <w:color w:val="262626"/>
-          <w:sz w:val="20"/>
-          <w:szCs w:val="20"/>
-        </w:rPr>
-        <w:t xml:space="preserve"> </w:t>
-      </w:r>
-      <w:r>
-        <w:rPr>
-          <w:rFonts w:ascii="Courier" w:hAnsi="Courier" w:cs="Courier"/>
-          <w:color w:val="262626"/>
-          <w:sz w:val="19"/>
-          <w:szCs w:val="19"/>
-        </w:rPr>
-        <w:t>OrderRepository</w:t>
-      </w:r>
-      <w:r>
-        <w:rPr>
-          <w:rFonts w:ascii="NewBaskerville-Roman" w:hAnsi="NewBaskerville-Roman" w:cs="NewBaskerville-Roman"/>
-          <w:color w:val="262626"/>
-          <w:sz w:val="20"/>
-          <w:szCs w:val="20"/>
-        </w:rPr>
-        <w:t xml:space="preserve">, and one or more sagas. The </w:t>
-      </w:r>
-      <w:r>
-        <w:rPr>
-          <w:rFonts w:ascii="Courier" w:hAnsi="Courier" w:cs="Courier"/>
-          <w:color w:val="262626"/>
-          <w:sz w:val="19"/>
-          <w:szCs w:val="19"/>
-        </w:rPr>
-        <w:t xml:space="preserve">OrderService </w:t>
-      </w:r>
-      <w:r>
-        <w:rPr>
-          <w:rFonts w:ascii="NewBaskerville-Roman" w:hAnsi="NewBaskerville-Roman" w:cs="NewBaskerville-Roman"/>
-          <w:color w:val="262626"/>
-          <w:sz w:val="20"/>
-          <w:szCs w:val="20"/>
-        </w:rPr>
-        <w:t xml:space="preserve">invokes the </w:t>
-      </w:r>
-      <w:r>
-        <w:rPr>
-          <w:rFonts w:ascii="Courier" w:hAnsi="Courier" w:cs="Courier"/>
-          <w:color w:val="262626"/>
-          <w:sz w:val="19"/>
-          <w:szCs w:val="19"/>
-        </w:rPr>
-        <w:t xml:space="preserve">Order-Repository </w:t>
-      </w:r>
-      <w:r>
-        <w:rPr>
-          <w:rFonts w:ascii="NewBaskerville-Roman" w:hAnsi="NewBaskerville-Roman" w:cs="NewBaskerville-Roman"/>
-          <w:color w:val="262626"/>
-          <w:sz w:val="20"/>
-          <w:szCs w:val="20"/>
-        </w:rPr>
-        <w:t xml:space="preserve">to save and load </w:t>
-      </w:r>
-      <w:r>
-        <w:rPr>
-          <w:rFonts w:ascii="Courier" w:hAnsi="Courier" w:cs="Courier"/>
-          <w:color w:val="262626"/>
-          <w:sz w:val="19"/>
-          <w:szCs w:val="19"/>
-        </w:rPr>
-        <w:t>Orders</w:t>
-      </w:r>
-      <w:r>
-        <w:rPr>
-          <w:rFonts w:ascii="NewBaskerville-Roman" w:hAnsi="NewBaskerville-Roman" w:cs="NewBaskerville-Roman"/>
-          <w:color w:val="262626"/>
-          <w:sz w:val="20"/>
-          <w:szCs w:val="20"/>
-        </w:rPr>
-        <w:t>.</w:t>
-      </w:r>
     </w:p>
     <w:p>
       <w:pPr>
@@ -6090,6 +5562,98 @@
           <w:szCs w:val="20"/>
         </w:rPr>
       </w:pPr>
+      <w:r>
+        <w:rPr>
+          <w:rFonts w:ascii="NewBaskerville-Roman" w:hAnsi="NewBaskerville-Roman" w:cs="NewBaskerville-Roman"/>
+          <w:color w:val="262626"/>
+          <w:sz w:val="20"/>
+          <w:szCs w:val="20"/>
+        </w:rPr>
+        <w:lastRenderedPageBreak/>
+        <w:t>In a typical (micro)service</w:t>
+      </w:r>
+      <w:r>
+        <w:rPr>
+          <w:rFonts w:ascii="NewBaskerville-Roman" w:hAnsi="NewBaskerville-Roman" w:cs="NewBaskerville-Roman"/>
+          <w:b/>
+          <w:bCs/>
+          <w:color w:val="262626"/>
+          <w:sz w:val="20"/>
+          <w:szCs w:val="20"/>
+        </w:rPr>
+        <w:t>, the bulk of the business logic consists of aggregates</w:t>
+      </w:r>
+      <w:r>
+        <w:rPr>
+          <w:rFonts w:ascii="NewBaskerville-Roman" w:hAnsi="NewBaskerville-Roman" w:cs="NewBaskerville-Roman"/>
+          <w:color w:val="262626"/>
+          <w:sz w:val="20"/>
+          <w:szCs w:val="20"/>
+        </w:rPr>
+        <w:t xml:space="preserve">. </w:t>
+      </w:r>
+      <w:r>
+        <w:rPr>
+          <w:rFonts w:ascii="NewBaskerville-Roman" w:hAnsi="NewBaskerville-Roman" w:cs="NewBaskerville-Roman"/>
+          <w:b/>
+          <w:bCs/>
+          <w:color w:val="262626"/>
+          <w:sz w:val="20"/>
+          <w:szCs w:val="20"/>
+        </w:rPr>
+        <w:t>The rest of the</w:t>
+      </w:r>
+      <w:r>
+        <w:rPr>
+          <w:rFonts w:ascii="NewBaskerville-Roman" w:hAnsi="NewBaskerville-Roman" w:cs="NewBaskerville-Roman"/>
+          <w:b/>
+          <w:bCs/>
+          <w:color w:val="262626"/>
+          <w:sz w:val="20"/>
+          <w:szCs w:val="20"/>
+        </w:rPr>
+        <w:t xml:space="preserve"> </w:t>
+      </w:r>
+      <w:r>
+        <w:rPr>
+          <w:rFonts w:ascii="NewBaskerville-Roman" w:hAnsi="NewBaskerville-Roman" w:cs="NewBaskerville-Roman"/>
+          <w:b/>
+          <w:bCs/>
+          <w:color w:val="262626"/>
+          <w:sz w:val="20"/>
+          <w:szCs w:val="20"/>
+        </w:rPr>
+        <w:t>business logic resides in the domain services</w:t>
+      </w:r>
+      <w:r>
+        <w:rPr>
+          <w:rFonts w:ascii="NewBaskerville-Roman" w:hAnsi="NewBaskerville-Roman" w:cs="NewBaskerville-Roman"/>
+          <w:color w:val="262626"/>
+          <w:sz w:val="20"/>
+          <w:szCs w:val="20"/>
+        </w:rPr>
+        <w:t xml:space="preserve"> and </w:t>
+      </w:r>
+      <w:r>
+        <w:rPr>
+          <w:rFonts w:ascii="NewBaskerville-Roman" w:hAnsi="NewBaskerville-Roman" w:cs="NewBaskerville-Roman"/>
+          <w:b/>
+          <w:bCs/>
+          <w:color w:val="262626"/>
+          <w:sz w:val="20"/>
+          <w:szCs w:val="20"/>
+        </w:rPr>
+        <w:t>the sagas</w:t>
+      </w:r>
+      <w:r>
+        <w:rPr>
+          <w:rFonts w:ascii="NewBaskerville-Roman" w:hAnsi="NewBaskerville-Roman" w:cs="NewBaskerville-Roman"/>
+          <w:color w:val="262626"/>
+          <w:sz w:val="20"/>
+          <w:szCs w:val="20"/>
+        </w:rPr>
+        <w:t>.</w:t>
+      </w:r>
     </w:p>
     <w:p>
       <w:pPr>
@@ -6104,32 +5668,148 @@
           <w:szCs w:val="20"/>
         </w:rPr>
       </w:pPr>
-      <w:r>
-        <w:rPr>
-          <w:rFonts w:ascii="NewBaskerville-Roman" w:hAnsi="NewBaskerville-Roman" w:cs="NewBaskerville-Roman"/>
-          <w:color w:val="262626"/>
-          <w:sz w:val="20"/>
-          <w:szCs w:val="20"/>
-        </w:rPr>
-        <w:t>For simple requests that are local to the service,</w:t>
-      </w:r>
-      <w:r>
-        <w:rPr>
-          <w:rFonts w:ascii="NewBaskerville-Roman" w:hAnsi="NewBaskerville-Roman" w:cs="NewBaskerville-Roman"/>
-          <w:color w:val="262626"/>
-          <w:sz w:val="20"/>
-          <w:szCs w:val="20"/>
-        </w:rPr>
-        <w:t xml:space="preserve"> </w:t>
-      </w:r>
-      <w:r>
-        <w:rPr>
-          <w:rFonts w:ascii="NewBaskerville-Roman" w:hAnsi="NewBaskerville-Roman" w:cs="NewBaskerville-Roman"/>
-          <w:color w:val="262626"/>
-          <w:sz w:val="20"/>
-          <w:szCs w:val="20"/>
-        </w:rPr>
-        <w:t xml:space="preserve">the service updates an </w:t>
+    </w:p>
+    <w:p>
+      <w:pPr>
+        <w:pStyle w:val="ListParagraph"/>
+        <w:numPr>
+          <w:ilvl w:val="0"/>
+          <w:numId w:val="39"/>
+        </w:numPr>
+        <w:autoSpaceDE w:val="0"/>
+        <w:autoSpaceDN w:val="0"/>
+        <w:adjustRightInd w:val="0"/>
+        <w:spacing w:after="0"/>
+        <w:rPr>
+          <w:rFonts w:ascii="NewBaskerville-Roman" w:hAnsi="NewBaskerville-Roman" w:cs="NewBaskerville-Roman"/>
+          <w:color w:val="262626"/>
+          <w:sz w:val="20"/>
+          <w:szCs w:val="20"/>
+        </w:rPr>
+      </w:pPr>
+      <w:r>
+        <w:rPr>
+          <w:rFonts w:ascii="NewBaskerville-Roman" w:hAnsi="NewBaskerville-Roman" w:cs="NewBaskerville-Roman"/>
+          <w:color w:val="262626"/>
+          <w:sz w:val="20"/>
+          <w:szCs w:val="20"/>
+        </w:rPr>
+        <w:t xml:space="preserve">The sagas orchestrate sequences of local transactions in </w:t>
+      </w:r>
+      <w:r>
+        <w:rPr>
+          <w:rFonts w:ascii="NewBaskerville-Roman" w:hAnsi="NewBaskerville-Roman" w:cs="NewBaskerville-Roman"/>
+          <w:b/>
+          <w:bCs/>
+          <w:color w:val="262626"/>
+          <w:sz w:val="20"/>
+          <w:szCs w:val="20"/>
+        </w:rPr>
+        <w:t>order to enforce data consistency</w:t>
+      </w:r>
+      <w:r>
+        <w:rPr>
+          <w:rFonts w:ascii="NewBaskerville-Roman" w:hAnsi="NewBaskerville-Roman" w:cs="NewBaskerville-Roman"/>
+          <w:color w:val="262626"/>
+          <w:sz w:val="20"/>
+          <w:szCs w:val="20"/>
+        </w:rPr>
+        <w:t>.</w:t>
+      </w:r>
+    </w:p>
+    <w:p>
+      <w:pPr>
+        <w:pStyle w:val="ListParagraph"/>
+        <w:numPr>
+          <w:ilvl w:val="0"/>
+          <w:numId w:val="39"/>
+        </w:numPr>
+        <w:autoSpaceDE w:val="0"/>
+        <w:autoSpaceDN w:val="0"/>
+        <w:adjustRightInd w:val="0"/>
+        <w:spacing w:after="0"/>
+        <w:rPr>
+          <w:rFonts w:ascii="NewBaskerville-Roman" w:hAnsi="NewBaskerville-Roman" w:cs="NewBaskerville-Roman"/>
+          <w:color w:val="262626"/>
+          <w:sz w:val="20"/>
+          <w:szCs w:val="20"/>
+        </w:rPr>
+      </w:pPr>
+      <w:r>
+        <w:rPr>
+          <w:rFonts w:ascii="NewBaskerville-Roman" w:hAnsi="NewBaskerville-Roman" w:cs="NewBaskerville-Roman"/>
+          <w:b/>
+          <w:bCs/>
+          <w:color w:val="262626"/>
+          <w:sz w:val="20"/>
+          <w:szCs w:val="20"/>
+        </w:rPr>
+        <w:t>The services are the entry points into the business logic</w:t>
+      </w:r>
+      <w:r>
+        <w:rPr>
+          <w:rFonts w:ascii="NewBaskerville-Roman" w:hAnsi="NewBaskerville-Roman" w:cs="NewBaskerville-Roman"/>
+          <w:color w:val="262626"/>
+          <w:sz w:val="20"/>
+          <w:szCs w:val="20"/>
+        </w:rPr>
+        <w:t xml:space="preserve"> and are invoked by inbound adapters.</w:t>
+      </w:r>
+    </w:p>
+    <w:p>
+      <w:pPr>
+        <w:pStyle w:val="ListParagraph"/>
+        <w:numPr>
+          <w:ilvl w:val="0"/>
+          <w:numId w:val="39"/>
+        </w:numPr>
+        <w:autoSpaceDE w:val="0"/>
+        <w:autoSpaceDN w:val="0"/>
+        <w:adjustRightInd w:val="0"/>
+        <w:spacing w:after="0"/>
+        <w:rPr>
+          <w:rFonts w:ascii="NewBaskerville-Roman" w:hAnsi="NewBaskerville-Roman" w:cs="NewBaskerville-Roman"/>
+          <w:color w:val="262626"/>
+          <w:sz w:val="20"/>
+          <w:szCs w:val="20"/>
+        </w:rPr>
+      </w:pPr>
+      <w:r>
+        <w:rPr>
+          <w:rFonts w:ascii="NewBaskerville-Roman" w:hAnsi="NewBaskerville-Roman" w:cs="NewBaskerville-Roman"/>
+          <w:color w:val="262626"/>
+          <w:sz w:val="20"/>
+          <w:szCs w:val="20"/>
+        </w:rPr>
+        <w:t>A service uses a repository to retrieve aggregates from the database or save aggregates to the database.</w:t>
+      </w:r>
+    </w:p>
+    <w:p>
+      <w:pPr>
+        <w:pStyle w:val="ListParagraph"/>
+        <w:numPr>
+          <w:ilvl w:val="0"/>
+          <w:numId w:val="39"/>
+        </w:numPr>
+        <w:autoSpaceDE w:val="0"/>
+        <w:autoSpaceDN w:val="0"/>
+        <w:adjustRightInd w:val="0"/>
+        <w:spacing w:after="0"/>
+        <w:rPr>
+          <w:rFonts w:ascii="NewBaskerville-Roman" w:hAnsi="NewBaskerville-Roman" w:cs="NewBaskerville-Roman"/>
+          <w:color w:val="262626"/>
+          <w:sz w:val="20"/>
+          <w:szCs w:val="20"/>
+        </w:rPr>
+      </w:pPr>
+      <w:r>
+        <w:rPr>
+          <w:rFonts w:ascii="NewBaskerville-Roman" w:hAnsi="NewBaskerville-Roman" w:cs="NewBaskerville-Roman"/>
+          <w:color w:val="262626"/>
+          <w:sz w:val="20"/>
+          <w:szCs w:val="20"/>
+        </w:rPr>
+        <w:t xml:space="preserve">Each repository is implemented by an outbound adapter that accesses the database. Figure 5.9 shows the aggregate-based design of the business logic for the </w:t>
       </w:r>
       <w:r>
         <w:rPr>
@@ -6138,6 +5818,89 @@
           <w:sz w:val="19"/>
           <w:szCs w:val="19"/>
         </w:rPr>
+        <w:t>Order Service</w:t>
+      </w:r>
+      <w:r>
+        <w:rPr>
+          <w:rFonts w:ascii="NewBaskerville-Roman" w:hAnsi="NewBaskerville-Roman" w:cs="NewBaskerville-Roman"/>
+          <w:color w:val="262626"/>
+          <w:sz w:val="20"/>
+          <w:szCs w:val="20"/>
+        </w:rPr>
+        <w:t>.</w:t>
+      </w:r>
+    </w:p>
+    <w:p>
+      <w:pPr>
+        <w:autoSpaceDE w:val="0"/>
+        <w:autoSpaceDN w:val="0"/>
+        <w:adjustRightInd w:val="0"/>
+        <w:spacing w:after="0"/>
+        <w:rPr>
+          <w:rFonts w:ascii="NewBaskerville-Roman" w:hAnsi="NewBaskerville-Roman" w:cs="NewBaskerville-Roman"/>
+          <w:color w:val="262626"/>
+          <w:sz w:val="20"/>
+          <w:szCs w:val="20"/>
+        </w:rPr>
+      </w:pPr>
+    </w:p>
+    <w:p>
+      <w:pPr>
+        <w:autoSpaceDE w:val="0"/>
+        <w:autoSpaceDN w:val="0"/>
+        <w:adjustRightInd w:val="0"/>
+        <w:spacing w:after="0"/>
+        <w:rPr>
+          <w:rFonts w:ascii="NewBaskerville-Roman" w:hAnsi="NewBaskerville-Roman" w:cs="NewBaskerville-Roman"/>
+          <w:color w:val="262626"/>
+          <w:sz w:val="20"/>
+          <w:szCs w:val="20"/>
+        </w:rPr>
+      </w:pPr>
+      <w:r>
+        <w:rPr>
+          <w:rFonts w:ascii="NewBaskerville-Roman" w:hAnsi="NewBaskerville-Roman" w:cs="NewBaskerville-Roman"/>
+          <w:color w:val="262626"/>
+          <w:sz w:val="20"/>
+          <w:szCs w:val="20"/>
+        </w:rPr>
+        <w:t>The business logic consists of</w:t>
+      </w:r>
+    </w:p>
+    <w:p>
+      <w:pPr>
+        <w:pStyle w:val="ListParagraph"/>
+        <w:numPr>
+          <w:ilvl w:val="0"/>
+          <w:numId w:val="40"/>
+        </w:numPr>
+        <w:autoSpaceDE w:val="0"/>
+        <w:autoSpaceDN w:val="0"/>
+        <w:adjustRightInd w:val="0"/>
+        <w:spacing w:after="0"/>
+        <w:rPr>
+          <w:rFonts w:ascii="NewBaskerville-Roman" w:hAnsi="NewBaskerville-Roman" w:cs="NewBaskerville-Roman"/>
+          <w:color w:val="262626"/>
+          <w:sz w:val="20"/>
+          <w:szCs w:val="20"/>
+        </w:rPr>
+      </w:pPr>
+      <w:r>
+        <w:rPr>
+          <w:rFonts w:ascii="NewBaskerville-Roman" w:hAnsi="NewBaskerville-Roman" w:cs="NewBaskerville-Roman"/>
+          <w:color w:val="262626"/>
+          <w:sz w:val="20"/>
+          <w:szCs w:val="20"/>
+        </w:rPr>
+        <w:t xml:space="preserve">the </w:t>
+      </w:r>
+      <w:r>
+        <w:rPr>
+          <w:rFonts w:ascii="Courier" w:hAnsi="Courier" w:cs="Courier"/>
+          <w:color w:val="262626"/>
+          <w:sz w:val="19"/>
+          <w:szCs w:val="19"/>
+        </w:rPr>
         <w:t xml:space="preserve">Order </w:t>
       </w:r>
       <w:r>
@@ -6147,17 +5910,27 @@
           <w:sz w:val="20"/>
           <w:szCs w:val="20"/>
         </w:rPr>
-        <w:t>aggregate. If an update request spans multiple services,</w:t>
-      </w:r>
-      <w:r>
-        <w:rPr>
-          <w:rFonts w:ascii="NewBaskerville-Roman" w:hAnsi="NewBaskerville-Roman" w:cs="NewBaskerville-Roman"/>
-          <w:color w:val="262626"/>
-          <w:sz w:val="20"/>
-          <w:szCs w:val="20"/>
-        </w:rPr>
-        <w:t xml:space="preserve"> </w:t>
-      </w:r>
+        <w:t>aggregate</w:t>
+      </w:r>
+    </w:p>
+    <w:p>
+      <w:pPr>
+        <w:pStyle w:val="ListParagraph"/>
+        <w:numPr>
+          <w:ilvl w:val="0"/>
+          <w:numId w:val="40"/>
+        </w:numPr>
+        <w:autoSpaceDE w:val="0"/>
+        <w:autoSpaceDN w:val="0"/>
+        <w:adjustRightInd w:val="0"/>
+        <w:spacing w:after="0"/>
+        <w:rPr>
+          <w:rFonts w:ascii="NewBaskerville-Roman" w:hAnsi="NewBaskerville-Roman" w:cs="NewBaskerville-Roman"/>
+          <w:color w:val="262626"/>
+          <w:sz w:val="20"/>
+          <w:szCs w:val="20"/>
+        </w:rPr>
+      </w:pPr>
       <w:r>
         <w:rPr>
           <w:rFonts w:ascii="NewBaskerville-Roman" w:hAnsi="NewBaskerville-Roman" w:cs="NewBaskerville-Roman"/>
@@ -6166,6 +5939,218 @@
           <w:szCs w:val="20"/>
         </w:rPr>
         <w:t xml:space="preserve">the </w:t>
+      </w:r>
+      <w:r>
+        <w:rPr>
+          <w:rFonts w:ascii="Courier" w:hAnsi="Courier" w:cs="Courier"/>
+          <w:color w:val="262626"/>
+          <w:sz w:val="19"/>
+          <w:szCs w:val="19"/>
+        </w:rPr>
+        <w:t xml:space="preserve">OrderService </w:t>
+      </w:r>
+      <w:r>
+        <w:rPr>
+          <w:rFonts w:ascii="NewBaskerville-Roman" w:hAnsi="NewBaskerville-Roman" w:cs="NewBaskerville-Roman"/>
+          <w:color w:val="262626"/>
+          <w:sz w:val="20"/>
+          <w:szCs w:val="20"/>
+        </w:rPr>
+        <w:t>service class</w:t>
+      </w:r>
+    </w:p>
+    <w:p>
+      <w:pPr>
+        <w:pStyle w:val="ListParagraph"/>
+        <w:numPr>
+          <w:ilvl w:val="0"/>
+          <w:numId w:val="40"/>
+        </w:numPr>
+        <w:autoSpaceDE w:val="0"/>
+        <w:autoSpaceDN w:val="0"/>
+        <w:adjustRightInd w:val="0"/>
+        <w:spacing w:after="0"/>
+        <w:rPr>
+          <w:rFonts w:ascii="NewBaskerville-Roman" w:hAnsi="NewBaskerville-Roman" w:cs="NewBaskerville-Roman"/>
+          <w:color w:val="262626"/>
+          <w:sz w:val="20"/>
+          <w:szCs w:val="20"/>
+        </w:rPr>
+      </w:pPr>
+      <w:r>
+        <w:rPr>
+          <w:rFonts w:ascii="NewBaskerville-Roman" w:hAnsi="NewBaskerville-Roman" w:cs="NewBaskerville-Roman"/>
+          <w:color w:val="262626"/>
+          <w:sz w:val="20"/>
+          <w:szCs w:val="20"/>
+        </w:rPr>
+        <w:t xml:space="preserve"> the </w:t>
+      </w:r>
+      <w:r>
+        <w:rPr>
+          <w:rFonts w:ascii="Courier" w:hAnsi="Courier" w:cs="Courier"/>
+          <w:color w:val="262626"/>
+          <w:sz w:val="19"/>
+          <w:szCs w:val="19"/>
+        </w:rPr>
+        <w:t>OrderRepository</w:t>
+      </w:r>
+    </w:p>
+    <w:p>
+      <w:pPr>
+        <w:pStyle w:val="ListParagraph"/>
+        <w:numPr>
+          <w:ilvl w:val="0"/>
+          <w:numId w:val="40"/>
+        </w:numPr>
+        <w:autoSpaceDE w:val="0"/>
+        <w:autoSpaceDN w:val="0"/>
+        <w:adjustRightInd w:val="0"/>
+        <w:spacing w:after="0"/>
+        <w:rPr>
+          <w:rFonts w:ascii="NewBaskerville-Roman" w:hAnsi="NewBaskerville-Roman" w:cs="NewBaskerville-Roman"/>
+          <w:color w:val="262626"/>
+          <w:sz w:val="20"/>
+          <w:szCs w:val="20"/>
+        </w:rPr>
+      </w:pPr>
+      <w:r>
+        <w:rPr>
+          <w:rFonts w:ascii="NewBaskerville-Roman" w:hAnsi="NewBaskerville-Roman" w:cs="NewBaskerville-Roman"/>
+          <w:color w:val="262626"/>
+          <w:sz w:val="20"/>
+          <w:szCs w:val="20"/>
+        </w:rPr>
+        <w:t>and one or more sagas.</w:t>
+      </w:r>
+    </w:p>
+    <w:p>
+      <w:pPr>
+        <w:autoSpaceDE w:val="0"/>
+        <w:autoSpaceDN w:val="0"/>
+        <w:adjustRightInd w:val="0"/>
+        <w:spacing w:after="0"/>
+        <w:ind w:left="360"/>
+        <w:rPr>
+          <w:rFonts w:ascii="NewBaskerville-Roman" w:hAnsi="NewBaskerville-Roman" w:cs="NewBaskerville-Roman"/>
+          <w:color w:val="262626"/>
+          <w:sz w:val="20"/>
+          <w:szCs w:val="20"/>
+        </w:rPr>
+      </w:pPr>
+    </w:p>
+    <w:p>
+      <w:pPr>
+        <w:rPr>
+          <w:rFonts w:ascii="NewBaskerville-Roman" w:hAnsi="NewBaskerville-Roman" w:cs="NewBaskerville-Roman"/>
+          <w:sz w:val="20"/>
+          <w:szCs w:val="20"/>
+        </w:rPr>
+      </w:pPr>
+      <w:r>
+        <w:rPr>
+          <w:rFonts w:ascii="NewBaskerville-Roman" w:hAnsi="NewBaskerville-Roman" w:cs="NewBaskerville-Roman"/>
+          <w:sz w:val="20"/>
+          <w:szCs w:val="20"/>
+        </w:rPr>
+        <w:t xml:space="preserve">The </w:t>
+      </w:r>
+      <w:r>
+        <w:t xml:space="preserve">OrderService </w:t>
+      </w:r>
+      <w:r>
+        <w:rPr>
+          <w:rFonts w:ascii="NewBaskerville-Roman" w:hAnsi="NewBaskerville-Roman" w:cs="NewBaskerville-Roman"/>
+          <w:sz w:val="20"/>
+          <w:szCs w:val="20"/>
+        </w:rPr>
+        <w:t xml:space="preserve">invokes the </w:t>
+      </w:r>
+      <w:r>
+        <w:t xml:space="preserve">Order-Repository </w:t>
+      </w:r>
+      <w:r>
+        <w:rPr>
+          <w:rFonts w:ascii="NewBaskerville-Roman" w:hAnsi="NewBaskerville-Roman" w:cs="NewBaskerville-Roman"/>
+          <w:sz w:val="20"/>
+          <w:szCs w:val="20"/>
+        </w:rPr>
+        <w:t xml:space="preserve">to save and load </w:t>
+      </w:r>
+      <w:r>
+        <w:t>Orders</w:t>
+      </w:r>
+      <w:r>
+        <w:rPr>
+          <w:rFonts w:ascii="NewBaskerville-Roman" w:hAnsi="NewBaskerville-Roman" w:cs="NewBaskerville-Roman"/>
+          <w:sz w:val="20"/>
+          <w:szCs w:val="20"/>
+        </w:rPr>
+        <w:t>.</w:t>
+      </w:r>
+    </w:p>
+    <w:p>
+      <w:pPr>
+        <w:autoSpaceDE w:val="0"/>
+        <w:autoSpaceDN w:val="0"/>
+        <w:adjustRightInd w:val="0"/>
+        <w:spacing w:after="0"/>
+        <w:rPr>
+          <w:rFonts w:ascii="NewBaskerville-Roman" w:hAnsi="NewBaskerville-Roman" w:cs="NewBaskerville-Roman"/>
+          <w:color w:val="262626"/>
+          <w:sz w:val="20"/>
+          <w:szCs w:val="20"/>
+        </w:rPr>
+      </w:pPr>
+    </w:p>
+    <w:p>
+      <w:pPr>
+        <w:autoSpaceDE w:val="0"/>
+        <w:autoSpaceDN w:val="0"/>
+        <w:adjustRightInd w:val="0"/>
+        <w:spacing w:after="0"/>
+        <w:rPr>
+          <w:rFonts w:ascii="NewBaskerville-Roman" w:hAnsi="NewBaskerville-Roman" w:cs="NewBaskerville-Roman"/>
+          <w:color w:val="262626"/>
+          <w:sz w:val="20"/>
+          <w:szCs w:val="20"/>
+        </w:rPr>
+      </w:pPr>
+      <w:r>
+        <w:rPr>
+          <w:rFonts w:ascii="NewBaskerville-Roman" w:hAnsi="NewBaskerville-Roman" w:cs="NewBaskerville-Roman"/>
+          <w:color w:val="262626"/>
+          <w:sz w:val="20"/>
+          <w:szCs w:val="20"/>
+        </w:rPr>
+        <w:t xml:space="preserve">For simple requests that are local to the service, </w:t>
+      </w:r>
+      <w:r>
+        <w:rPr>
+          <w:rFonts w:ascii="NewBaskerville-Roman" w:hAnsi="NewBaskerville-Roman" w:cs="NewBaskerville-Roman"/>
+          <w:color w:val="262626"/>
+          <w:sz w:val="20"/>
+          <w:szCs w:val="20"/>
+        </w:rPr>
+        <w:t xml:space="preserve">the service updates an </w:t>
+      </w:r>
+      <w:r>
+        <w:rPr>
+          <w:rFonts w:ascii="Courier" w:hAnsi="Courier" w:cs="Courier"/>
+          <w:color w:val="262626"/>
+          <w:sz w:val="19"/>
+          <w:szCs w:val="19"/>
+        </w:rPr>
+        <w:t xml:space="preserve">Order </w:t>
+      </w:r>
+      <w:r>
+        <w:rPr>
+          <w:rFonts w:ascii="NewBaskerville-Roman" w:hAnsi="NewBaskerville-Roman" w:cs="NewBaskerville-Roman"/>
+          <w:color w:val="262626"/>
+          <w:sz w:val="20"/>
+          <w:szCs w:val="20"/>
+        </w:rPr>
+        <w:t xml:space="preserve">aggregate. If an update request spans multiple services, the </w:t>
       </w:r>
       <w:r>
         <w:rPr>
@@ -6204,7 +6189,6 @@
         <w:rPr>
           <w:noProof/>
         </w:rPr>
-        <w:lastRenderedPageBreak/>
         <w:drawing>
           <wp:inline distT="0" distB="0" distL="0" distR="0" wp14:anchorId="7C5AA994" wp14:editId="19C11E19">
             <wp:extent cx="4653887" cy="4587045"/>
@@ -6289,29 +6273,7 @@
           <w:sz w:val="20"/>
           <w:szCs w:val="20"/>
         </w:rPr>
-        <w:t>closely</w:t>
-      </w:r>
-      <w:r>
-        <w:rPr>
-          <w:rFonts w:ascii="NewBaskerville-Roman" w:hAnsi="NewBaskerville-Roman" w:cs="NewBaskerville-Roman"/>
-          <w:b/>
-          <w:bCs/>
-          <w:color w:val="262626"/>
-          <w:sz w:val="20"/>
-          <w:szCs w:val="20"/>
-        </w:rPr>
-        <w:t xml:space="preserve"> </w:t>
-      </w:r>
-      <w:r>
-        <w:rPr>
-          <w:rFonts w:ascii="NewBaskerville-Roman" w:hAnsi="NewBaskerville-Roman" w:cs="NewBaskerville-Roman"/>
-          <w:b/>
-          <w:bCs/>
-          <w:color w:val="262626"/>
-          <w:sz w:val="20"/>
-          <w:szCs w:val="20"/>
-        </w:rPr>
-        <w:t>related to aggregates: domain events.</w:t>
+        <w:t>closely related to aggregates: domain events.</w:t>
       </w:r>
     </w:p>
     <w:p>
@@ -6336,6 +6298,1814 @@
       </w:pPr>
       <w:r>
         <w:t>Publishing Domain Events</w:t>
+      </w:r>
+    </w:p>
+    <w:p/>
+    <w:p>
+      <w:pPr>
+        <w:autoSpaceDE w:val="0"/>
+        <w:autoSpaceDN w:val="0"/>
+        <w:adjustRightInd w:val="0"/>
+        <w:spacing w:after="0"/>
+        <w:rPr>
+          <w:rFonts w:ascii="NewBaskerville-Roman" w:hAnsi="NewBaskerville-Roman" w:cs="NewBaskerville-Roman"/>
+          <w:b/>
+          <w:bCs/>
+          <w:color w:val="262626"/>
+          <w:sz w:val="20"/>
+          <w:szCs w:val="20"/>
+        </w:rPr>
+      </w:pPr>
+      <w:r>
+        <w:rPr>
+          <w:rFonts w:ascii="NewBaskerville-Roman" w:hAnsi="NewBaskerville-Roman" w:cs="NewBaskerville-Roman"/>
+          <w:color w:val="262626"/>
+          <w:sz w:val="20"/>
+          <w:szCs w:val="20"/>
+        </w:rPr>
+        <w:t xml:space="preserve">In the context of DDD, </w:t>
+      </w:r>
+      <w:r>
+        <w:rPr>
+          <w:rFonts w:ascii="NewBaskerville-Roman" w:hAnsi="NewBaskerville-Roman" w:cs="NewBaskerville-Roman"/>
+          <w:b/>
+          <w:bCs/>
+          <w:color w:val="262626"/>
+          <w:sz w:val="20"/>
+          <w:szCs w:val="20"/>
+        </w:rPr>
+        <w:t>a domain event is something that has happened to an aggregate</w:t>
+      </w:r>
+      <w:r>
+        <w:rPr>
+          <w:rFonts w:ascii="NewBaskerville-Roman" w:hAnsi="NewBaskerville-Roman" w:cs="NewBaskerville-Roman"/>
+          <w:color w:val="262626"/>
+          <w:sz w:val="20"/>
+          <w:szCs w:val="20"/>
+        </w:rPr>
+        <w:t xml:space="preserve">. </w:t>
+      </w:r>
+      <w:r>
+        <w:rPr>
+          <w:rFonts w:ascii="NewBaskerville-Roman" w:hAnsi="NewBaskerville-Roman" w:cs="NewBaskerville-Roman"/>
+          <w:b/>
+          <w:bCs/>
+          <w:color w:val="262626"/>
+          <w:sz w:val="20"/>
+          <w:szCs w:val="20"/>
+        </w:rPr>
+        <w:t>It’s</w:t>
+      </w:r>
+      <w:r>
+        <w:rPr>
+          <w:rFonts w:ascii="NewBaskerville-Roman" w:hAnsi="NewBaskerville-Roman" w:cs="NewBaskerville-Roman"/>
+          <w:color w:val="262626"/>
+          <w:sz w:val="20"/>
+          <w:szCs w:val="20"/>
+        </w:rPr>
+        <w:t xml:space="preserve"> </w:t>
+      </w:r>
+      <w:r>
+        <w:rPr>
+          <w:rFonts w:ascii="NewBaskerville-Roman" w:hAnsi="NewBaskerville-Roman" w:cs="NewBaskerville-Roman"/>
+          <w:b/>
+          <w:bCs/>
+          <w:color w:val="262626"/>
+          <w:sz w:val="20"/>
+          <w:szCs w:val="20"/>
+        </w:rPr>
+        <w:t>represented by a class in the domain model</w:t>
+      </w:r>
+      <w:r>
+        <w:rPr>
+          <w:rFonts w:ascii="NewBaskerville-Roman" w:hAnsi="NewBaskerville-Roman" w:cs="NewBaskerville-Roman"/>
+          <w:color w:val="262626"/>
+          <w:sz w:val="20"/>
+          <w:szCs w:val="20"/>
+        </w:rPr>
+        <w:t xml:space="preserve">. </w:t>
+      </w:r>
+      <w:r>
+        <w:rPr>
+          <w:rFonts w:ascii="NewBaskerville-Roman" w:hAnsi="NewBaskerville-Roman" w:cs="NewBaskerville-Roman"/>
+          <w:b/>
+          <w:bCs/>
+          <w:color w:val="262626"/>
+          <w:sz w:val="20"/>
+          <w:szCs w:val="20"/>
+        </w:rPr>
+        <w:t>An event usually represents a state change</w:t>
+      </w:r>
+      <w:r>
+        <w:rPr>
+          <w:rFonts w:ascii="NewBaskerville-Roman" w:hAnsi="NewBaskerville-Roman" w:cs="NewBaskerville-Roman"/>
+          <w:color w:val="262626"/>
+          <w:sz w:val="20"/>
+          <w:szCs w:val="20"/>
+        </w:rPr>
+        <w:t xml:space="preserve">. Consider, for example, an </w:t>
+      </w:r>
+      <w:r>
+        <w:rPr>
+          <w:rFonts w:ascii="Courier" w:hAnsi="Courier" w:cs="Courier"/>
+          <w:color w:val="262626"/>
+          <w:sz w:val="19"/>
+          <w:szCs w:val="19"/>
+        </w:rPr>
+        <w:t xml:space="preserve">Order </w:t>
+      </w:r>
+      <w:r>
+        <w:rPr>
+          <w:rFonts w:ascii="NewBaskerville-Roman" w:hAnsi="NewBaskerville-Roman" w:cs="NewBaskerville-Roman"/>
+          <w:color w:val="262626"/>
+          <w:sz w:val="20"/>
+          <w:szCs w:val="20"/>
+        </w:rPr>
+        <w:t xml:space="preserve">aggregate in the FTGO application. Its state-changing events include </w:t>
+      </w:r>
+      <w:r>
+        <w:rPr>
+          <w:rFonts w:ascii="Courier" w:hAnsi="Courier" w:cs="Courier"/>
+          <w:b/>
+          <w:bCs/>
+          <w:color w:val="262626"/>
+          <w:sz w:val="19"/>
+          <w:szCs w:val="19"/>
+        </w:rPr>
+        <w:t>Order Created</w:t>
+      </w:r>
+      <w:r>
+        <w:rPr>
+          <w:rFonts w:ascii="NewBaskerville-Roman" w:hAnsi="NewBaskerville-Roman" w:cs="NewBaskerville-Roman"/>
+          <w:b/>
+          <w:bCs/>
+          <w:color w:val="262626"/>
+          <w:sz w:val="20"/>
+          <w:szCs w:val="20"/>
+        </w:rPr>
+        <w:t xml:space="preserve">, </w:t>
+      </w:r>
+      <w:r>
+        <w:rPr>
+          <w:rFonts w:ascii="Courier" w:hAnsi="Courier" w:cs="Courier"/>
+          <w:b/>
+          <w:bCs/>
+          <w:color w:val="262626"/>
+          <w:sz w:val="19"/>
+          <w:szCs w:val="19"/>
+        </w:rPr>
+        <w:t>Order Cancelled</w:t>
+      </w:r>
+      <w:r>
+        <w:rPr>
+          <w:rFonts w:ascii="NewBaskerville-Roman" w:hAnsi="NewBaskerville-Roman" w:cs="NewBaskerville-Roman"/>
+          <w:b/>
+          <w:bCs/>
+          <w:color w:val="262626"/>
+          <w:sz w:val="20"/>
+          <w:szCs w:val="20"/>
+        </w:rPr>
+        <w:t xml:space="preserve">, </w:t>
+      </w:r>
+      <w:r>
+        <w:rPr>
+          <w:rFonts w:ascii="Courier" w:hAnsi="Courier" w:cs="Courier"/>
+          <w:b/>
+          <w:bCs/>
+          <w:color w:val="262626"/>
+          <w:sz w:val="19"/>
+          <w:szCs w:val="19"/>
+        </w:rPr>
+        <w:t>Order Shipped</w:t>
+      </w:r>
+      <w:r>
+        <w:rPr>
+          <w:rFonts w:ascii="NewBaskerville-Roman" w:hAnsi="NewBaskerville-Roman" w:cs="NewBaskerville-Roman"/>
+          <w:color w:val="262626"/>
+          <w:sz w:val="20"/>
+          <w:szCs w:val="20"/>
+        </w:rPr>
+        <w:t xml:space="preserve">, and so forth. An </w:t>
+      </w:r>
+      <w:r>
+        <w:rPr>
+          <w:rFonts w:ascii="Courier" w:hAnsi="Courier" w:cs="Courier"/>
+          <w:color w:val="262626"/>
+          <w:sz w:val="19"/>
+          <w:szCs w:val="19"/>
+        </w:rPr>
+        <w:t xml:space="preserve">Order </w:t>
+      </w:r>
+      <w:r>
+        <w:rPr>
+          <w:rFonts w:ascii="NewBaskerville-Roman" w:hAnsi="NewBaskerville-Roman" w:cs="NewBaskerville-Roman"/>
+          <w:color w:val="262626"/>
+          <w:sz w:val="20"/>
+          <w:szCs w:val="20"/>
+        </w:rPr>
+        <w:t xml:space="preserve">aggregate might, </w:t>
+      </w:r>
+      <w:r>
+        <w:rPr>
+          <w:rFonts w:ascii="NewBaskerville-Roman" w:hAnsi="NewBaskerville-Roman" w:cs="NewBaskerville-Roman"/>
+          <w:b/>
+          <w:bCs/>
+          <w:color w:val="262626"/>
+          <w:sz w:val="20"/>
+          <w:szCs w:val="20"/>
+        </w:rPr>
+        <w:t>if there are interested consumers, publish one of the events each time it undergoes a state transition.</w:t>
+      </w:r>
+    </w:p>
+    <w:p>
+      <w:pPr>
+        <w:autoSpaceDE w:val="0"/>
+        <w:autoSpaceDN w:val="0"/>
+        <w:adjustRightInd w:val="0"/>
+        <w:spacing w:after="0"/>
+        <w:rPr>
+          <w:rFonts w:ascii="NewBaskerville-Roman" w:hAnsi="NewBaskerville-Roman" w:cs="NewBaskerville-Roman"/>
+          <w:b/>
+          <w:bCs/>
+          <w:color w:val="262626"/>
+          <w:sz w:val="20"/>
+          <w:szCs w:val="20"/>
+        </w:rPr>
+      </w:pPr>
+    </w:p>
+    <w:p>
+      <w:pPr>
+        <w:pStyle w:val="Heading2"/>
+      </w:pPr>
+      <w:r>
+        <w:t>Why Publish Change Events</w:t>
+      </w:r>
+    </w:p>
+    <w:p>
+      <w:pPr>
+        <w:autoSpaceDE w:val="0"/>
+        <w:autoSpaceDN w:val="0"/>
+        <w:adjustRightInd w:val="0"/>
+        <w:spacing w:after="0"/>
+        <w:rPr>
+          <w:rFonts w:ascii="NewBaskerville-Roman" w:hAnsi="NewBaskerville-Roman" w:cs="NewBaskerville-Roman"/>
+          <w:color w:val="262626"/>
+          <w:sz w:val="20"/>
+          <w:szCs w:val="20"/>
+        </w:rPr>
+      </w:pPr>
+    </w:p>
+    <w:p>
+      <w:pPr>
+        <w:autoSpaceDE w:val="0"/>
+        <w:autoSpaceDN w:val="0"/>
+        <w:adjustRightInd w:val="0"/>
+        <w:spacing w:after="0"/>
+        <w:rPr>
+          <w:rFonts w:ascii="NewBaskerville-Roman" w:hAnsi="NewBaskerville-Roman" w:cs="NewBaskerville-Roman"/>
+          <w:color w:val="262626"/>
+          <w:sz w:val="20"/>
+          <w:szCs w:val="20"/>
+        </w:rPr>
+      </w:pPr>
+      <w:r>
+        <w:rPr>
+          <w:rFonts w:ascii="NewBaskerville-Roman" w:hAnsi="NewBaskerville-Roman" w:cs="NewBaskerville-Roman"/>
+          <w:color w:val="262626"/>
+          <w:sz w:val="20"/>
+          <w:szCs w:val="20"/>
+        </w:rPr>
+        <w:t>Domain events are useful because other parties—users, other applications, or other components within the same application—are often interested in knowing about an aggregate’s state changes. Here are some example scenarios:</w:t>
+      </w:r>
+    </w:p>
+    <w:p>
+      <w:pPr>
+        <w:autoSpaceDE w:val="0"/>
+        <w:autoSpaceDN w:val="0"/>
+        <w:adjustRightInd w:val="0"/>
+        <w:spacing w:after="0"/>
+        <w:rPr>
+          <w:rFonts w:ascii="NewBaskerville-Roman" w:eastAsia="Wingdings2" w:hAnsi="NewBaskerville-Roman" w:cs="NewBaskerville-Roman"/>
+          <w:color w:val="262626"/>
+          <w:sz w:val="20"/>
+          <w:szCs w:val="20"/>
+        </w:rPr>
+      </w:pPr>
+      <w:r>
+        <w:rPr>
+          <w:rFonts w:ascii="Wingdings2" w:eastAsia="Wingdings2" w:cs="Wingdings2" w:hint="eastAsia"/>
+          <w:color w:val="CDA759"/>
+          <w:sz w:val="17"/>
+          <w:szCs w:val="17"/>
+        </w:rPr>
+        <w:t></w:t>
+      </w:r>
+      <w:r>
+        <w:rPr>
+          <w:rFonts w:ascii="Wingdings2" w:eastAsia="Wingdings2" w:cs="Wingdings2"/>
+          <w:color w:val="CDA759"/>
+          <w:sz w:val="17"/>
+          <w:szCs w:val="17"/>
+        </w:rPr>
+        <w:t xml:space="preserve"> </w:t>
+      </w:r>
+      <w:r>
+        <w:rPr>
+          <w:rFonts w:ascii="NewBaskerville-Roman" w:eastAsia="Wingdings2" w:hAnsi="NewBaskerville-Roman" w:cs="NewBaskerville-Roman"/>
+          <w:b/>
+          <w:bCs/>
+          <w:color w:val="262626"/>
+          <w:sz w:val="20"/>
+          <w:szCs w:val="20"/>
+        </w:rPr>
+        <w:t>Maintaining data consistency across services using choreography-based sagas</w:t>
+      </w:r>
+      <w:r>
+        <w:rPr>
+          <w:rFonts w:ascii="NewBaskerville-Roman" w:eastAsia="Wingdings2" w:hAnsi="NewBaskerville-Roman" w:cs="NewBaskerville-Roman"/>
+          <w:color w:val="262626"/>
+          <w:sz w:val="20"/>
+          <w:szCs w:val="20"/>
+        </w:rPr>
+        <w:t>, described in chapter4.</w:t>
+      </w:r>
+    </w:p>
+    <w:p>
+      <w:pPr>
+        <w:autoSpaceDE w:val="0"/>
+        <w:autoSpaceDN w:val="0"/>
+        <w:adjustRightInd w:val="0"/>
+        <w:spacing w:after="0"/>
+        <w:rPr>
+          <w:rFonts w:ascii="NewBaskerville-Roman" w:eastAsia="Wingdings2" w:hAnsi="NewBaskerville-Roman" w:cs="NewBaskerville-Roman"/>
+          <w:color w:val="262626"/>
+          <w:sz w:val="20"/>
+          <w:szCs w:val="20"/>
+        </w:rPr>
+      </w:pPr>
+    </w:p>
+    <w:p>
+      <w:pPr>
+        <w:autoSpaceDE w:val="0"/>
+        <w:autoSpaceDN w:val="0"/>
+        <w:adjustRightInd w:val="0"/>
+        <w:spacing w:after="0"/>
+        <w:rPr>
+          <w:rFonts w:ascii="NewBaskerville-Roman" w:eastAsia="Wingdings2" w:hAnsi="NewBaskerville-Roman" w:cs="NewBaskerville-Roman"/>
+          <w:color w:val="262626"/>
+          <w:sz w:val="20"/>
+          <w:szCs w:val="20"/>
+        </w:rPr>
+      </w:pPr>
+      <w:r>
+        <w:rPr>
+          <w:rFonts w:ascii="Wingdings2" w:eastAsia="Wingdings2" w:cs="Wingdings2" w:hint="eastAsia"/>
+          <w:color w:val="CDA759"/>
+          <w:sz w:val="17"/>
+          <w:szCs w:val="17"/>
+        </w:rPr>
+        <w:t></w:t>
+      </w:r>
+      <w:r>
+        <w:rPr>
+          <w:rFonts w:ascii="Wingdings2" w:eastAsia="Wingdings2" w:cs="Wingdings2"/>
+          <w:color w:val="CDA759"/>
+          <w:sz w:val="17"/>
+          <w:szCs w:val="17"/>
+        </w:rPr>
+        <w:t xml:space="preserve"> </w:t>
+      </w:r>
+      <w:r>
+        <w:rPr>
+          <w:rFonts w:ascii="NewBaskerville-Roman" w:eastAsia="Wingdings2" w:hAnsi="NewBaskerville-Roman" w:cs="NewBaskerville-Roman"/>
+          <w:b/>
+          <w:bCs/>
+          <w:color w:val="262626"/>
+          <w:sz w:val="20"/>
+          <w:szCs w:val="20"/>
+        </w:rPr>
+        <w:t>Notifying a service that maintains a replica that the source data has changed</w:t>
+      </w:r>
+      <w:r>
+        <w:rPr>
+          <w:rFonts w:ascii="NewBaskerville-Roman" w:eastAsia="Wingdings2" w:hAnsi="NewBaskerville-Roman" w:cs="NewBaskerville-Roman"/>
+          <w:color w:val="262626"/>
+          <w:sz w:val="20"/>
+          <w:szCs w:val="20"/>
+        </w:rPr>
+        <w:t>.</w:t>
+      </w:r>
+      <w:r>
+        <w:rPr>
+          <w:rFonts w:ascii="NewBaskerville-Roman" w:eastAsia="Wingdings2" w:hAnsi="NewBaskerville-Roman" w:cs="NewBaskerville-Roman"/>
+          <w:color w:val="262626"/>
+          <w:sz w:val="20"/>
+          <w:szCs w:val="20"/>
+        </w:rPr>
+        <w:t xml:space="preserve"> </w:t>
+      </w:r>
+      <w:r>
+        <w:rPr>
+          <w:rFonts w:ascii="NewBaskerville-Roman" w:eastAsia="Wingdings2" w:hAnsi="NewBaskerville-Roman" w:cs="NewBaskerville-Roman"/>
+          <w:color w:val="262626"/>
+          <w:sz w:val="20"/>
+          <w:szCs w:val="20"/>
+        </w:rPr>
+        <w:t>This approach is known as Command Query Responsibility Segregation (CQRS),</w:t>
+      </w:r>
+      <w:r>
+        <w:rPr>
+          <w:rFonts w:ascii="NewBaskerville-Roman" w:eastAsia="Wingdings2" w:hAnsi="NewBaskerville-Roman" w:cs="NewBaskerville-Roman"/>
+          <w:color w:val="262626"/>
+          <w:sz w:val="20"/>
+          <w:szCs w:val="20"/>
+        </w:rPr>
+        <w:t xml:space="preserve"> </w:t>
+      </w:r>
+      <w:r>
+        <w:rPr>
+          <w:rFonts w:ascii="NewBaskerville-Roman" w:eastAsia="Wingdings2" w:hAnsi="NewBaskerville-Roman" w:cs="NewBaskerville-Roman"/>
+          <w:color w:val="262626"/>
+          <w:sz w:val="20"/>
+          <w:szCs w:val="20"/>
+        </w:rPr>
+        <w:t>and it’s described in chapter 7.</w:t>
+      </w:r>
+    </w:p>
+    <w:p>
+      <w:pPr>
+        <w:autoSpaceDE w:val="0"/>
+        <w:autoSpaceDN w:val="0"/>
+        <w:adjustRightInd w:val="0"/>
+        <w:spacing w:after="0"/>
+        <w:rPr>
+          <w:rFonts w:ascii="NewBaskerville-Roman" w:eastAsia="Wingdings2" w:hAnsi="NewBaskerville-Roman" w:cs="NewBaskerville-Roman"/>
+          <w:color w:val="262626"/>
+          <w:sz w:val="20"/>
+          <w:szCs w:val="20"/>
+        </w:rPr>
+      </w:pPr>
+    </w:p>
+    <w:p>
+      <w:pPr>
+        <w:autoSpaceDE w:val="0"/>
+        <w:autoSpaceDN w:val="0"/>
+        <w:adjustRightInd w:val="0"/>
+        <w:spacing w:after="0"/>
+        <w:rPr>
+          <w:rFonts w:ascii="NewBaskerville-Roman" w:eastAsia="Wingdings2" w:hAnsi="NewBaskerville-Roman" w:cs="NewBaskerville-Roman"/>
+          <w:b/>
+          <w:bCs/>
+          <w:color w:val="262626"/>
+          <w:sz w:val="20"/>
+          <w:szCs w:val="20"/>
+        </w:rPr>
+      </w:pPr>
+      <w:r>
+        <w:rPr>
+          <w:rFonts w:ascii="Wingdings2" w:eastAsia="Wingdings2" w:cs="Wingdings2" w:hint="eastAsia"/>
+          <w:color w:val="CDA759"/>
+          <w:sz w:val="17"/>
+          <w:szCs w:val="17"/>
+        </w:rPr>
+        <w:t></w:t>
+      </w:r>
+      <w:r>
+        <w:rPr>
+          <w:rFonts w:ascii="Wingdings2" w:eastAsia="Wingdings2" w:cs="Wingdings2"/>
+          <w:color w:val="CDA759"/>
+          <w:sz w:val="17"/>
+          <w:szCs w:val="17"/>
+        </w:rPr>
+        <w:t xml:space="preserve"> </w:t>
+      </w:r>
+      <w:r>
+        <w:rPr>
+          <w:rFonts w:ascii="NewBaskerville-Roman" w:eastAsia="Wingdings2" w:hAnsi="NewBaskerville-Roman" w:cs="NewBaskerville-Roman"/>
+          <w:b/>
+          <w:bCs/>
+          <w:color w:val="262626"/>
+          <w:sz w:val="20"/>
+          <w:szCs w:val="20"/>
+        </w:rPr>
+        <w:t>Notifying a different application via a registered webhook or via a message broker</w:t>
+      </w:r>
+    </w:p>
+    <w:p>
+      <w:pPr>
+        <w:autoSpaceDE w:val="0"/>
+        <w:autoSpaceDN w:val="0"/>
+        <w:adjustRightInd w:val="0"/>
+        <w:spacing w:after="0"/>
+        <w:rPr>
+          <w:rFonts w:ascii="NewBaskerville-Roman" w:eastAsia="Wingdings2" w:hAnsi="NewBaskerville-Roman" w:cs="NewBaskerville-Roman"/>
+          <w:b/>
+          <w:bCs/>
+          <w:color w:val="262626"/>
+          <w:sz w:val="20"/>
+          <w:szCs w:val="20"/>
+        </w:rPr>
+      </w:pPr>
+      <w:r>
+        <w:rPr>
+          <w:rFonts w:ascii="NewBaskerville-Roman" w:eastAsia="Wingdings2" w:hAnsi="NewBaskerville-Roman" w:cs="NewBaskerville-Roman"/>
+          <w:b/>
+          <w:bCs/>
+          <w:color w:val="262626"/>
+          <w:sz w:val="20"/>
+          <w:szCs w:val="20"/>
+        </w:rPr>
+        <w:t>in order to trigger the next step in a business process.</w:t>
+      </w:r>
+    </w:p>
+    <w:p>
+      <w:pPr>
+        <w:autoSpaceDE w:val="0"/>
+        <w:autoSpaceDN w:val="0"/>
+        <w:adjustRightInd w:val="0"/>
+        <w:spacing w:after="0"/>
+        <w:rPr>
+          <w:rFonts w:ascii="NewBaskerville-Roman" w:eastAsia="Wingdings2" w:hAnsi="NewBaskerville-Roman" w:cs="NewBaskerville-Roman"/>
+          <w:color w:val="262626"/>
+          <w:sz w:val="20"/>
+          <w:szCs w:val="20"/>
+        </w:rPr>
+      </w:pPr>
+    </w:p>
+    <w:p>
+      <w:pPr>
+        <w:autoSpaceDE w:val="0"/>
+        <w:autoSpaceDN w:val="0"/>
+        <w:adjustRightInd w:val="0"/>
+        <w:spacing w:after="0"/>
+        <w:rPr>
+          <w:rFonts w:ascii="NewBaskerville-Roman" w:eastAsia="Wingdings2" w:hAnsi="NewBaskerville-Roman" w:cs="NewBaskerville-Roman"/>
+          <w:color w:val="262626"/>
+          <w:sz w:val="20"/>
+          <w:szCs w:val="20"/>
+        </w:rPr>
+      </w:pPr>
+      <w:r>
+        <w:rPr>
+          <w:rFonts w:ascii="Wingdings2" w:eastAsia="Wingdings2" w:cs="Wingdings2" w:hint="eastAsia"/>
+          <w:color w:val="CDA759"/>
+          <w:sz w:val="17"/>
+          <w:szCs w:val="17"/>
+        </w:rPr>
+        <w:t></w:t>
+      </w:r>
+      <w:r>
+        <w:rPr>
+          <w:rFonts w:ascii="Wingdings2" w:eastAsia="Wingdings2" w:cs="Wingdings2"/>
+          <w:color w:val="CDA759"/>
+          <w:sz w:val="17"/>
+          <w:szCs w:val="17"/>
+        </w:rPr>
+        <w:t xml:space="preserve"> </w:t>
+      </w:r>
+      <w:r>
+        <w:rPr>
+          <w:rFonts w:ascii="NewBaskerville-Roman" w:eastAsia="Wingdings2" w:hAnsi="NewBaskerville-Roman" w:cs="NewBaskerville-Roman"/>
+          <w:b/>
+          <w:bCs/>
+          <w:color w:val="262626"/>
+          <w:sz w:val="20"/>
+          <w:szCs w:val="20"/>
+        </w:rPr>
+        <w:t>Notifying a different component of the same application in order, for example,</w:t>
+      </w:r>
+      <w:r>
+        <w:rPr>
+          <w:rFonts w:ascii="NewBaskerville-Roman" w:eastAsia="Wingdings2" w:hAnsi="NewBaskerville-Roman" w:cs="NewBaskerville-Roman"/>
+          <w:b/>
+          <w:bCs/>
+          <w:color w:val="262626"/>
+          <w:sz w:val="20"/>
+          <w:szCs w:val="20"/>
+        </w:rPr>
+        <w:t xml:space="preserve"> </w:t>
+      </w:r>
+      <w:r>
+        <w:rPr>
+          <w:rFonts w:ascii="NewBaskerville-Roman" w:eastAsia="Wingdings2" w:hAnsi="NewBaskerville-Roman" w:cs="NewBaskerville-Roman"/>
+          <w:b/>
+          <w:bCs/>
+          <w:color w:val="262626"/>
+          <w:sz w:val="20"/>
+          <w:szCs w:val="20"/>
+        </w:rPr>
+        <w:t>to send a WebSocket message to a user’s browser</w:t>
+      </w:r>
+      <w:r>
+        <w:rPr>
+          <w:rFonts w:ascii="NewBaskerville-Roman" w:eastAsia="Wingdings2" w:hAnsi="NewBaskerville-Roman" w:cs="NewBaskerville-Roman"/>
+          <w:color w:val="262626"/>
+          <w:sz w:val="20"/>
+          <w:szCs w:val="20"/>
+        </w:rPr>
+        <w:t xml:space="preserve"> or update a text database such</w:t>
+      </w:r>
+      <w:r>
+        <w:rPr>
+          <w:rFonts w:ascii="NewBaskerville-Roman" w:eastAsia="Wingdings2" w:hAnsi="NewBaskerville-Roman" w:cs="NewBaskerville-Roman"/>
+          <w:color w:val="262626"/>
+          <w:sz w:val="20"/>
+          <w:szCs w:val="20"/>
+        </w:rPr>
+        <w:t xml:space="preserve"> </w:t>
+      </w:r>
+      <w:r>
+        <w:rPr>
+          <w:rFonts w:ascii="NewBaskerville-Roman" w:eastAsia="Wingdings2" w:hAnsi="NewBaskerville-Roman" w:cs="NewBaskerville-Roman"/>
+          <w:color w:val="262626"/>
+          <w:sz w:val="20"/>
+          <w:szCs w:val="20"/>
+        </w:rPr>
+        <w:t>as ElasticSearch.</w:t>
+      </w:r>
+    </w:p>
+    <w:p>
+      <w:pPr>
+        <w:autoSpaceDE w:val="0"/>
+        <w:autoSpaceDN w:val="0"/>
+        <w:adjustRightInd w:val="0"/>
+        <w:spacing w:after="0"/>
+        <w:rPr>
+          <w:rFonts w:ascii="NewBaskerville-Roman" w:eastAsia="Wingdings2" w:hAnsi="NewBaskerville-Roman" w:cs="NewBaskerville-Roman"/>
+          <w:color w:val="262626"/>
+          <w:sz w:val="20"/>
+          <w:szCs w:val="20"/>
+        </w:rPr>
+      </w:pPr>
+    </w:p>
+    <w:p>
+      <w:pPr>
+        <w:autoSpaceDE w:val="0"/>
+        <w:autoSpaceDN w:val="0"/>
+        <w:adjustRightInd w:val="0"/>
+        <w:spacing w:after="0"/>
+        <w:rPr>
+          <w:rFonts w:ascii="NewBaskerville-Roman" w:eastAsia="Wingdings2" w:hAnsi="NewBaskerville-Roman" w:cs="NewBaskerville-Roman"/>
+          <w:color w:val="262626"/>
+          <w:sz w:val="20"/>
+          <w:szCs w:val="20"/>
+        </w:rPr>
+      </w:pPr>
+      <w:r>
+        <w:rPr>
+          <w:rFonts w:ascii="Wingdings2" w:eastAsia="Wingdings2" w:cs="Wingdings2" w:hint="eastAsia"/>
+          <w:color w:val="CDA759"/>
+          <w:sz w:val="17"/>
+          <w:szCs w:val="17"/>
+        </w:rPr>
+        <w:t></w:t>
+      </w:r>
+      <w:r>
+        <w:rPr>
+          <w:rFonts w:ascii="Wingdings2" w:eastAsia="Wingdings2" w:cs="Wingdings2"/>
+          <w:color w:val="CDA759"/>
+          <w:sz w:val="17"/>
+          <w:szCs w:val="17"/>
+        </w:rPr>
+        <w:t xml:space="preserve"> </w:t>
+      </w:r>
+      <w:r>
+        <w:rPr>
+          <w:rFonts w:ascii="NewBaskerville-Roman" w:eastAsia="Wingdings2" w:hAnsi="NewBaskerville-Roman" w:cs="NewBaskerville-Roman"/>
+          <w:b/>
+          <w:bCs/>
+          <w:color w:val="262626"/>
+          <w:sz w:val="20"/>
+          <w:szCs w:val="20"/>
+        </w:rPr>
+        <w:t>Sending notifications</w:t>
+      </w:r>
+      <w:r>
+        <w:rPr>
+          <w:rFonts w:ascii="NewBaskerville-Roman" w:eastAsia="Wingdings2" w:hAnsi="NewBaskerville-Roman" w:cs="NewBaskerville-Roman"/>
+          <w:color w:val="262626"/>
+          <w:sz w:val="20"/>
+          <w:szCs w:val="20"/>
+        </w:rPr>
+        <w:t>—text messages or emails—to users informing them that</w:t>
+      </w:r>
+      <w:r>
+        <w:rPr>
+          <w:rFonts w:ascii="NewBaskerville-Roman" w:eastAsia="Wingdings2" w:hAnsi="NewBaskerville-Roman" w:cs="NewBaskerville-Roman"/>
+          <w:color w:val="262626"/>
+          <w:sz w:val="20"/>
+          <w:szCs w:val="20"/>
+        </w:rPr>
+        <w:t xml:space="preserve"> </w:t>
+      </w:r>
+      <w:r>
+        <w:rPr>
+          <w:rFonts w:ascii="NewBaskerville-Roman" w:eastAsia="Wingdings2" w:hAnsi="NewBaskerville-Roman" w:cs="NewBaskerville-Roman"/>
+          <w:color w:val="262626"/>
+          <w:sz w:val="20"/>
+          <w:szCs w:val="20"/>
+        </w:rPr>
+        <w:t>their order has shipped, their Rx prescription is ready for pick up, or their</w:t>
+      </w:r>
+      <w:r>
+        <w:rPr>
+          <w:rFonts w:ascii="NewBaskerville-Roman" w:eastAsia="Wingdings2" w:hAnsi="NewBaskerville-Roman" w:cs="NewBaskerville-Roman"/>
+          <w:color w:val="262626"/>
+          <w:sz w:val="20"/>
+          <w:szCs w:val="20"/>
+        </w:rPr>
+        <w:t xml:space="preserve"> </w:t>
+      </w:r>
+      <w:r>
+        <w:rPr>
+          <w:rFonts w:ascii="NewBaskerville-Roman" w:eastAsia="Wingdings2" w:hAnsi="NewBaskerville-Roman" w:cs="NewBaskerville-Roman"/>
+          <w:color w:val="262626"/>
+          <w:sz w:val="20"/>
+          <w:szCs w:val="20"/>
+        </w:rPr>
+        <w:t>flight is delayed.</w:t>
+      </w:r>
+    </w:p>
+    <w:p>
+      <w:pPr>
+        <w:autoSpaceDE w:val="0"/>
+        <w:autoSpaceDN w:val="0"/>
+        <w:adjustRightInd w:val="0"/>
+        <w:spacing w:after="0"/>
+        <w:rPr>
+          <w:rFonts w:ascii="NewBaskerville-Roman" w:hAnsi="NewBaskerville-Roman" w:cs="NewBaskerville-Roman"/>
+          <w:color w:val="262626"/>
+          <w:sz w:val="20"/>
+          <w:szCs w:val="20"/>
+        </w:rPr>
+      </w:pPr>
+    </w:p>
+    <w:p>
+      <w:pPr>
+        <w:autoSpaceDE w:val="0"/>
+        <w:autoSpaceDN w:val="0"/>
+        <w:adjustRightInd w:val="0"/>
+        <w:spacing w:after="0"/>
+        <w:rPr>
+          <w:rFonts w:ascii="NewBaskerville-Roman" w:eastAsia="Wingdings2" w:hAnsi="NewBaskerville-Roman" w:cs="NewBaskerville-Roman"/>
+          <w:b/>
+          <w:bCs/>
+          <w:color w:val="262626"/>
+          <w:sz w:val="20"/>
+          <w:szCs w:val="20"/>
+        </w:rPr>
+      </w:pPr>
+      <w:r>
+        <w:rPr>
+          <w:rFonts w:ascii="Wingdings2" w:eastAsia="Wingdings2" w:cs="Wingdings2" w:hint="eastAsia"/>
+          <w:color w:val="CDA759"/>
+          <w:sz w:val="17"/>
+          <w:szCs w:val="17"/>
+        </w:rPr>
+        <w:t></w:t>
+      </w:r>
+      <w:r>
+        <w:rPr>
+          <w:rFonts w:ascii="Wingdings2" w:eastAsia="Wingdings2" w:cs="Wingdings2"/>
+          <w:color w:val="CDA759"/>
+          <w:sz w:val="17"/>
+          <w:szCs w:val="17"/>
+        </w:rPr>
+        <w:t xml:space="preserve"> </w:t>
+      </w:r>
+      <w:r>
+        <w:rPr>
+          <w:rFonts w:ascii="NewBaskerville-Roman" w:eastAsia="Wingdings2" w:hAnsi="NewBaskerville-Roman" w:cs="NewBaskerville-Roman"/>
+          <w:b/>
+          <w:bCs/>
+          <w:color w:val="262626"/>
+          <w:sz w:val="20"/>
+          <w:szCs w:val="20"/>
+        </w:rPr>
+        <w:t>Monitoring domain events to verify that the application is behaving correctly.</w:t>
+      </w:r>
+    </w:p>
+    <w:p>
+      <w:pPr>
+        <w:autoSpaceDE w:val="0"/>
+        <w:autoSpaceDN w:val="0"/>
+        <w:adjustRightInd w:val="0"/>
+        <w:spacing w:after="0"/>
+        <w:rPr>
+          <w:rFonts w:ascii="NewBaskerville-Roman" w:eastAsia="Wingdings2" w:hAnsi="NewBaskerville-Roman" w:cs="NewBaskerville-Roman"/>
+          <w:color w:val="262626"/>
+          <w:sz w:val="20"/>
+          <w:szCs w:val="20"/>
+        </w:rPr>
+      </w:pPr>
+    </w:p>
+    <w:p>
+      <w:pPr>
+        <w:autoSpaceDE w:val="0"/>
+        <w:autoSpaceDN w:val="0"/>
+        <w:adjustRightInd w:val="0"/>
+        <w:spacing w:after="0"/>
+        <w:rPr>
+          <w:rFonts w:ascii="NewBaskerville-Roman" w:eastAsia="Wingdings2" w:hAnsi="NewBaskerville-Roman" w:cs="NewBaskerville-Roman"/>
+          <w:color w:val="262626"/>
+          <w:sz w:val="20"/>
+          <w:szCs w:val="20"/>
+        </w:rPr>
+      </w:pPr>
+      <w:r>
+        <w:rPr>
+          <w:rFonts w:ascii="Wingdings2" w:eastAsia="Wingdings2" w:cs="Wingdings2" w:hint="eastAsia"/>
+          <w:color w:val="CDA759"/>
+          <w:sz w:val="17"/>
+          <w:szCs w:val="17"/>
+        </w:rPr>
+        <w:t></w:t>
+      </w:r>
+      <w:r>
+        <w:rPr>
+          <w:rFonts w:ascii="Wingdings2" w:eastAsia="Wingdings2" w:cs="Wingdings2"/>
+          <w:color w:val="CDA759"/>
+          <w:sz w:val="17"/>
+          <w:szCs w:val="17"/>
+        </w:rPr>
+        <w:t xml:space="preserve"> </w:t>
+      </w:r>
+      <w:r>
+        <w:rPr>
+          <w:rFonts w:ascii="NewBaskerville-Roman" w:eastAsia="Wingdings2" w:hAnsi="NewBaskerville-Roman" w:cs="NewBaskerville-Roman"/>
+          <w:b/>
+          <w:bCs/>
+          <w:color w:val="262626"/>
+          <w:sz w:val="20"/>
+          <w:szCs w:val="20"/>
+        </w:rPr>
+        <w:t>Analyzing events to model user behavior</w:t>
+      </w:r>
+      <w:r>
+        <w:rPr>
+          <w:rFonts w:ascii="NewBaskerville-Roman" w:eastAsia="Wingdings2" w:hAnsi="NewBaskerville-Roman" w:cs="NewBaskerville-Roman"/>
+          <w:color w:val="262626"/>
+          <w:sz w:val="20"/>
+          <w:szCs w:val="20"/>
+        </w:rPr>
+        <w:t>.</w:t>
+      </w:r>
+    </w:p>
+    <w:p>
+      <w:pPr>
+        <w:autoSpaceDE w:val="0"/>
+        <w:autoSpaceDN w:val="0"/>
+        <w:adjustRightInd w:val="0"/>
+        <w:spacing w:after="0"/>
+        <w:rPr>
+          <w:rFonts w:ascii="NewBaskerville-Roman" w:eastAsia="Wingdings2" w:hAnsi="NewBaskerville-Roman" w:cs="NewBaskerville-Roman"/>
+          <w:color w:val="262626"/>
+          <w:sz w:val="20"/>
+          <w:szCs w:val="20"/>
+        </w:rPr>
+      </w:pPr>
+    </w:p>
+    <w:p>
+      <w:pPr>
+        <w:autoSpaceDE w:val="0"/>
+        <w:autoSpaceDN w:val="0"/>
+        <w:adjustRightInd w:val="0"/>
+        <w:spacing w:after="0"/>
+        <w:rPr>
+          <w:rFonts w:ascii="NewBaskerville-Roman" w:eastAsia="Wingdings2" w:hAnsi="NewBaskerville-Roman" w:cs="NewBaskerville-Roman"/>
+          <w:b/>
+          <w:bCs/>
+          <w:color w:val="262626"/>
+          <w:sz w:val="20"/>
+          <w:szCs w:val="20"/>
+        </w:rPr>
+      </w:pPr>
+      <w:r>
+        <w:rPr>
+          <w:rFonts w:ascii="NewBaskerville-Roman" w:eastAsia="Wingdings2" w:hAnsi="NewBaskerville-Roman" w:cs="NewBaskerville-Roman"/>
+          <w:b/>
+          <w:bCs/>
+          <w:color w:val="262626"/>
+          <w:sz w:val="20"/>
+          <w:szCs w:val="20"/>
+        </w:rPr>
+        <w:t>The trigger</w:t>
+      </w:r>
+      <w:r>
+        <w:rPr>
+          <w:rFonts w:ascii="NewBaskerville-Roman" w:eastAsia="Wingdings2" w:hAnsi="NewBaskerville-Roman" w:cs="NewBaskerville-Roman"/>
+          <w:color w:val="262626"/>
+          <w:sz w:val="20"/>
+          <w:szCs w:val="20"/>
+        </w:rPr>
+        <w:t xml:space="preserve"> for the notification in all these scenarios </w:t>
+      </w:r>
+      <w:r>
+        <w:rPr>
+          <w:rFonts w:ascii="NewBaskerville-Roman" w:eastAsia="Wingdings2" w:hAnsi="NewBaskerville-Roman" w:cs="NewBaskerville-Roman"/>
+          <w:b/>
+          <w:bCs/>
+          <w:color w:val="262626"/>
+          <w:sz w:val="20"/>
+          <w:szCs w:val="20"/>
+        </w:rPr>
+        <w:t>is the state change of an aggregate</w:t>
+      </w:r>
+      <w:r>
+        <w:rPr>
+          <w:rFonts w:ascii="NewBaskerville-Roman" w:eastAsia="Wingdings2" w:hAnsi="NewBaskerville-Roman" w:cs="NewBaskerville-Roman"/>
+          <w:b/>
+          <w:bCs/>
+          <w:color w:val="262626"/>
+          <w:sz w:val="20"/>
+          <w:szCs w:val="20"/>
+        </w:rPr>
+        <w:t xml:space="preserve"> </w:t>
+      </w:r>
+      <w:r>
+        <w:rPr>
+          <w:rFonts w:ascii="NewBaskerville-Roman" w:eastAsia="Wingdings2" w:hAnsi="NewBaskerville-Roman" w:cs="NewBaskerville-Roman"/>
+          <w:b/>
+          <w:bCs/>
+          <w:color w:val="262626"/>
+          <w:sz w:val="20"/>
+          <w:szCs w:val="20"/>
+        </w:rPr>
+        <w:t>in an application’s database.</w:t>
+      </w:r>
+    </w:p>
+    <w:p>
+      <w:pPr>
+        <w:autoSpaceDE w:val="0"/>
+        <w:autoSpaceDN w:val="0"/>
+        <w:adjustRightInd w:val="0"/>
+        <w:spacing w:after="0"/>
+        <w:rPr>
+          <w:rFonts w:ascii="NewBaskerville-Roman" w:eastAsia="Wingdings2" w:hAnsi="NewBaskerville-Roman" w:cs="NewBaskerville-Roman"/>
+          <w:b/>
+          <w:bCs/>
+          <w:color w:val="262626"/>
+          <w:sz w:val="20"/>
+          <w:szCs w:val="20"/>
+        </w:rPr>
+      </w:pPr>
+    </w:p>
+    <w:p>
+      <w:pPr>
+        <w:pStyle w:val="Heading2"/>
+      </w:pPr>
+      <w:r>
+        <w:t xml:space="preserve">What is a Domain </w:t>
+      </w:r>
+      <w:r>
+        <w:t>Event?</w:t>
+      </w:r>
+    </w:p>
+    <w:p>
+      <w:pPr>
+        <w:autoSpaceDE w:val="0"/>
+        <w:autoSpaceDN w:val="0"/>
+        <w:adjustRightInd w:val="0"/>
+        <w:spacing w:after="0"/>
+        <w:rPr>
+          <w:rFonts w:ascii="NewBaskerville-Roman" w:hAnsi="NewBaskerville-Roman" w:cs="NewBaskerville-Roman"/>
+          <w:color w:val="262626"/>
+          <w:sz w:val="20"/>
+          <w:szCs w:val="20"/>
+        </w:rPr>
+      </w:pPr>
+    </w:p>
+    <w:p>
+      <w:pPr>
+        <w:autoSpaceDE w:val="0"/>
+        <w:autoSpaceDN w:val="0"/>
+        <w:adjustRightInd w:val="0"/>
+        <w:spacing w:after="0"/>
+        <w:rPr>
+          <w:rFonts w:ascii="NewBaskerville-Roman" w:hAnsi="NewBaskerville-Roman" w:cs="NewBaskerville-Roman"/>
+          <w:color w:val="262626"/>
+          <w:sz w:val="20"/>
+          <w:szCs w:val="20"/>
+        </w:rPr>
+      </w:pPr>
+      <w:r>
+        <w:rPr>
+          <w:rFonts w:ascii="NewBaskerville-Roman" w:hAnsi="NewBaskerville-Roman" w:cs="NewBaskerville-Roman"/>
+          <w:color w:val="262626"/>
+          <w:sz w:val="20"/>
+          <w:szCs w:val="20"/>
+        </w:rPr>
+        <w:t xml:space="preserve">A </w:t>
+      </w:r>
+      <w:r>
+        <w:rPr>
+          <w:rFonts w:ascii="NewBaskerville-Italic" w:hAnsi="NewBaskerville-Italic" w:cs="NewBaskerville-Italic"/>
+          <w:i/>
+          <w:iCs/>
+          <w:color w:val="262626"/>
+          <w:sz w:val="20"/>
+          <w:szCs w:val="20"/>
+        </w:rPr>
+        <w:t xml:space="preserve">domain event </w:t>
+      </w:r>
+      <w:r>
+        <w:rPr>
+          <w:rFonts w:ascii="NewBaskerville-Roman" w:hAnsi="NewBaskerville-Roman" w:cs="NewBaskerville-Roman"/>
+          <w:color w:val="262626"/>
+          <w:sz w:val="20"/>
+          <w:szCs w:val="20"/>
+        </w:rPr>
+        <w:t xml:space="preserve">is </w:t>
+      </w:r>
+      <w:r>
+        <w:rPr>
+          <w:rFonts w:ascii="NewBaskerville-Roman" w:hAnsi="NewBaskerville-Roman" w:cs="NewBaskerville-Roman"/>
+          <w:b/>
+          <w:bCs/>
+          <w:color w:val="262626"/>
+          <w:sz w:val="20"/>
+          <w:szCs w:val="20"/>
+        </w:rPr>
+        <w:t>a class</w:t>
+      </w:r>
+      <w:r>
+        <w:rPr>
+          <w:rFonts w:ascii="NewBaskerville-Roman" w:hAnsi="NewBaskerville-Roman" w:cs="NewBaskerville-Roman"/>
+          <w:color w:val="262626"/>
+          <w:sz w:val="20"/>
+          <w:szCs w:val="20"/>
+        </w:rPr>
+        <w:t xml:space="preserve"> with </w:t>
+      </w:r>
+      <w:r>
+        <w:rPr>
+          <w:rFonts w:ascii="NewBaskerville-Roman" w:hAnsi="NewBaskerville-Roman" w:cs="NewBaskerville-Roman"/>
+          <w:b/>
+          <w:bCs/>
+          <w:color w:val="262626"/>
+          <w:sz w:val="20"/>
+          <w:szCs w:val="20"/>
+        </w:rPr>
+        <w:t>a name</w:t>
+      </w:r>
+      <w:r>
+        <w:rPr>
+          <w:rFonts w:ascii="NewBaskerville-Roman" w:hAnsi="NewBaskerville-Roman" w:cs="NewBaskerville-Roman"/>
+          <w:color w:val="262626"/>
+          <w:sz w:val="20"/>
+          <w:szCs w:val="20"/>
+        </w:rPr>
+        <w:t xml:space="preserve"> formed using </w:t>
+      </w:r>
+      <w:r>
+        <w:rPr>
+          <w:rFonts w:ascii="NewBaskerville-Roman" w:hAnsi="NewBaskerville-Roman" w:cs="NewBaskerville-Roman"/>
+          <w:b/>
+          <w:bCs/>
+          <w:color w:val="262626"/>
+          <w:sz w:val="20"/>
+          <w:szCs w:val="20"/>
+        </w:rPr>
+        <w:t>a past-participle verb</w:t>
+      </w:r>
+      <w:r>
+        <w:rPr>
+          <w:rFonts w:ascii="NewBaskerville-Roman" w:hAnsi="NewBaskerville-Roman" w:cs="NewBaskerville-Roman"/>
+          <w:color w:val="262626"/>
+          <w:sz w:val="20"/>
+          <w:szCs w:val="20"/>
+        </w:rPr>
+        <w:t xml:space="preserve">. It has </w:t>
+      </w:r>
+      <w:r>
+        <w:rPr>
+          <w:rFonts w:ascii="NewBaskerville-Roman" w:hAnsi="NewBaskerville-Roman" w:cs="NewBaskerville-Roman"/>
+          <w:b/>
+          <w:bCs/>
+          <w:color w:val="262626"/>
+          <w:sz w:val="20"/>
+          <w:szCs w:val="20"/>
+        </w:rPr>
+        <w:t>properties that meaningfully convey the event.</w:t>
+      </w:r>
+      <w:r>
+        <w:rPr>
+          <w:rFonts w:ascii="NewBaskerville-Roman" w:hAnsi="NewBaskerville-Roman" w:cs="NewBaskerville-Roman"/>
+          <w:color w:val="262626"/>
+          <w:sz w:val="20"/>
+          <w:szCs w:val="20"/>
+        </w:rPr>
+        <w:t xml:space="preserve"> Each property </w:t>
+      </w:r>
+      <w:r>
+        <w:rPr>
+          <w:rFonts w:ascii="NewBaskerville-Roman" w:hAnsi="NewBaskerville-Roman" w:cs="NewBaskerville-Roman"/>
+          <w:b/>
+          <w:bCs/>
+          <w:color w:val="262626"/>
+          <w:sz w:val="20"/>
+          <w:szCs w:val="20"/>
+        </w:rPr>
+        <w:t>is either a primitive value</w:t>
+      </w:r>
+      <w:r>
+        <w:rPr>
+          <w:rFonts w:ascii="NewBaskerville-Roman" w:hAnsi="NewBaskerville-Roman" w:cs="NewBaskerville-Roman"/>
+          <w:color w:val="262626"/>
+          <w:sz w:val="20"/>
+          <w:szCs w:val="20"/>
+        </w:rPr>
+        <w:t xml:space="preserve"> or </w:t>
+      </w:r>
+      <w:r>
+        <w:rPr>
+          <w:rFonts w:ascii="NewBaskerville-Roman" w:hAnsi="NewBaskerville-Roman" w:cs="NewBaskerville-Roman"/>
+          <w:b/>
+          <w:bCs/>
+          <w:color w:val="262626"/>
+          <w:sz w:val="20"/>
+          <w:szCs w:val="20"/>
+        </w:rPr>
+        <w:t>a value object</w:t>
+      </w:r>
+      <w:r>
+        <w:rPr>
+          <w:rFonts w:ascii="NewBaskerville-Roman" w:hAnsi="NewBaskerville-Roman" w:cs="NewBaskerville-Roman"/>
+          <w:color w:val="262626"/>
+          <w:sz w:val="20"/>
+          <w:szCs w:val="20"/>
+        </w:rPr>
+        <w:t xml:space="preserve">. For example, an </w:t>
+      </w:r>
+      <w:r>
+        <w:rPr>
+          <w:rFonts w:ascii="Courier" w:hAnsi="Courier" w:cs="Courier"/>
+          <w:color w:val="262626"/>
+          <w:sz w:val="19"/>
+          <w:szCs w:val="19"/>
+        </w:rPr>
+        <w:t xml:space="preserve">OrderCreated </w:t>
+      </w:r>
+      <w:r>
+        <w:rPr>
+          <w:rFonts w:ascii="NewBaskerville-Roman" w:hAnsi="NewBaskerville-Roman" w:cs="NewBaskerville-Roman"/>
+          <w:color w:val="262626"/>
+          <w:sz w:val="20"/>
+          <w:szCs w:val="20"/>
+        </w:rPr>
+        <w:t xml:space="preserve">event class has an </w:t>
+      </w:r>
+      <w:r>
+        <w:rPr>
+          <w:rFonts w:ascii="Courier" w:hAnsi="Courier" w:cs="Courier"/>
+          <w:color w:val="262626"/>
+          <w:sz w:val="19"/>
+          <w:szCs w:val="19"/>
+        </w:rPr>
+        <w:t xml:space="preserve">orderId </w:t>
+      </w:r>
+      <w:r>
+        <w:rPr>
+          <w:rFonts w:ascii="NewBaskerville-Roman" w:hAnsi="NewBaskerville-Roman" w:cs="NewBaskerville-Roman"/>
+          <w:color w:val="262626"/>
+          <w:sz w:val="20"/>
+          <w:szCs w:val="20"/>
+        </w:rPr>
+        <w:t>property.</w:t>
+      </w:r>
+    </w:p>
+    <w:p>
+      <w:pPr>
+        <w:rPr>
+          <w:rFonts w:ascii="NewBaskerville-Roman" w:hAnsi="NewBaskerville-Roman" w:cs="NewBaskerville-Roman"/>
+          <w:sz w:val="20"/>
+          <w:szCs w:val="20"/>
+        </w:rPr>
+      </w:pPr>
+    </w:p>
+    <w:p>
+      <w:pPr>
+        <w:autoSpaceDE w:val="0"/>
+        <w:autoSpaceDN w:val="0"/>
+        <w:adjustRightInd w:val="0"/>
+        <w:spacing w:after="0"/>
+        <w:rPr>
+          <w:rFonts w:ascii="NewBaskerville-Roman" w:hAnsi="NewBaskerville-Roman" w:cs="NewBaskerville-Roman"/>
+          <w:color w:val="262626"/>
+          <w:sz w:val="20"/>
+          <w:szCs w:val="20"/>
+        </w:rPr>
+      </w:pPr>
+      <w:r>
+        <w:rPr>
+          <w:rFonts w:ascii="NewBaskerville-Roman" w:hAnsi="NewBaskerville-Roman" w:cs="NewBaskerville-Roman"/>
+          <w:color w:val="262626"/>
+          <w:sz w:val="20"/>
+          <w:szCs w:val="20"/>
+        </w:rPr>
+        <w:lastRenderedPageBreak/>
+        <w:t>A domain event typically also has metadata, such as the event ID, and a timestamp. It might also have the identity of the user who made the change, because that’s useful for auditing. The metadata can be part of the event object, perhaps defined in a superclass. Alternatively, the event metadata can be in an envelope object that wraps the event object. The ID of the aggregate that emitted the event might also be part of the envelope rather than an explicit event property.</w:t>
+      </w:r>
+    </w:p>
+    <w:p>
+      <w:pPr>
+        <w:rPr>
+          <w:rFonts w:ascii="NewBaskerville-Roman" w:hAnsi="NewBaskerville-Roman" w:cs="NewBaskerville-Roman"/>
+          <w:color w:val="262626"/>
+          <w:sz w:val="20"/>
+          <w:szCs w:val="20"/>
+        </w:rPr>
+      </w:pPr>
+    </w:p>
+    <w:p>
+      <w:pPr>
+        <w:autoSpaceDE w:val="0"/>
+        <w:autoSpaceDN w:val="0"/>
+        <w:adjustRightInd w:val="0"/>
+        <w:spacing w:after="0"/>
+        <w:rPr>
+          <w:rFonts w:ascii="NewBaskerville-Roman" w:hAnsi="NewBaskerville-Roman" w:cs="NewBaskerville-Roman"/>
+          <w:color w:val="262626"/>
+          <w:sz w:val="20"/>
+          <w:szCs w:val="20"/>
+        </w:rPr>
+      </w:pPr>
+      <w:r>
+        <w:rPr>
+          <w:rFonts w:ascii="NewBaskerville-Roman" w:hAnsi="NewBaskerville-Roman" w:cs="NewBaskerville-Roman"/>
+          <w:color w:val="262626"/>
+          <w:sz w:val="20"/>
+          <w:szCs w:val="20"/>
+        </w:rPr>
+        <w:t xml:space="preserve">The </w:t>
+      </w:r>
+      <w:r>
+        <w:rPr>
+          <w:rFonts w:ascii="Courier" w:hAnsi="Courier" w:cs="Courier"/>
+          <w:color w:val="262626"/>
+          <w:sz w:val="19"/>
+          <w:szCs w:val="19"/>
+        </w:rPr>
+        <w:t xml:space="preserve">OrderCreated </w:t>
+      </w:r>
+      <w:r>
+        <w:rPr>
+          <w:rFonts w:ascii="NewBaskerville-Roman" w:hAnsi="NewBaskerville-Roman" w:cs="NewBaskerville-Roman"/>
+          <w:color w:val="262626"/>
+          <w:sz w:val="20"/>
+          <w:szCs w:val="20"/>
+        </w:rPr>
+        <w:t xml:space="preserve">event is an example of a domain event. It doesn’t have any fields, because the Order’s ID is part of the event envelope. The following listing shows the </w:t>
+      </w:r>
+      <w:r>
+        <w:rPr>
+          <w:rFonts w:ascii="Courier" w:hAnsi="Courier" w:cs="Courier"/>
+          <w:color w:val="262626"/>
+          <w:sz w:val="19"/>
+          <w:szCs w:val="19"/>
+        </w:rPr>
+        <w:t xml:space="preserve">OrderCreated </w:t>
+      </w:r>
+      <w:r>
+        <w:rPr>
+          <w:rFonts w:ascii="NewBaskerville-Roman" w:hAnsi="NewBaskerville-Roman" w:cs="NewBaskerville-Roman"/>
+          <w:color w:val="262626"/>
+          <w:sz w:val="20"/>
+          <w:szCs w:val="20"/>
+        </w:rPr>
+        <w:t xml:space="preserve">event class and the </w:t>
+      </w:r>
+      <w:r>
+        <w:rPr>
+          <w:rFonts w:ascii="Courier" w:hAnsi="Courier" w:cs="Courier"/>
+          <w:color w:val="262626"/>
+          <w:sz w:val="19"/>
+          <w:szCs w:val="19"/>
+        </w:rPr>
+        <w:t xml:space="preserve">DomainEventEnvelope </w:t>
+      </w:r>
+      <w:r>
+        <w:rPr>
+          <w:rFonts w:ascii="NewBaskerville-Roman" w:hAnsi="NewBaskerville-Roman" w:cs="NewBaskerville-Roman"/>
+          <w:color w:val="262626"/>
+          <w:sz w:val="20"/>
+          <w:szCs w:val="20"/>
+        </w:rPr>
+        <w:t>class.</w:t>
+      </w:r>
+    </w:p>
+    <w:p>
+      <w:pPr>
+        <w:autoSpaceDE w:val="0"/>
+        <w:autoSpaceDN w:val="0"/>
+        <w:adjustRightInd w:val="0"/>
+        <w:spacing w:after="0"/>
+        <w:rPr>
+          <w:rFonts w:ascii="NewBaskerville-Roman" w:hAnsi="NewBaskerville-Roman" w:cs="NewBaskerville-Roman"/>
+          <w:color w:val="262626"/>
+          <w:sz w:val="20"/>
+          <w:szCs w:val="20"/>
+        </w:rPr>
+      </w:pPr>
+    </w:p>
+    <w:p>
+      <w:pPr>
+        <w:autoSpaceDE w:val="0"/>
+        <w:autoSpaceDN w:val="0"/>
+        <w:adjustRightInd w:val="0"/>
+        <w:spacing w:after="0"/>
+        <w:rPr>
+          <w:rFonts w:ascii="Courier" w:hAnsi="Courier" w:cs="Courier"/>
+          <w:color w:val="262626"/>
+          <w:sz w:val="16"/>
+          <w:szCs w:val="16"/>
+          <w:highlight w:val="lightGray"/>
+        </w:rPr>
+      </w:pPr>
+      <w:r>
+        <w:rPr>
+          <w:rFonts w:ascii="Courier" w:hAnsi="Courier" w:cs="Courier"/>
+          <w:color w:val="262626"/>
+          <w:sz w:val="16"/>
+          <w:szCs w:val="16"/>
+          <w:highlight w:val="lightGray"/>
+        </w:rPr>
+        <w:t>interface DomainEvent {}</w:t>
+      </w:r>
+    </w:p>
+    <w:p>
+      <w:pPr>
+        <w:autoSpaceDE w:val="0"/>
+        <w:autoSpaceDN w:val="0"/>
+        <w:adjustRightInd w:val="0"/>
+        <w:spacing w:after="0"/>
+        <w:rPr>
+          <w:rFonts w:ascii="Courier" w:hAnsi="Courier" w:cs="Courier"/>
+          <w:color w:val="262626"/>
+          <w:sz w:val="16"/>
+          <w:szCs w:val="16"/>
+          <w:highlight w:val="lightGray"/>
+        </w:rPr>
+      </w:pPr>
+    </w:p>
+    <w:p>
+      <w:pPr>
+        <w:autoSpaceDE w:val="0"/>
+        <w:autoSpaceDN w:val="0"/>
+        <w:adjustRightInd w:val="0"/>
+        <w:spacing w:after="0"/>
+        <w:rPr>
+          <w:rFonts w:ascii="Courier" w:hAnsi="Courier" w:cs="Courier"/>
+          <w:color w:val="262626"/>
+          <w:sz w:val="16"/>
+          <w:szCs w:val="16"/>
+          <w:highlight w:val="lightGray"/>
+        </w:rPr>
+      </w:pPr>
+      <w:r>
+        <w:rPr>
+          <w:rFonts w:ascii="Courier" w:hAnsi="Courier" w:cs="Courier"/>
+          <w:color w:val="262626"/>
+          <w:sz w:val="16"/>
+          <w:szCs w:val="16"/>
+          <w:highlight w:val="lightGray"/>
+        </w:rPr>
+        <w:t>interface OrderDomainEvent extends DomainEvent {}</w:t>
+      </w:r>
+    </w:p>
+    <w:p>
+      <w:pPr>
+        <w:autoSpaceDE w:val="0"/>
+        <w:autoSpaceDN w:val="0"/>
+        <w:adjustRightInd w:val="0"/>
+        <w:spacing w:after="0"/>
+        <w:rPr>
+          <w:rFonts w:ascii="Courier" w:hAnsi="Courier" w:cs="Courier"/>
+          <w:color w:val="262626"/>
+          <w:sz w:val="16"/>
+          <w:szCs w:val="16"/>
+          <w:highlight w:val="lightGray"/>
+        </w:rPr>
+      </w:pPr>
+    </w:p>
+    <w:p>
+      <w:pPr>
+        <w:autoSpaceDE w:val="0"/>
+        <w:autoSpaceDN w:val="0"/>
+        <w:adjustRightInd w:val="0"/>
+        <w:spacing w:after="0"/>
+        <w:rPr>
+          <w:rFonts w:ascii="Courier" w:hAnsi="Courier" w:cs="Courier"/>
+          <w:color w:val="262626"/>
+          <w:sz w:val="16"/>
+          <w:szCs w:val="16"/>
+        </w:rPr>
+      </w:pPr>
+      <w:r>
+        <w:rPr>
+          <w:rFonts w:ascii="Courier" w:hAnsi="Courier" w:cs="Courier"/>
+          <w:color w:val="262626"/>
+          <w:sz w:val="16"/>
+          <w:szCs w:val="16"/>
+          <w:highlight w:val="lightGray"/>
+        </w:rPr>
+        <w:t>class OrderCreated implements OrderDomainEvent {}</w:t>
+      </w:r>
+    </w:p>
+    <w:p>
+      <w:pPr>
+        <w:autoSpaceDE w:val="0"/>
+        <w:autoSpaceDN w:val="0"/>
+        <w:adjustRightInd w:val="0"/>
+        <w:spacing w:after="0"/>
+        <w:rPr>
+          <w:rFonts w:ascii="Courier" w:hAnsi="Courier" w:cs="Courier"/>
+          <w:color w:val="262626"/>
+          <w:sz w:val="16"/>
+          <w:szCs w:val="16"/>
+        </w:rPr>
+      </w:pPr>
+    </w:p>
+    <w:p>
+      <w:pPr>
+        <w:autoSpaceDE w:val="0"/>
+        <w:autoSpaceDN w:val="0"/>
+        <w:adjustRightInd w:val="0"/>
+        <w:spacing w:after="0"/>
+        <w:rPr>
+          <w:rFonts w:ascii="Courier" w:hAnsi="Courier" w:cs="Courier"/>
+          <w:color w:val="262626"/>
+          <w:sz w:val="16"/>
+          <w:szCs w:val="16"/>
+          <w:highlight w:val="lightGray"/>
+        </w:rPr>
+      </w:pPr>
+      <w:r>
+        <w:rPr>
+          <w:rFonts w:ascii="Courier" w:hAnsi="Courier" w:cs="Courier"/>
+          <w:color w:val="262626"/>
+          <w:sz w:val="16"/>
+          <w:szCs w:val="16"/>
+          <w:highlight w:val="lightGray"/>
+        </w:rPr>
+        <w:t>class DomainEventEnvelope&lt;T extends DomainEvent&gt; {</w:t>
+      </w:r>
+    </w:p>
+    <w:p>
+      <w:pPr>
+        <w:autoSpaceDE w:val="0"/>
+        <w:autoSpaceDN w:val="0"/>
+        <w:adjustRightInd w:val="0"/>
+        <w:spacing w:after="0"/>
+        <w:rPr>
+          <w:rFonts w:ascii="Courier" w:hAnsi="Courier" w:cs="Courier"/>
+          <w:color w:val="262626"/>
+          <w:sz w:val="16"/>
+          <w:szCs w:val="16"/>
+          <w:highlight w:val="lightGray"/>
+        </w:rPr>
+      </w:pPr>
+      <w:r>
+        <w:rPr>
+          <w:rFonts w:ascii="Courier" w:hAnsi="Courier" w:cs="Courier"/>
+          <w:color w:val="262626"/>
+          <w:sz w:val="16"/>
+          <w:szCs w:val="16"/>
+          <w:highlight w:val="lightGray"/>
+        </w:rPr>
+        <w:t>private String aggregateType;</w:t>
+      </w:r>
+    </w:p>
+    <w:p>
+      <w:pPr>
+        <w:autoSpaceDE w:val="0"/>
+        <w:autoSpaceDN w:val="0"/>
+        <w:adjustRightInd w:val="0"/>
+        <w:spacing w:after="0"/>
+        <w:rPr>
+          <w:rFonts w:ascii="Courier" w:hAnsi="Courier" w:cs="Courier"/>
+          <w:color w:val="262626"/>
+          <w:sz w:val="16"/>
+          <w:szCs w:val="16"/>
+          <w:highlight w:val="lightGray"/>
+        </w:rPr>
+      </w:pPr>
+      <w:r>
+        <w:rPr>
+          <w:rFonts w:ascii="Courier" w:hAnsi="Courier" w:cs="Courier"/>
+          <w:color w:val="262626"/>
+          <w:sz w:val="16"/>
+          <w:szCs w:val="16"/>
+          <w:highlight w:val="lightGray"/>
+        </w:rPr>
+        <w:t>private Object aggregateId;</w:t>
+      </w:r>
+    </w:p>
+    <w:p>
+      <w:pPr>
+        <w:autoSpaceDE w:val="0"/>
+        <w:autoSpaceDN w:val="0"/>
+        <w:adjustRightInd w:val="0"/>
+        <w:spacing w:after="0"/>
+        <w:rPr>
+          <w:rFonts w:ascii="Courier" w:hAnsi="Courier" w:cs="Courier"/>
+          <w:color w:val="262626"/>
+          <w:sz w:val="16"/>
+          <w:szCs w:val="16"/>
+          <w:highlight w:val="lightGray"/>
+        </w:rPr>
+      </w:pPr>
+      <w:r>
+        <w:rPr>
+          <w:rFonts w:ascii="Courier" w:hAnsi="Courier" w:cs="Courier"/>
+          <w:color w:val="262626"/>
+          <w:sz w:val="16"/>
+          <w:szCs w:val="16"/>
+          <w:highlight w:val="lightGray"/>
+        </w:rPr>
+        <w:t>private T event;</w:t>
+      </w:r>
+    </w:p>
+    <w:p>
+      <w:pPr>
+        <w:autoSpaceDE w:val="0"/>
+        <w:autoSpaceDN w:val="0"/>
+        <w:adjustRightInd w:val="0"/>
+        <w:spacing w:after="0"/>
+        <w:rPr>
+          <w:rFonts w:ascii="Courier" w:hAnsi="Courier" w:cs="Courier"/>
+          <w:color w:val="262626"/>
+          <w:sz w:val="16"/>
+          <w:szCs w:val="16"/>
+          <w:highlight w:val="lightGray"/>
+        </w:rPr>
+      </w:pPr>
+      <w:r>
+        <w:rPr>
+          <w:rFonts w:ascii="Courier" w:hAnsi="Courier" w:cs="Courier"/>
+          <w:color w:val="262626"/>
+          <w:sz w:val="16"/>
+          <w:szCs w:val="16"/>
+          <w:highlight w:val="lightGray"/>
+        </w:rPr>
+        <w:t>...</w:t>
+      </w:r>
+    </w:p>
+    <w:p>
+      <w:pPr>
+        <w:autoSpaceDE w:val="0"/>
+        <w:autoSpaceDN w:val="0"/>
+        <w:adjustRightInd w:val="0"/>
+        <w:spacing w:after="0"/>
+        <w:rPr>
+          <w:rFonts w:ascii="Courier" w:hAnsi="Courier" w:cs="Courier"/>
+          <w:color w:val="000000"/>
+          <w:sz w:val="16"/>
+          <w:szCs w:val="16"/>
+        </w:rPr>
+      </w:pPr>
+      <w:r>
+        <w:rPr>
+          <w:rFonts w:ascii="Courier" w:hAnsi="Courier" w:cs="Courier"/>
+          <w:color w:val="000000"/>
+          <w:sz w:val="16"/>
+          <w:szCs w:val="16"/>
+          <w:highlight w:val="lightGray"/>
+        </w:rPr>
+        <w:t>}</w:t>
+      </w:r>
+    </w:p>
+    <w:p>
+      <w:pPr>
+        <w:autoSpaceDE w:val="0"/>
+        <w:autoSpaceDN w:val="0"/>
+        <w:adjustRightInd w:val="0"/>
+        <w:spacing w:after="0"/>
+        <w:rPr>
+          <w:rFonts w:ascii="Courier" w:hAnsi="Courier" w:cs="Courier"/>
+          <w:color w:val="000000"/>
+          <w:sz w:val="16"/>
+          <w:szCs w:val="16"/>
+        </w:rPr>
+      </w:pPr>
+    </w:p>
+    <w:p>
+      <w:pPr>
+        <w:autoSpaceDE w:val="0"/>
+        <w:autoSpaceDN w:val="0"/>
+        <w:adjustRightInd w:val="0"/>
+        <w:spacing w:after="0"/>
+        <w:rPr>
+          <w:rFonts w:ascii="NewBaskerville-Roman" w:hAnsi="NewBaskerville-Roman" w:cs="NewBaskerville-Roman"/>
+          <w:b/>
+          <w:bCs/>
+          <w:color w:val="262626"/>
+          <w:sz w:val="20"/>
+          <w:szCs w:val="20"/>
+        </w:rPr>
+      </w:pPr>
+      <w:r>
+        <w:rPr>
+          <w:rFonts w:ascii="NewBaskerville-Roman" w:hAnsi="NewBaskerville-Roman" w:cs="NewBaskerville-Roman"/>
+          <w:b/>
+          <w:bCs/>
+          <w:color w:val="262626"/>
+          <w:sz w:val="20"/>
+          <w:szCs w:val="20"/>
+          <w:highlight w:val="yellow"/>
+        </w:rPr>
+        <w:t xml:space="preserve">The </w:t>
+      </w:r>
+      <w:r>
+        <w:rPr>
+          <w:rFonts w:ascii="Courier" w:hAnsi="Courier" w:cs="Courier"/>
+          <w:b/>
+          <w:bCs/>
+          <w:color w:val="262626"/>
+          <w:sz w:val="19"/>
+          <w:szCs w:val="19"/>
+          <w:highlight w:val="yellow"/>
+        </w:rPr>
+        <w:t>DomainEvent</w:t>
+      </w:r>
+      <w:r>
+        <w:rPr>
+          <w:rFonts w:ascii="Courier" w:hAnsi="Courier" w:cs="Courier"/>
+          <w:b/>
+          <w:bCs/>
+          <w:color w:val="262626"/>
+          <w:sz w:val="19"/>
+          <w:szCs w:val="19"/>
+        </w:rPr>
+        <w:t xml:space="preserve"> </w:t>
+      </w:r>
+      <w:r>
+        <w:rPr>
+          <w:rFonts w:ascii="NewBaskerville-Roman" w:hAnsi="NewBaskerville-Roman" w:cs="NewBaskerville-Roman"/>
+          <w:b/>
+          <w:bCs/>
+          <w:color w:val="262626"/>
+          <w:sz w:val="20"/>
+          <w:szCs w:val="20"/>
+        </w:rPr>
+        <w:t xml:space="preserve">interface </w:t>
+      </w:r>
+      <w:r>
+        <w:rPr>
+          <w:rFonts w:ascii="NewBaskerville-Roman" w:hAnsi="NewBaskerville-Roman" w:cs="NewBaskerville-Roman"/>
+          <w:b/>
+          <w:bCs/>
+          <w:color w:val="262626"/>
+          <w:sz w:val="20"/>
+          <w:szCs w:val="20"/>
+          <w:highlight w:val="yellow"/>
+        </w:rPr>
+        <w:t>is a marker interface</w:t>
+      </w:r>
+      <w:r>
+        <w:rPr>
+          <w:rFonts w:ascii="NewBaskerville-Roman" w:hAnsi="NewBaskerville-Roman" w:cs="NewBaskerville-Roman"/>
+          <w:color w:val="262626"/>
+          <w:sz w:val="20"/>
+          <w:szCs w:val="20"/>
+        </w:rPr>
+        <w:t xml:space="preserve"> that identifies a class as a domain event. </w:t>
+      </w:r>
+      <w:r>
+        <w:rPr>
+          <w:rFonts w:ascii="Courier" w:hAnsi="Courier" w:cs="Courier"/>
+          <w:color w:val="262626"/>
+          <w:sz w:val="19"/>
+          <w:szCs w:val="19"/>
+          <w:highlight w:val="yellow"/>
+        </w:rPr>
+        <w:t>OrderDomainEvent</w:t>
+      </w:r>
+      <w:r>
+        <w:rPr>
+          <w:rFonts w:ascii="Courier" w:hAnsi="Courier" w:cs="Courier"/>
+          <w:color w:val="262626"/>
+          <w:sz w:val="19"/>
+          <w:szCs w:val="19"/>
+        </w:rPr>
+        <w:t xml:space="preserve"> </w:t>
+      </w:r>
+      <w:r>
+        <w:rPr>
+          <w:rFonts w:ascii="NewBaskerville-Roman" w:hAnsi="NewBaskerville-Roman" w:cs="NewBaskerville-Roman"/>
+          <w:color w:val="262626"/>
+          <w:sz w:val="20"/>
+          <w:szCs w:val="20"/>
+        </w:rPr>
+        <w:t xml:space="preserve">is a </w:t>
+      </w:r>
+      <w:r>
+        <w:rPr>
+          <w:rFonts w:ascii="NewBaskerville-Roman" w:hAnsi="NewBaskerville-Roman" w:cs="NewBaskerville-Roman"/>
+          <w:color w:val="262626"/>
+          <w:sz w:val="20"/>
+          <w:szCs w:val="20"/>
+          <w:highlight w:val="yellow"/>
+        </w:rPr>
+        <w:t>marker interface</w:t>
+      </w:r>
+      <w:r>
+        <w:rPr>
+          <w:rFonts w:ascii="NewBaskerville-Roman" w:hAnsi="NewBaskerville-Roman" w:cs="NewBaskerville-Roman"/>
+          <w:color w:val="262626"/>
+          <w:sz w:val="20"/>
+          <w:szCs w:val="20"/>
+        </w:rPr>
+        <w:t xml:space="preserve"> for events, such as </w:t>
+      </w:r>
+      <w:r>
+        <w:rPr>
+          <w:rFonts w:ascii="Courier" w:hAnsi="Courier" w:cs="Courier"/>
+          <w:color w:val="262626"/>
+          <w:sz w:val="19"/>
+          <w:szCs w:val="19"/>
+        </w:rPr>
+        <w:t>OrderCreated</w:t>
+      </w:r>
+      <w:r>
+        <w:rPr>
+          <w:rFonts w:ascii="NewBaskerville-Roman" w:hAnsi="NewBaskerville-Roman" w:cs="NewBaskerville-Roman"/>
+          <w:color w:val="262626"/>
+          <w:sz w:val="20"/>
+          <w:szCs w:val="20"/>
+        </w:rPr>
+        <w:t xml:space="preserve">, which are published by the </w:t>
+      </w:r>
+      <w:r>
+        <w:rPr>
+          <w:rFonts w:ascii="Courier" w:hAnsi="Courier" w:cs="Courier"/>
+          <w:color w:val="262626"/>
+          <w:sz w:val="19"/>
+          <w:szCs w:val="19"/>
+        </w:rPr>
+        <w:t xml:space="preserve">Order </w:t>
+      </w:r>
+      <w:r>
+        <w:rPr>
+          <w:rFonts w:ascii="NewBaskerville-Roman" w:hAnsi="NewBaskerville-Roman" w:cs="NewBaskerville-Roman"/>
+          <w:color w:val="262626"/>
+          <w:sz w:val="20"/>
+          <w:szCs w:val="20"/>
+        </w:rPr>
+        <w:t xml:space="preserve">aggregate. </w:t>
+      </w:r>
+      <w:r>
+        <w:rPr>
+          <w:rFonts w:ascii="NewBaskerville-Roman" w:hAnsi="NewBaskerville-Roman" w:cs="NewBaskerville-Roman"/>
+          <w:b/>
+          <w:bCs/>
+          <w:color w:val="262626"/>
+          <w:sz w:val="20"/>
+          <w:szCs w:val="20"/>
+        </w:rPr>
+        <w:t xml:space="preserve">The </w:t>
+      </w:r>
+      <w:r>
+        <w:rPr>
+          <w:rFonts w:ascii="Courier" w:hAnsi="Courier" w:cs="Courier"/>
+          <w:b/>
+          <w:bCs/>
+          <w:color w:val="262626"/>
+          <w:sz w:val="19"/>
+          <w:szCs w:val="19"/>
+        </w:rPr>
+        <w:t xml:space="preserve">DomainEventEnvelope </w:t>
+      </w:r>
+      <w:r>
+        <w:rPr>
+          <w:rFonts w:ascii="NewBaskerville-Roman" w:hAnsi="NewBaskerville-Roman" w:cs="NewBaskerville-Roman"/>
+          <w:b/>
+          <w:bCs/>
+          <w:color w:val="262626"/>
+          <w:sz w:val="20"/>
+          <w:szCs w:val="20"/>
+        </w:rPr>
+        <w:t>is a class that contains event metadata and the event object. It’s a generic class that’s parameterized by the domain event type.</w:t>
+      </w:r>
+    </w:p>
+    <w:p>
+      <w:pPr>
+        <w:rPr>
+          <w:rFonts w:ascii="NewBaskerville-Roman" w:hAnsi="NewBaskerville-Roman" w:cs="NewBaskerville-Roman"/>
+          <w:b/>
+          <w:bCs/>
+          <w:color w:val="262626"/>
+          <w:sz w:val="20"/>
+          <w:szCs w:val="20"/>
+        </w:rPr>
+      </w:pPr>
+    </w:p>
+    <w:p>
+      <w:pPr>
+        <w:pStyle w:val="Heading2"/>
+      </w:pPr>
+      <w:r>
+        <w:t>Event Enrichment</w:t>
       </w:r>
     </w:p>
     <w:p/>
@@ -6971,6 +8741,119 @@
     </w:lvl>
   </w:abstractNum>
   <w:abstractNum w:abstractNumId="13" w15:restartNumberingAfterBreak="0">
+    <w:nsid w:val="11F234BA"/>
+    <w:multiLevelType w:val="hybridMultilevel"/>
+    <w:tmpl w:val="216C7374"/>
+    <w:lvl w:ilvl="0" w:tplc="04090001">
+      <w:start w:val="1"/>
+      <w:numFmt w:val="bullet"/>
+      <w:lvlText w:val=""/>
+      <w:lvlJc w:val="left"/>
+      <w:pPr>
+        <w:ind w:left="720" w:hanging="360"/>
+      </w:pPr>
+      <w:rPr>
+        <w:rFonts w:ascii="Symbol" w:hAnsi="Symbol" w:hint="default"/>
+      </w:rPr>
+    </w:lvl>
+    <w:lvl w:ilvl="1" w:tplc="04090003" w:tentative="1">
+      <w:start w:val="1"/>
+      <w:numFmt w:val="bullet"/>
+      <w:lvlText w:val="o"/>
+      <w:lvlJc w:val="left"/>
+      <w:pPr>
+        <w:ind w:left="1440" w:hanging="360"/>
+      </w:pPr>
+      <w:rPr>
+        <w:rFonts w:ascii="Courier New" w:hAnsi="Courier New" w:cs="Courier New" w:hint="default"/>
+      </w:rPr>
+    </w:lvl>
+    <w:lvl w:ilvl="2" w:tplc="04090005" w:tentative="1">
+      <w:start w:val="1"/>
+      <w:numFmt w:val="bullet"/>
+      <w:lvlText w:val=""/>
+      <w:lvlJc w:val="left"/>
+      <w:pPr>
+        <w:ind w:left="2160" w:hanging="360"/>
+      </w:pPr>
+      <w:rPr>
+        <w:rFonts w:ascii="Wingdings" w:hAnsi="Wingdings" w:hint="default"/>
+      </w:rPr>
+    </w:lvl>
+    <w:lvl w:ilvl="3" w:tplc="04090001" w:tentative="1">
+      <w:start w:val="1"/>
+      <w:numFmt w:val="bullet"/>
+      <w:lvlText w:val=""/>
+      <w:lvlJc w:val="left"/>
+      <w:pPr>
+        <w:ind w:left="2880" w:hanging="360"/>
+      </w:pPr>
+      <w:rPr>
+        <w:rFonts w:ascii="Symbol" w:hAnsi="Symbol" w:hint="default"/>
+      </w:rPr>
+    </w:lvl>
+    <w:lvl w:ilvl="4" w:tplc="04090003" w:tentative="1">
+      <w:start w:val="1"/>
+      <w:numFmt w:val="bullet"/>
+      <w:lvlText w:val="o"/>
+      <w:lvlJc w:val="left"/>
+      <w:pPr>
+        <w:ind w:left="3600" w:hanging="360"/>
+      </w:pPr>
+      <w:rPr>
+        <w:rFonts w:ascii="Courier New" w:hAnsi="Courier New" w:cs="Courier New" w:hint="default"/>
+      </w:rPr>
+    </w:lvl>
+    <w:lvl w:ilvl="5" w:tplc="04090005" w:tentative="1">
+      <w:start w:val="1"/>
+      <w:numFmt w:val="bullet"/>
+      <w:lvlText w:val=""/>
+      <w:lvlJc w:val="left"/>
+      <w:pPr>
+        <w:ind w:left="4320" w:hanging="360"/>
+      </w:pPr>
+      <w:rPr>
+        <w:rFonts w:ascii="Wingdings" w:hAnsi="Wingdings" w:hint="default"/>
+      </w:rPr>
+    </w:lvl>
+    <w:lvl w:ilvl="6" w:tplc="04090001" w:tentative="1">
+      <w:start w:val="1"/>
+      <w:numFmt w:val="bullet"/>
+      <w:lvlText w:val=""/>
+      <w:lvlJc w:val="left"/>
+      <w:pPr>
+        <w:ind w:left="5040" w:hanging="360"/>
+      </w:pPr>
+      <w:rPr>
+        <w:rFonts w:ascii="Symbol" w:hAnsi="Symbol" w:hint="default"/>
+      </w:rPr>
+    </w:lvl>
+    <w:lvl w:ilvl="7" w:tplc="04090003" w:tentative="1">
+      <w:start w:val="1"/>
+      <w:numFmt w:val="bullet"/>
+      <w:lvlText w:val="o"/>
+      <w:lvlJc w:val="left"/>
+      <w:pPr>
+        <w:ind w:left="5760" w:hanging="360"/>
+      </w:pPr>
+      <w:rPr>
+        <w:rFonts w:ascii="Courier New" w:hAnsi="Courier New" w:cs="Courier New" w:hint="default"/>
+      </w:rPr>
+    </w:lvl>
+    <w:lvl w:ilvl="8" w:tplc="04090005" w:tentative="1">
+      <w:start w:val="1"/>
+      <w:numFmt w:val="bullet"/>
+      <w:lvlText w:val=""/>
+      <w:lvlJc w:val="left"/>
+      <w:pPr>
+        <w:ind w:left="6480" w:hanging="360"/>
+      </w:pPr>
+      <w:rPr>
+        <w:rFonts w:ascii="Wingdings" w:hAnsi="Wingdings" w:hint="default"/>
+      </w:rPr>
+    </w:lvl>
+  </w:abstractNum>
+  <w:abstractNum w:abstractNumId="14" w15:restartNumberingAfterBreak="0">
     <w:nsid w:val="14577E0E"/>
     <w:multiLevelType w:val="hybridMultilevel"/>
     <w:tmpl w:val="5776A6A6"/>
@@ -7083,7 +8966,7 @@
       </w:rPr>
     </w:lvl>
   </w:abstractNum>
-  <w:abstractNum w:abstractNumId="14" w15:restartNumberingAfterBreak="0">
+  <w:abstractNum w:abstractNumId="15" w15:restartNumberingAfterBreak="0">
     <w:nsid w:val="15730258"/>
     <w:multiLevelType w:val="hybridMultilevel"/>
     <w:tmpl w:val="5336A1C6"/>
@@ -7196,7 +9079,7 @@
       </w:rPr>
     </w:lvl>
   </w:abstractNum>
-  <w:abstractNum w:abstractNumId="15" w15:restartNumberingAfterBreak="0">
+  <w:abstractNum w:abstractNumId="16" w15:restartNumberingAfterBreak="0">
     <w:nsid w:val="1A9E4CF6"/>
     <w:multiLevelType w:val="hybridMultilevel"/>
     <w:tmpl w:val="91C83C70"/>
@@ -7309,7 +9192,7 @@
       </w:rPr>
     </w:lvl>
   </w:abstractNum>
-  <w:abstractNum w:abstractNumId="16" w15:restartNumberingAfterBreak="0">
+  <w:abstractNum w:abstractNumId="17" w15:restartNumberingAfterBreak="0">
     <w:nsid w:val="1B845F54"/>
     <w:multiLevelType w:val="hybridMultilevel"/>
     <w:tmpl w:val="E68AEA86"/>
@@ -7422,7 +9305,7 @@
       </w:rPr>
     </w:lvl>
   </w:abstractNum>
-  <w:abstractNum w:abstractNumId="17" w15:restartNumberingAfterBreak="0">
+  <w:abstractNum w:abstractNumId="18" w15:restartNumberingAfterBreak="0">
     <w:nsid w:val="1C326AA9"/>
     <w:multiLevelType w:val="hybridMultilevel"/>
     <w:tmpl w:val="8A0EC798"/>
@@ -7535,7 +9418,7 @@
       </w:rPr>
     </w:lvl>
   </w:abstractNum>
-  <w:abstractNum w:abstractNumId="18" w15:restartNumberingAfterBreak="0">
+  <w:abstractNum w:abstractNumId="19" w15:restartNumberingAfterBreak="0">
     <w:nsid w:val="21515E7B"/>
     <w:multiLevelType w:val="hybridMultilevel"/>
     <w:tmpl w:val="805E0038"/>
@@ -7649,7 +9532,7 @@
       </w:rPr>
     </w:lvl>
   </w:abstractNum>
-  <w:abstractNum w:abstractNumId="19" w15:restartNumberingAfterBreak="0">
+  <w:abstractNum w:abstractNumId="20" w15:restartNumberingAfterBreak="0">
     <w:nsid w:val="268A3225"/>
     <w:multiLevelType w:val="hybridMultilevel"/>
     <w:tmpl w:val="F3409F28"/>
@@ -7762,7 +9645,7 @@
       </w:rPr>
     </w:lvl>
   </w:abstractNum>
-  <w:abstractNum w:abstractNumId="20" w15:restartNumberingAfterBreak="0">
+  <w:abstractNum w:abstractNumId="21" w15:restartNumberingAfterBreak="0">
     <w:nsid w:val="2CD47A1B"/>
     <w:multiLevelType w:val="multilevel"/>
     <w:tmpl w:val="AA866742"/>
@@ -7878,7 +9761,7 @@
       </w:rPr>
     </w:lvl>
   </w:abstractNum>
-  <w:abstractNum w:abstractNumId="21" w15:restartNumberingAfterBreak="0">
+  <w:abstractNum w:abstractNumId="22" w15:restartNumberingAfterBreak="0">
     <w:nsid w:val="2FB975F4"/>
     <w:multiLevelType w:val="hybridMultilevel"/>
     <w:tmpl w:val="CC7C3470"/>
@@ -7991,7 +9874,120 @@
       </w:rPr>
     </w:lvl>
   </w:abstractNum>
-  <w:abstractNum w:abstractNumId="22" w15:restartNumberingAfterBreak="0">
+  <w:abstractNum w:abstractNumId="23" w15:restartNumberingAfterBreak="0">
+    <w:nsid w:val="35995F25"/>
+    <w:multiLevelType w:val="hybridMultilevel"/>
+    <w:tmpl w:val="8EDC0DA6"/>
+    <w:lvl w:ilvl="0" w:tplc="04090001">
+      <w:start w:val="1"/>
+      <w:numFmt w:val="bullet"/>
+      <w:lvlText w:val=""/>
+      <w:lvlJc w:val="left"/>
+      <w:pPr>
+        <w:ind w:left="720" w:hanging="360"/>
+      </w:pPr>
+      <w:rPr>
+        <w:rFonts w:ascii="Symbol" w:hAnsi="Symbol" w:hint="default"/>
+      </w:rPr>
+    </w:lvl>
+    <w:lvl w:ilvl="1" w:tplc="04090003" w:tentative="1">
+      <w:start w:val="1"/>
+      <w:numFmt w:val="bullet"/>
+      <w:lvlText w:val="o"/>
+      <w:lvlJc w:val="left"/>
+      <w:pPr>
+        <w:ind w:left="1440" w:hanging="360"/>
+      </w:pPr>
+      <w:rPr>
+        <w:rFonts w:ascii="Courier New" w:hAnsi="Courier New" w:cs="Courier New" w:hint="default"/>
+      </w:rPr>
+    </w:lvl>
+    <w:lvl w:ilvl="2" w:tplc="04090005" w:tentative="1">
+      <w:start w:val="1"/>
+      <w:numFmt w:val="bullet"/>
+      <w:lvlText w:val=""/>
+      <w:lvlJc w:val="left"/>
+      <w:pPr>
+        <w:ind w:left="2160" w:hanging="360"/>
+      </w:pPr>
+      <w:rPr>
+        <w:rFonts w:ascii="Wingdings" w:hAnsi="Wingdings" w:hint="default"/>
+      </w:rPr>
+    </w:lvl>
+    <w:lvl w:ilvl="3" w:tplc="04090001" w:tentative="1">
+      <w:start w:val="1"/>
+      <w:numFmt w:val="bullet"/>
+      <w:lvlText w:val=""/>
+      <w:lvlJc w:val="left"/>
+      <w:pPr>
+        <w:ind w:left="2880" w:hanging="360"/>
+      </w:pPr>
+      <w:rPr>
+        <w:rFonts w:ascii="Symbol" w:hAnsi="Symbol" w:hint="default"/>
+      </w:rPr>
+    </w:lvl>
+    <w:lvl w:ilvl="4" w:tplc="04090003" w:tentative="1">
+      <w:start w:val="1"/>
+      <w:numFmt w:val="bullet"/>
+      <w:lvlText w:val="o"/>
+      <w:lvlJc w:val="left"/>
+      <w:pPr>
+        <w:ind w:left="3600" w:hanging="360"/>
+      </w:pPr>
+      <w:rPr>
+        <w:rFonts w:ascii="Courier New" w:hAnsi="Courier New" w:cs="Courier New" w:hint="default"/>
+      </w:rPr>
+    </w:lvl>
+    <w:lvl w:ilvl="5" w:tplc="04090005" w:tentative="1">
+      <w:start w:val="1"/>
+      <w:numFmt w:val="bullet"/>
+      <w:lvlText w:val=""/>
+      <w:lvlJc w:val="left"/>
+      <w:pPr>
+        <w:ind w:left="4320" w:hanging="360"/>
+      </w:pPr>
+      <w:rPr>
+        <w:rFonts w:ascii="Wingdings" w:hAnsi="Wingdings" w:hint="default"/>
+      </w:rPr>
+    </w:lvl>
+    <w:lvl w:ilvl="6" w:tplc="04090001" w:tentative="1">
+      <w:start w:val="1"/>
+      <w:numFmt w:val="bullet"/>
+      <w:lvlText w:val=""/>
+      <w:lvlJc w:val="left"/>
+      <w:pPr>
+        <w:ind w:left="5040" w:hanging="360"/>
+      </w:pPr>
+      <w:rPr>
+        <w:rFonts w:ascii="Symbol" w:hAnsi="Symbol" w:hint="default"/>
+      </w:rPr>
+    </w:lvl>
+    <w:lvl w:ilvl="7" w:tplc="04090003" w:tentative="1">
+      <w:start w:val="1"/>
+      <w:numFmt w:val="bullet"/>
+      <w:lvlText w:val="o"/>
+      <w:lvlJc w:val="left"/>
+      <w:pPr>
+        <w:ind w:left="5760" w:hanging="360"/>
+      </w:pPr>
+      <w:rPr>
+        <w:rFonts w:ascii="Courier New" w:hAnsi="Courier New" w:cs="Courier New" w:hint="default"/>
+      </w:rPr>
+    </w:lvl>
+    <w:lvl w:ilvl="8" w:tplc="04090005" w:tentative="1">
+      <w:start w:val="1"/>
+      <w:numFmt w:val="bullet"/>
+      <w:lvlText w:val=""/>
+      <w:lvlJc w:val="left"/>
+      <w:pPr>
+        <w:ind w:left="6480" w:hanging="360"/>
+      </w:pPr>
+      <w:rPr>
+        <w:rFonts w:ascii="Wingdings" w:hAnsi="Wingdings" w:hint="default"/>
+      </w:rPr>
+    </w:lvl>
+  </w:abstractNum>
+  <w:abstractNum w:abstractNumId="24" w15:restartNumberingAfterBreak="0">
     <w:nsid w:val="37711FA7"/>
     <w:multiLevelType w:val="hybridMultilevel"/>
     <w:tmpl w:val="22FEDA86"/>
@@ -8077,7 +10073,7 @@
       </w:pPr>
     </w:lvl>
   </w:abstractNum>
-  <w:abstractNum w:abstractNumId="23" w15:restartNumberingAfterBreak="0">
+  <w:abstractNum w:abstractNumId="25" w15:restartNumberingAfterBreak="0">
     <w:nsid w:val="3B4E58F9"/>
     <w:multiLevelType w:val="hybridMultilevel"/>
     <w:tmpl w:val="A8F8C774"/>
@@ -8190,7 +10186,7 @@
       </w:rPr>
     </w:lvl>
   </w:abstractNum>
-  <w:abstractNum w:abstractNumId="24" w15:restartNumberingAfterBreak="0">
+  <w:abstractNum w:abstractNumId="26" w15:restartNumberingAfterBreak="0">
     <w:nsid w:val="45934EC6"/>
     <w:multiLevelType w:val="hybridMultilevel"/>
     <w:tmpl w:val="855CA17C"/>
@@ -8303,7 +10299,7 @@
       </w:rPr>
     </w:lvl>
   </w:abstractNum>
-  <w:abstractNum w:abstractNumId="25" w15:restartNumberingAfterBreak="0">
+  <w:abstractNum w:abstractNumId="27" w15:restartNumberingAfterBreak="0">
     <w:nsid w:val="470B27A6"/>
     <w:multiLevelType w:val="hybridMultilevel"/>
     <w:tmpl w:val="4134FE34"/>
@@ -8416,7 +10412,7 @@
       </w:rPr>
     </w:lvl>
   </w:abstractNum>
-  <w:abstractNum w:abstractNumId="26" w15:restartNumberingAfterBreak="0">
+  <w:abstractNum w:abstractNumId="28" w15:restartNumberingAfterBreak="0">
     <w:nsid w:val="4A100835"/>
     <w:multiLevelType w:val="hybridMultilevel"/>
     <w:tmpl w:val="2D381DF6"/>
@@ -8529,7 +10525,7 @@
       </w:rPr>
     </w:lvl>
   </w:abstractNum>
-  <w:abstractNum w:abstractNumId="27" w15:restartNumberingAfterBreak="0">
+  <w:abstractNum w:abstractNumId="29" w15:restartNumberingAfterBreak="0">
     <w:nsid w:val="4BB40006"/>
     <w:multiLevelType w:val="hybridMultilevel"/>
     <w:tmpl w:val="3CAA9A14"/>
@@ -8642,7 +10638,7 @@
       </w:rPr>
     </w:lvl>
   </w:abstractNum>
-  <w:abstractNum w:abstractNumId="28" w15:restartNumberingAfterBreak="0">
+  <w:abstractNum w:abstractNumId="30" w15:restartNumberingAfterBreak="0">
     <w:nsid w:val="50D534E8"/>
     <w:multiLevelType w:val="hybridMultilevel"/>
     <w:tmpl w:val="60307286"/>
@@ -8755,7 +10751,346 @@
       </w:rPr>
     </w:lvl>
   </w:abstractNum>
-  <w:abstractNum w:abstractNumId="29" w15:restartNumberingAfterBreak="0">
+  <w:abstractNum w:abstractNumId="31" w15:restartNumberingAfterBreak="0">
+    <w:nsid w:val="5E536440"/>
+    <w:multiLevelType w:val="hybridMultilevel"/>
+    <w:tmpl w:val="9AD8FF82"/>
+    <w:lvl w:ilvl="0" w:tplc="04090001">
+      <w:start w:val="1"/>
+      <w:numFmt w:val="bullet"/>
+      <w:lvlText w:val=""/>
+      <w:lvlJc w:val="left"/>
+      <w:pPr>
+        <w:ind w:left="720" w:hanging="360"/>
+      </w:pPr>
+      <w:rPr>
+        <w:rFonts w:ascii="Symbol" w:hAnsi="Symbol" w:hint="default"/>
+      </w:rPr>
+    </w:lvl>
+    <w:lvl w:ilvl="1" w:tplc="04090003" w:tentative="1">
+      <w:start w:val="1"/>
+      <w:numFmt w:val="bullet"/>
+      <w:lvlText w:val="o"/>
+      <w:lvlJc w:val="left"/>
+      <w:pPr>
+        <w:ind w:left="1440" w:hanging="360"/>
+      </w:pPr>
+      <w:rPr>
+        <w:rFonts w:ascii="Courier New" w:hAnsi="Courier New" w:cs="Courier New" w:hint="default"/>
+      </w:rPr>
+    </w:lvl>
+    <w:lvl w:ilvl="2" w:tplc="04090005" w:tentative="1">
+      <w:start w:val="1"/>
+      <w:numFmt w:val="bullet"/>
+      <w:lvlText w:val=""/>
+      <w:lvlJc w:val="left"/>
+      <w:pPr>
+        <w:ind w:left="2160" w:hanging="360"/>
+      </w:pPr>
+      <w:rPr>
+        <w:rFonts w:ascii="Wingdings" w:hAnsi="Wingdings" w:hint="default"/>
+      </w:rPr>
+    </w:lvl>
+    <w:lvl w:ilvl="3" w:tplc="04090001" w:tentative="1">
+      <w:start w:val="1"/>
+      <w:numFmt w:val="bullet"/>
+      <w:lvlText w:val=""/>
+      <w:lvlJc w:val="left"/>
+      <w:pPr>
+        <w:ind w:left="2880" w:hanging="360"/>
+      </w:pPr>
+      <w:rPr>
+        <w:rFonts w:ascii="Symbol" w:hAnsi="Symbol" w:hint="default"/>
+      </w:rPr>
+    </w:lvl>
+    <w:lvl w:ilvl="4" w:tplc="04090003" w:tentative="1">
+      <w:start w:val="1"/>
+      <w:numFmt w:val="bullet"/>
+      <w:lvlText w:val="o"/>
+      <w:lvlJc w:val="left"/>
+      <w:pPr>
+        <w:ind w:left="3600" w:hanging="360"/>
+      </w:pPr>
+      <w:rPr>
+        <w:rFonts w:ascii="Courier New" w:hAnsi="Courier New" w:cs="Courier New" w:hint="default"/>
+      </w:rPr>
+    </w:lvl>
+    <w:lvl w:ilvl="5" w:tplc="04090005" w:tentative="1">
+      <w:start w:val="1"/>
+      <w:numFmt w:val="bullet"/>
+      <w:lvlText w:val=""/>
+      <w:lvlJc w:val="left"/>
+      <w:pPr>
+        <w:ind w:left="4320" w:hanging="360"/>
+      </w:pPr>
+      <w:rPr>
+        <w:rFonts w:ascii="Wingdings" w:hAnsi="Wingdings" w:hint="default"/>
+      </w:rPr>
+    </w:lvl>
+    <w:lvl w:ilvl="6" w:tplc="04090001" w:tentative="1">
+      <w:start w:val="1"/>
+      <w:numFmt w:val="bullet"/>
+      <w:lvlText w:val=""/>
+      <w:lvlJc w:val="left"/>
+      <w:pPr>
+        <w:ind w:left="5040" w:hanging="360"/>
+      </w:pPr>
+      <w:rPr>
+        <w:rFonts w:ascii="Symbol" w:hAnsi="Symbol" w:hint="default"/>
+      </w:rPr>
+    </w:lvl>
+    <w:lvl w:ilvl="7" w:tplc="04090003" w:tentative="1">
+      <w:start w:val="1"/>
+      <w:numFmt w:val="bullet"/>
+      <w:lvlText w:val="o"/>
+      <w:lvlJc w:val="left"/>
+      <w:pPr>
+        <w:ind w:left="5760" w:hanging="360"/>
+      </w:pPr>
+      <w:rPr>
+        <w:rFonts w:ascii="Courier New" w:hAnsi="Courier New" w:cs="Courier New" w:hint="default"/>
+      </w:rPr>
+    </w:lvl>
+    <w:lvl w:ilvl="8" w:tplc="04090005" w:tentative="1">
+      <w:start w:val="1"/>
+      <w:numFmt w:val="bullet"/>
+      <w:lvlText w:val=""/>
+      <w:lvlJc w:val="left"/>
+      <w:pPr>
+        <w:ind w:left="6480" w:hanging="360"/>
+      </w:pPr>
+      <w:rPr>
+        <w:rFonts w:ascii="Wingdings" w:hAnsi="Wingdings" w:hint="default"/>
+      </w:rPr>
+    </w:lvl>
+  </w:abstractNum>
+  <w:abstractNum w:abstractNumId="32" w15:restartNumberingAfterBreak="0">
+    <w:nsid w:val="5EDD0BAE"/>
+    <w:multiLevelType w:val="hybridMultilevel"/>
+    <w:tmpl w:val="8F705B68"/>
+    <w:lvl w:ilvl="0" w:tplc="04090001">
+      <w:start w:val="1"/>
+      <w:numFmt w:val="bullet"/>
+      <w:lvlText w:val=""/>
+      <w:lvlJc w:val="left"/>
+      <w:pPr>
+        <w:ind w:left="720" w:hanging="360"/>
+      </w:pPr>
+      <w:rPr>
+        <w:rFonts w:ascii="Symbol" w:hAnsi="Symbol" w:hint="default"/>
+      </w:rPr>
+    </w:lvl>
+    <w:lvl w:ilvl="1" w:tplc="04090003" w:tentative="1">
+      <w:start w:val="1"/>
+      <w:numFmt w:val="bullet"/>
+      <w:lvlText w:val="o"/>
+      <w:lvlJc w:val="left"/>
+      <w:pPr>
+        <w:ind w:left="1440" w:hanging="360"/>
+      </w:pPr>
+      <w:rPr>
+        <w:rFonts w:ascii="Courier New" w:hAnsi="Courier New" w:cs="Courier New" w:hint="default"/>
+      </w:rPr>
+    </w:lvl>
+    <w:lvl w:ilvl="2" w:tplc="04090005" w:tentative="1">
+      <w:start w:val="1"/>
+      <w:numFmt w:val="bullet"/>
+      <w:lvlText w:val=""/>
+      <w:lvlJc w:val="left"/>
+      <w:pPr>
+        <w:ind w:left="2160" w:hanging="360"/>
+      </w:pPr>
+      <w:rPr>
+        <w:rFonts w:ascii="Wingdings" w:hAnsi="Wingdings" w:hint="default"/>
+      </w:rPr>
+    </w:lvl>
+    <w:lvl w:ilvl="3" w:tplc="04090001" w:tentative="1">
+      <w:start w:val="1"/>
+      <w:numFmt w:val="bullet"/>
+      <w:lvlText w:val=""/>
+      <w:lvlJc w:val="left"/>
+      <w:pPr>
+        <w:ind w:left="2880" w:hanging="360"/>
+      </w:pPr>
+      <w:rPr>
+        <w:rFonts w:ascii="Symbol" w:hAnsi="Symbol" w:hint="default"/>
+      </w:rPr>
+    </w:lvl>
+    <w:lvl w:ilvl="4" w:tplc="04090003" w:tentative="1">
+      <w:start w:val="1"/>
+      <w:numFmt w:val="bullet"/>
+      <w:lvlText w:val="o"/>
+      <w:lvlJc w:val="left"/>
+      <w:pPr>
+        <w:ind w:left="3600" w:hanging="360"/>
+      </w:pPr>
+      <w:rPr>
+        <w:rFonts w:ascii="Courier New" w:hAnsi="Courier New" w:cs="Courier New" w:hint="default"/>
+      </w:rPr>
+    </w:lvl>
+    <w:lvl w:ilvl="5" w:tplc="04090005" w:tentative="1">
+      <w:start w:val="1"/>
+      <w:numFmt w:val="bullet"/>
+      <w:lvlText w:val=""/>
+      <w:lvlJc w:val="left"/>
+      <w:pPr>
+        <w:ind w:left="4320" w:hanging="360"/>
+      </w:pPr>
+      <w:rPr>
+        <w:rFonts w:ascii="Wingdings" w:hAnsi="Wingdings" w:hint="default"/>
+      </w:rPr>
+    </w:lvl>
+    <w:lvl w:ilvl="6" w:tplc="04090001" w:tentative="1">
+      <w:start w:val="1"/>
+      <w:numFmt w:val="bullet"/>
+      <w:lvlText w:val=""/>
+      <w:lvlJc w:val="left"/>
+      <w:pPr>
+        <w:ind w:left="5040" w:hanging="360"/>
+      </w:pPr>
+      <w:rPr>
+        <w:rFonts w:ascii="Symbol" w:hAnsi="Symbol" w:hint="default"/>
+      </w:rPr>
+    </w:lvl>
+    <w:lvl w:ilvl="7" w:tplc="04090003" w:tentative="1">
+      <w:start w:val="1"/>
+      <w:numFmt w:val="bullet"/>
+      <w:lvlText w:val="o"/>
+      <w:lvlJc w:val="left"/>
+      <w:pPr>
+        <w:ind w:left="5760" w:hanging="360"/>
+      </w:pPr>
+      <w:rPr>
+        <w:rFonts w:ascii="Courier New" w:hAnsi="Courier New" w:cs="Courier New" w:hint="default"/>
+      </w:rPr>
+    </w:lvl>
+    <w:lvl w:ilvl="8" w:tplc="04090005" w:tentative="1">
+      <w:start w:val="1"/>
+      <w:numFmt w:val="bullet"/>
+      <w:lvlText w:val=""/>
+      <w:lvlJc w:val="left"/>
+      <w:pPr>
+        <w:ind w:left="6480" w:hanging="360"/>
+      </w:pPr>
+      <w:rPr>
+        <w:rFonts w:ascii="Wingdings" w:hAnsi="Wingdings" w:hint="default"/>
+      </w:rPr>
+    </w:lvl>
+  </w:abstractNum>
+  <w:abstractNum w:abstractNumId="33" w15:restartNumberingAfterBreak="0">
+    <w:nsid w:val="5FAC0F66"/>
+    <w:multiLevelType w:val="hybridMultilevel"/>
+    <w:tmpl w:val="2C5C428A"/>
+    <w:lvl w:ilvl="0" w:tplc="04090001">
+      <w:start w:val="1"/>
+      <w:numFmt w:val="bullet"/>
+      <w:lvlText w:val=""/>
+      <w:lvlJc w:val="left"/>
+      <w:pPr>
+        <w:ind w:left="720" w:hanging="360"/>
+      </w:pPr>
+      <w:rPr>
+        <w:rFonts w:ascii="Symbol" w:hAnsi="Symbol" w:hint="default"/>
+      </w:rPr>
+    </w:lvl>
+    <w:lvl w:ilvl="1" w:tplc="04090003">
+      <w:start w:val="1"/>
+      <w:numFmt w:val="bullet"/>
+      <w:lvlText w:val="o"/>
+      <w:lvlJc w:val="left"/>
+      <w:pPr>
+        <w:ind w:left="1440" w:hanging="360"/>
+      </w:pPr>
+      <w:rPr>
+        <w:rFonts w:ascii="Courier New" w:hAnsi="Courier New" w:cs="Courier New" w:hint="default"/>
+      </w:rPr>
+    </w:lvl>
+    <w:lvl w:ilvl="2" w:tplc="04090005" w:tentative="1">
+      <w:start w:val="1"/>
+      <w:numFmt w:val="bullet"/>
+      <w:lvlText w:val=""/>
+      <w:lvlJc w:val="left"/>
+      <w:pPr>
+        <w:ind w:left="2160" w:hanging="360"/>
+      </w:pPr>
+      <w:rPr>
+        <w:rFonts w:ascii="Wingdings" w:hAnsi="Wingdings" w:hint="default"/>
+      </w:rPr>
+    </w:lvl>
+    <w:lvl w:ilvl="3" w:tplc="04090001" w:tentative="1">
+      <w:start w:val="1"/>
+      <w:numFmt w:val="bullet"/>
+      <w:lvlText w:val=""/>
+      <w:lvlJc w:val="left"/>
+      <w:pPr>
+        <w:ind w:left="2880" w:hanging="360"/>
+      </w:pPr>
+      <w:rPr>
+        <w:rFonts w:ascii="Symbol" w:hAnsi="Symbol" w:hint="default"/>
+      </w:rPr>
+    </w:lvl>
+    <w:lvl w:ilvl="4" w:tplc="04090003" w:tentative="1">
+      <w:start w:val="1"/>
+      <w:numFmt w:val="bullet"/>
+      <w:lvlText w:val="o"/>
+      <w:lvlJc w:val="left"/>
+      <w:pPr>
+        <w:ind w:left="3600" w:hanging="360"/>
+      </w:pPr>
+      <w:rPr>
+        <w:rFonts w:ascii="Courier New" w:hAnsi="Courier New" w:cs="Courier New" w:hint="default"/>
+      </w:rPr>
+    </w:lvl>
+    <w:lvl w:ilvl="5" w:tplc="04090005" w:tentative="1">
+      <w:start w:val="1"/>
+      <w:numFmt w:val="bullet"/>
+      <w:lvlText w:val=""/>
+      <w:lvlJc w:val="left"/>
+      <w:pPr>
+        <w:ind w:left="4320" w:hanging="360"/>
+      </w:pPr>
+      <w:rPr>
+        <w:rFonts w:ascii="Wingdings" w:hAnsi="Wingdings" w:hint="default"/>
+      </w:rPr>
+    </w:lvl>
+    <w:lvl w:ilvl="6" w:tplc="04090001" w:tentative="1">
+      <w:start w:val="1"/>
+      <w:numFmt w:val="bullet"/>
+      <w:lvlText w:val=""/>
+      <w:lvlJc w:val="left"/>
+      <w:pPr>
+        <w:ind w:left="5040" w:hanging="360"/>
+      </w:pPr>
+      <w:rPr>
+        <w:rFonts w:ascii="Symbol" w:hAnsi="Symbol" w:hint="default"/>
+      </w:rPr>
+    </w:lvl>
+    <w:lvl w:ilvl="7" w:tplc="04090003" w:tentative="1">
+      <w:start w:val="1"/>
+      <w:numFmt w:val="bullet"/>
+      <w:lvlText w:val="o"/>
+      <w:lvlJc w:val="left"/>
+      <w:pPr>
+        <w:ind w:left="5760" w:hanging="360"/>
+      </w:pPr>
+      <w:rPr>
+        <w:rFonts w:ascii="Courier New" w:hAnsi="Courier New" w:cs="Courier New" w:hint="default"/>
+      </w:rPr>
+    </w:lvl>
+    <w:lvl w:ilvl="8" w:tplc="04090005" w:tentative="1">
+      <w:start w:val="1"/>
+      <w:numFmt w:val="bullet"/>
+      <w:lvlText w:val=""/>
+      <w:lvlJc w:val="left"/>
+      <w:pPr>
+        <w:ind w:left="6480" w:hanging="360"/>
+      </w:pPr>
+      <w:rPr>
+        <w:rFonts w:ascii="Wingdings" w:hAnsi="Wingdings" w:hint="default"/>
+      </w:rPr>
+    </w:lvl>
+  </w:abstractNum>
+  <w:abstractNum w:abstractNumId="34" w15:restartNumberingAfterBreak="0">
     <w:nsid w:val="6CEA0F4B"/>
     <w:multiLevelType w:val="hybridMultilevel"/>
     <w:tmpl w:val="273219FE"/>
@@ -8868,7 +11203,7 @@
       </w:rPr>
     </w:lvl>
   </w:abstractNum>
-  <w:abstractNum w:abstractNumId="30" w15:restartNumberingAfterBreak="0">
+  <w:abstractNum w:abstractNumId="35" w15:restartNumberingAfterBreak="0">
     <w:nsid w:val="73554DEE"/>
     <w:multiLevelType w:val="hybridMultilevel"/>
     <w:tmpl w:val="E3B6833E"/>
@@ -8981,7 +11316,7 @@
       </w:rPr>
     </w:lvl>
   </w:abstractNum>
-  <w:abstractNum w:abstractNumId="31" w15:restartNumberingAfterBreak="0">
+  <w:abstractNum w:abstractNumId="36" w15:restartNumberingAfterBreak="0">
     <w:nsid w:val="73BC4502"/>
     <w:multiLevelType w:val="hybridMultilevel"/>
     <w:tmpl w:val="329E6890"/>
@@ -9094,7 +11429,7 @@
       </w:rPr>
     </w:lvl>
   </w:abstractNum>
-  <w:abstractNum w:abstractNumId="32" w15:restartNumberingAfterBreak="0">
+  <w:abstractNum w:abstractNumId="37" w15:restartNumberingAfterBreak="0">
     <w:nsid w:val="75547B73"/>
     <w:multiLevelType w:val="hybridMultilevel"/>
     <w:tmpl w:val="CAFA89BC"/>
@@ -9207,7 +11542,7 @@
       </w:rPr>
     </w:lvl>
   </w:abstractNum>
-  <w:abstractNum w:abstractNumId="33" w15:restartNumberingAfterBreak="0">
+  <w:abstractNum w:abstractNumId="38" w15:restartNumberingAfterBreak="0">
     <w:nsid w:val="78CB4BDE"/>
     <w:multiLevelType w:val="hybridMultilevel"/>
     <w:tmpl w:val="A5401418"/>
@@ -9318,6 +11653,92 @@
       <w:rPr>
         <w:rFonts w:ascii="Wingdings" w:hAnsi="Wingdings" w:hint="default"/>
       </w:rPr>
+    </w:lvl>
+  </w:abstractNum>
+  <w:abstractNum w:abstractNumId="39" w15:restartNumberingAfterBreak="0">
+    <w:nsid w:val="7DA73CEC"/>
+    <w:multiLevelType w:val="hybridMultilevel"/>
+    <w:tmpl w:val="D9CC1564"/>
+    <w:lvl w:ilvl="0" w:tplc="0409000F">
+      <w:start w:val="1"/>
+      <w:numFmt w:val="decimal"/>
+      <w:lvlText w:val="%1."/>
+      <w:lvlJc w:val="left"/>
+      <w:pPr>
+        <w:ind w:left="720" w:hanging="360"/>
+      </w:pPr>
+    </w:lvl>
+    <w:lvl w:ilvl="1" w:tplc="04090019" w:tentative="1">
+      <w:start w:val="1"/>
+      <w:numFmt w:val="lowerLetter"/>
+      <w:lvlText w:val="%2."/>
+      <w:lvlJc w:val="left"/>
+      <w:pPr>
+        <w:ind w:left="1440" w:hanging="360"/>
+      </w:pPr>
+    </w:lvl>
+    <w:lvl w:ilvl="2" w:tplc="0409001B" w:tentative="1">
+      <w:start w:val="1"/>
+      <w:numFmt w:val="lowerRoman"/>
+      <w:lvlText w:val="%3."/>
+      <w:lvlJc w:val="right"/>
+      <w:pPr>
+        <w:ind w:left="2160" w:hanging="180"/>
+      </w:pPr>
+    </w:lvl>
+    <w:lvl w:ilvl="3" w:tplc="0409000F" w:tentative="1">
+      <w:start w:val="1"/>
+      <w:numFmt w:val="decimal"/>
+      <w:lvlText w:val="%4."/>
+      <w:lvlJc w:val="left"/>
+      <w:pPr>
+        <w:ind w:left="2880" w:hanging="360"/>
+      </w:pPr>
+    </w:lvl>
+    <w:lvl w:ilvl="4" w:tplc="04090019" w:tentative="1">
+      <w:start w:val="1"/>
+      <w:numFmt w:val="lowerLetter"/>
+      <w:lvlText w:val="%5."/>
+      <w:lvlJc w:val="left"/>
+      <w:pPr>
+        <w:ind w:left="3600" w:hanging="360"/>
+      </w:pPr>
+    </w:lvl>
+    <w:lvl w:ilvl="5" w:tplc="0409001B" w:tentative="1">
+      <w:start w:val="1"/>
+      <w:numFmt w:val="lowerRoman"/>
+      <w:lvlText w:val="%6."/>
+      <w:lvlJc w:val="right"/>
+      <w:pPr>
+        <w:ind w:left="4320" w:hanging="180"/>
+      </w:pPr>
+    </w:lvl>
+    <w:lvl w:ilvl="6" w:tplc="0409000F" w:tentative="1">
+      <w:start w:val="1"/>
+      <w:numFmt w:val="decimal"/>
+      <w:lvlText w:val="%7."/>
+      <w:lvlJc w:val="left"/>
+      <w:pPr>
+        <w:ind w:left="5040" w:hanging="360"/>
+      </w:pPr>
+    </w:lvl>
+    <w:lvl w:ilvl="7" w:tplc="04090019" w:tentative="1">
+      <w:start w:val="1"/>
+      <w:numFmt w:val="lowerLetter"/>
+      <w:lvlText w:val="%8."/>
+      <w:lvlJc w:val="left"/>
+      <w:pPr>
+        <w:ind w:left="5760" w:hanging="360"/>
+      </w:pPr>
+    </w:lvl>
+    <w:lvl w:ilvl="8" w:tplc="0409001B" w:tentative="1">
+      <w:start w:val="1"/>
+      <w:numFmt w:val="lowerRoman"/>
+      <w:lvlText w:val="%9."/>
+      <w:lvlJc w:val="right"/>
+      <w:pPr>
+        <w:ind w:left="6480" w:hanging="180"/>
+      </w:pPr>
     </w:lvl>
   </w:abstractNum>
   <w:num w:numId="1">
@@ -9348,13 +11769,13 @@
     <w:abstractNumId w:val="0"/>
   </w:num>
   <w:num w:numId="10">
-    <w:abstractNumId w:val="20"/>
+    <w:abstractNumId w:val="21"/>
   </w:num>
   <w:num w:numId="11">
-    <w:abstractNumId w:val="25"/>
+    <w:abstractNumId w:val="27"/>
   </w:num>
   <w:num w:numId="12">
-    <w:abstractNumId w:val="22"/>
+    <w:abstractNumId w:val="24"/>
   </w:num>
   <w:num w:numId="13">
     <w:abstractNumId w:val="12"/>
@@ -9363,64 +11784,82 @@
     <w:abstractNumId w:val="10"/>
   </w:num>
   <w:num w:numId="15">
-    <w:abstractNumId w:val="26"/>
+    <w:abstractNumId w:val="28"/>
   </w:num>
   <w:num w:numId="16">
     <w:abstractNumId w:val="9"/>
   </w:num>
   <w:num w:numId="17">
-    <w:abstractNumId w:val="18"/>
+    <w:abstractNumId w:val="19"/>
   </w:num>
   <w:num w:numId="18">
-    <w:abstractNumId w:val="30"/>
+    <w:abstractNumId w:val="35"/>
   </w:num>
   <w:num w:numId="19">
-    <w:abstractNumId w:val="31"/>
+    <w:abstractNumId w:val="36"/>
   </w:num>
   <w:num w:numId="20">
-    <w:abstractNumId w:val="33"/>
+    <w:abstractNumId w:val="38"/>
   </w:num>
   <w:num w:numId="21">
     <w:abstractNumId w:val="11"/>
   </w:num>
   <w:num w:numId="22">
+    <w:abstractNumId w:val="17"/>
+  </w:num>
+  <w:num w:numId="23">
     <w:abstractNumId w:val="16"/>
   </w:num>
-  <w:num w:numId="23">
+  <w:num w:numId="24">
+    <w:abstractNumId w:val="30"/>
+  </w:num>
+  <w:num w:numId="25">
     <w:abstractNumId w:val="15"/>
   </w:num>
-  <w:num w:numId="24">
-    <w:abstractNumId w:val="28"/>
-  </w:num>
-  <w:num w:numId="25">
+  <w:num w:numId="26">
     <w:abstractNumId w:val="14"/>
   </w:num>
-  <w:num w:numId="26">
+  <w:num w:numId="27">
+    <w:abstractNumId w:val="20"/>
+  </w:num>
+  <w:num w:numId="28">
+    <w:abstractNumId w:val="25"/>
+  </w:num>
+  <w:num w:numId="29">
+    <w:abstractNumId w:val="18"/>
+  </w:num>
+  <w:num w:numId="30">
+    <w:abstractNumId w:val="26"/>
+  </w:num>
+  <w:num w:numId="31">
+    <w:abstractNumId w:val="37"/>
+  </w:num>
+  <w:num w:numId="32">
+    <w:abstractNumId w:val="34"/>
+  </w:num>
+  <w:num w:numId="33">
+    <w:abstractNumId w:val="22"/>
+  </w:num>
+  <w:num w:numId="34">
+    <w:abstractNumId w:val="29"/>
+  </w:num>
+  <w:num w:numId="35">
+    <w:abstractNumId w:val="33"/>
+  </w:num>
+  <w:num w:numId="36">
+    <w:abstractNumId w:val="31"/>
+  </w:num>
+  <w:num w:numId="37">
+    <w:abstractNumId w:val="32"/>
+  </w:num>
+  <w:num w:numId="38">
     <w:abstractNumId w:val="13"/>
   </w:num>
-  <w:num w:numId="27">
-    <w:abstractNumId w:val="19"/>
-  </w:num>
-  <w:num w:numId="28">
+  <w:num w:numId="39">
     <w:abstractNumId w:val="23"/>
   </w:num>
-  <w:num w:numId="29">
-    <w:abstractNumId w:val="17"/>
-  </w:num>
-  <w:num w:numId="30">
-    <w:abstractNumId w:val="24"/>
-  </w:num>
-  <w:num w:numId="31">
-    <w:abstractNumId w:val="32"/>
-  </w:num>
-  <w:num w:numId="32">
-    <w:abstractNumId w:val="29"/>
-  </w:num>
-  <w:num w:numId="33">
-    <w:abstractNumId w:val="21"/>
-  </w:num>
-  <w:num w:numId="34">
-    <w:abstractNumId w:val="27"/>
+  <w:num w:numId="40">
+    <w:abstractNumId w:val="39"/>
   </w:num>
 </w:numbering>
 </file>
